--- a/trunk/age-only-succession/trunk/deploy/docs/LANDIS-II Age-Only Succession v4.0 User Guide.docx
+++ b/trunk/age-only-succession/trunk/deploy/docs/LANDIS-II Age-Only Succession v4.0 User Guide.docx
@@ -10,39 +10,19 @@
       <w:r>
         <w:t xml:space="preserve">LANDIS-II </w:t>
       </w:r>
-      <w:r>
-        <w:fldChar w:fldCharType="begin"/>
-      </w:r>
-      <w:r>
-        <w:instrText xml:space="preserve"> DOCPROPERTY  "Extension Name"  \* MERGEFORMAT </w:instrText>
-      </w:r>
-      <w:r>
-        <w:fldChar w:fldCharType="separate"/>
-      </w:r>
-      <w:r>
-        <w:t>Age-Only Succession</w:t>
-      </w:r>
-      <w:r>
-        <w:fldChar w:fldCharType="end"/>
-      </w:r>
+      <w:fldSimple w:instr=" DOCPROPERTY  &quot;Extension Name&quot;  \* MERGEFORMAT ">
+        <w:r>
+          <w:t>Age-Only Succession</w:t>
+        </w:r>
+      </w:fldSimple>
       <w:r>
         <w:t xml:space="preserve"> v</w:t>
       </w:r>
-      <w:r>
-        <w:fldChar w:fldCharType="begin"/>
-      </w:r>
-      <w:r>
-        <w:instrText xml:space="preserve"> DOCPROPERTY  "Extension Version"  \* MERGEFORMAT </w:instrText>
-      </w:r>
-      <w:r>
-        <w:fldChar w:fldCharType="separate"/>
-      </w:r>
-      <w:r>
-        <w:t>4.0</w:t>
-      </w:r>
-      <w:r>
-        <w:fldChar w:fldCharType="end"/>
-      </w:r>
+      <w:fldSimple w:instr=" DOCPROPERTY  &quot;Extension Version&quot;  \* MERGEFORMAT ">
+        <w:r>
+          <w:t>4.0</w:t>
+        </w:r>
+      </w:fldSimple>
       <w:r>
         <w:t xml:space="preserve"> Extension User Guide</w:t>
       </w:r>
@@ -173,7 +153,7 @@
           <w:tab w:val="left" w:pos="480"/>
           <w:tab w:val="right" w:leader="dot" w:pos="8976"/>
         </w:tabs>
-        <w:spacing w:before="0" w:after="0" w:line="240" w:lineRule="auto"/>
+        <w:spacing w:before="0" w:after="0"/>
         <w:rPr>
           <w:rFonts w:eastAsiaTheme="minorEastAsia"/>
           <w:b w:val="0"/>
@@ -185,12 +165,18 @@
         </w:rPr>
       </w:pPr>
       <w:r>
+        <w:rPr>
+          <w:rFonts w:asciiTheme="minorHAnsi" w:hAnsiTheme="minorHAnsi" w:cstheme="minorBidi"/>
+        </w:rPr>
         <w:fldChar w:fldCharType="begin"/>
       </w:r>
       <w:r>
         <w:instrText xml:space="preserve"> TOC \o "1-3" \h \z </w:instrText>
       </w:r>
       <w:r>
+        <w:rPr>
+          <w:rFonts w:asciiTheme="minorHAnsi" w:hAnsiTheme="minorHAnsi" w:cstheme="minorBidi"/>
+        </w:rPr>
         <w:fldChar w:fldCharType="separate"/>
       </w:r>
       <w:hyperlink w:anchor="_Toc282434133" w:history="1">
@@ -277,7 +263,6 @@
           <w:tab w:val="left" w:pos="720"/>
           <w:tab w:val="right" w:leader="dot" w:pos="8976"/>
         </w:tabs>
-        <w:spacing w:after="0" w:line="240" w:lineRule="auto"/>
         <w:rPr>
           <w:rFonts w:eastAsiaTheme="minorEastAsia"/>
           <w:noProof/>
@@ -366,7 +351,6 @@
           <w:tab w:val="left" w:pos="720"/>
           <w:tab w:val="right" w:leader="dot" w:pos="8976"/>
         </w:tabs>
-        <w:spacing w:after="0" w:line="240" w:lineRule="auto"/>
         <w:rPr>
           <w:rFonts w:eastAsiaTheme="minorEastAsia"/>
           <w:noProof/>
@@ -455,7 +439,6 @@
           <w:tab w:val="left" w:pos="720"/>
           <w:tab w:val="right" w:leader="dot" w:pos="8976"/>
         </w:tabs>
-        <w:spacing w:after="0" w:line="240" w:lineRule="auto"/>
         <w:rPr>
           <w:rFonts w:eastAsiaTheme="minorEastAsia"/>
           <w:noProof/>
@@ -544,7 +527,6 @@
           <w:tab w:val="left" w:pos="720"/>
           <w:tab w:val="right" w:leader="dot" w:pos="8976"/>
         </w:tabs>
-        <w:spacing w:after="0" w:line="240" w:lineRule="auto"/>
         <w:rPr>
           <w:rFonts w:eastAsiaTheme="minorEastAsia"/>
           <w:noProof/>
@@ -633,7 +615,6 @@
           <w:tab w:val="left" w:pos="720"/>
           <w:tab w:val="right" w:leader="dot" w:pos="8976"/>
         </w:tabs>
-        <w:spacing w:after="0" w:line="240" w:lineRule="auto"/>
         <w:rPr>
           <w:rFonts w:eastAsiaTheme="minorEastAsia"/>
           <w:noProof/>
@@ -722,7 +703,6 @@
           <w:tab w:val="left" w:pos="720"/>
           <w:tab w:val="right" w:leader="dot" w:pos="8976"/>
         </w:tabs>
-        <w:spacing w:after="0" w:line="240" w:lineRule="auto"/>
         <w:rPr>
           <w:rFonts w:eastAsiaTheme="minorEastAsia"/>
           <w:noProof/>
@@ -811,7 +791,6 @@
           <w:tab w:val="left" w:pos="720"/>
           <w:tab w:val="right" w:leader="dot" w:pos="8976"/>
         </w:tabs>
-        <w:spacing w:after="0" w:line="240" w:lineRule="auto"/>
         <w:rPr>
           <w:rFonts w:eastAsiaTheme="minorEastAsia"/>
           <w:noProof/>
@@ -900,7 +879,6 @@
           <w:tab w:val="left" w:pos="720"/>
           <w:tab w:val="right" w:leader="dot" w:pos="8976"/>
         </w:tabs>
-        <w:spacing w:after="0" w:line="240" w:lineRule="auto"/>
         <w:rPr>
           <w:rFonts w:eastAsiaTheme="minorEastAsia"/>
           <w:noProof/>
@@ -989,7 +967,6 @@
           <w:tab w:val="left" w:pos="1200"/>
           <w:tab w:val="right" w:leader="dot" w:pos="8976"/>
         </w:tabs>
-        <w:spacing w:after="0" w:line="240" w:lineRule="auto"/>
         <w:rPr>
           <w:rFonts w:eastAsiaTheme="minorEastAsia"/>
           <w:i w:val="0"/>
@@ -1082,7 +1059,6 @@
           <w:tab w:val="left" w:pos="1200"/>
           <w:tab w:val="right" w:leader="dot" w:pos="8976"/>
         </w:tabs>
-        <w:spacing w:after="0" w:line="240" w:lineRule="auto"/>
         <w:rPr>
           <w:rFonts w:eastAsiaTheme="minorEastAsia"/>
           <w:i w:val="0"/>
@@ -1175,7 +1151,6 @@
           <w:tab w:val="left" w:pos="1200"/>
           <w:tab w:val="right" w:leader="dot" w:pos="8976"/>
         </w:tabs>
-        <w:spacing w:after="0" w:line="240" w:lineRule="auto"/>
         <w:rPr>
           <w:rFonts w:eastAsiaTheme="minorEastAsia"/>
           <w:i w:val="0"/>
@@ -1268,7 +1243,6 @@
           <w:tab w:val="left" w:pos="720"/>
           <w:tab w:val="right" w:leader="dot" w:pos="8976"/>
         </w:tabs>
-        <w:spacing w:after="0" w:line="240" w:lineRule="auto"/>
         <w:rPr>
           <w:rFonts w:eastAsiaTheme="minorEastAsia"/>
           <w:noProof/>
@@ -1357,7 +1331,6 @@
           <w:tab w:val="left" w:pos="720"/>
           <w:tab w:val="right" w:leader="dot" w:pos="8976"/>
         </w:tabs>
-        <w:spacing w:after="0" w:line="240" w:lineRule="auto"/>
         <w:rPr>
           <w:rFonts w:eastAsiaTheme="minorEastAsia"/>
           <w:noProof/>
@@ -1446,7 +1419,7 @@
           <w:tab w:val="left" w:pos="480"/>
           <w:tab w:val="right" w:leader="dot" w:pos="8976"/>
         </w:tabs>
-        <w:spacing w:before="0" w:after="0" w:line="240" w:lineRule="auto"/>
+        <w:spacing w:before="0" w:after="0"/>
         <w:rPr>
           <w:rFonts w:eastAsiaTheme="minorEastAsia"/>
           <w:b w:val="0"/>
@@ -1541,7 +1514,6 @@
           <w:tab w:val="left" w:pos="720"/>
           <w:tab w:val="right" w:leader="dot" w:pos="8976"/>
         </w:tabs>
-        <w:spacing w:after="0" w:line="240" w:lineRule="auto"/>
         <w:rPr>
           <w:rFonts w:eastAsiaTheme="minorEastAsia"/>
           <w:noProof/>
@@ -1630,7 +1602,6 @@
           <w:tab w:val="left" w:pos="720"/>
           <w:tab w:val="right" w:leader="dot" w:pos="8976"/>
         </w:tabs>
-        <w:spacing w:after="0" w:line="240" w:lineRule="auto"/>
         <w:rPr>
           <w:rFonts w:eastAsiaTheme="minorEastAsia"/>
           <w:noProof/>
@@ -1719,7 +1690,6 @@
           <w:tab w:val="left" w:pos="720"/>
           <w:tab w:val="right" w:leader="dot" w:pos="8976"/>
         </w:tabs>
-        <w:spacing w:after="0" w:line="240" w:lineRule="auto"/>
         <w:rPr>
           <w:rFonts w:eastAsiaTheme="minorEastAsia"/>
           <w:noProof/>
@@ -1808,7 +1778,6 @@
           <w:tab w:val="left" w:pos="720"/>
           <w:tab w:val="right" w:leader="dot" w:pos="8976"/>
         </w:tabs>
-        <w:spacing w:after="0" w:line="240" w:lineRule="auto"/>
         <w:rPr>
           <w:rFonts w:eastAsiaTheme="minorEastAsia"/>
           <w:noProof/>
@@ -1897,7 +1866,6 @@
           <w:tab w:val="left" w:pos="720"/>
           <w:tab w:val="right" w:leader="dot" w:pos="8976"/>
         </w:tabs>
-        <w:spacing w:after="0" w:line="240" w:lineRule="auto"/>
         <w:rPr>
           <w:rFonts w:eastAsiaTheme="minorEastAsia"/>
           <w:noProof/>
@@ -1986,7 +1954,6 @@
           <w:tab w:val="left" w:pos="720"/>
           <w:tab w:val="right" w:leader="dot" w:pos="8976"/>
         </w:tabs>
-        <w:spacing w:after="0" w:line="240" w:lineRule="auto"/>
         <w:rPr>
           <w:rFonts w:eastAsiaTheme="minorEastAsia"/>
           <w:noProof/>
@@ -2075,7 +2042,6 @@
           <w:tab w:val="left" w:pos="1200"/>
           <w:tab w:val="right" w:leader="dot" w:pos="8976"/>
         </w:tabs>
-        <w:spacing w:after="0" w:line="240" w:lineRule="auto"/>
         <w:rPr>
           <w:rFonts w:eastAsiaTheme="minorEastAsia"/>
           <w:i w:val="0"/>
@@ -2168,7 +2134,6 @@
           <w:tab w:val="left" w:pos="1200"/>
           <w:tab w:val="right" w:leader="dot" w:pos="8976"/>
         </w:tabs>
-        <w:spacing w:after="0" w:line="240" w:lineRule="auto"/>
         <w:rPr>
           <w:rFonts w:eastAsiaTheme="minorEastAsia"/>
           <w:i w:val="0"/>
@@ -2261,7 +2226,6 @@
           <w:tab w:val="left" w:pos="1200"/>
           <w:tab w:val="right" w:leader="dot" w:pos="8976"/>
         </w:tabs>
-        <w:spacing w:after="0" w:line="240" w:lineRule="auto"/>
         <w:rPr>
           <w:rFonts w:eastAsiaTheme="minorEastAsia"/>
           <w:i w:val="0"/>
@@ -2354,7 +2318,7 @@
           <w:tab w:val="left" w:pos="480"/>
           <w:tab w:val="right" w:leader="dot" w:pos="8976"/>
         </w:tabs>
-        <w:spacing w:before="0" w:after="0" w:line="240" w:lineRule="auto"/>
+        <w:spacing w:before="0" w:after="0"/>
         <w:rPr>
           <w:rFonts w:eastAsiaTheme="minorEastAsia"/>
           <w:b w:val="0"/>
@@ -2449,7 +2413,7 @@
           <w:tab w:val="left" w:pos="480"/>
           <w:tab w:val="right" w:leader="dot" w:pos="8976"/>
         </w:tabs>
-        <w:spacing w:before="0" w:after="0" w:line="240" w:lineRule="auto"/>
+        <w:spacing w:before="0" w:after="0"/>
         <w:rPr>
           <w:rFonts w:eastAsiaTheme="minorEastAsia"/>
           <w:b w:val="0"/>
@@ -2544,7 +2508,6 @@
           <w:tab w:val="left" w:pos="720"/>
           <w:tab w:val="right" w:leader="dot" w:pos="8976"/>
         </w:tabs>
-        <w:spacing w:after="0" w:line="240" w:lineRule="auto"/>
         <w:rPr>
           <w:rFonts w:eastAsiaTheme="minorEastAsia"/>
           <w:noProof/>
@@ -2633,7 +2596,6 @@
           <w:tab w:val="left" w:pos="720"/>
           <w:tab w:val="right" w:leader="dot" w:pos="8976"/>
         </w:tabs>
-        <w:spacing w:after="0" w:line="240" w:lineRule="auto"/>
         <w:rPr>
           <w:rFonts w:eastAsiaTheme="minorEastAsia"/>
           <w:noProof/>
@@ -2722,7 +2684,6 @@
           <w:tab w:val="left" w:pos="720"/>
           <w:tab w:val="right" w:leader="dot" w:pos="8976"/>
         </w:tabs>
-        <w:spacing w:after="0" w:line="240" w:lineRule="auto"/>
         <w:rPr>
           <w:rFonts w:eastAsiaTheme="minorEastAsia"/>
           <w:noProof/>
@@ -2811,7 +2772,6 @@
           <w:tab w:val="left" w:pos="1200"/>
           <w:tab w:val="right" w:leader="dot" w:pos="8976"/>
         </w:tabs>
-        <w:spacing w:after="0" w:line="240" w:lineRule="auto"/>
         <w:rPr>
           <w:rFonts w:eastAsiaTheme="minorEastAsia"/>
           <w:i w:val="0"/>
@@ -2904,7 +2864,6 @@
           <w:tab w:val="left" w:pos="1200"/>
           <w:tab w:val="right" w:leader="dot" w:pos="8976"/>
         </w:tabs>
-        <w:spacing w:after="0" w:line="240" w:lineRule="auto"/>
         <w:rPr>
           <w:rFonts w:eastAsiaTheme="minorEastAsia"/>
           <w:i w:val="0"/>
@@ -2997,7 +2956,6 @@
           <w:tab w:val="left" w:pos="1200"/>
           <w:tab w:val="right" w:leader="dot" w:pos="8976"/>
         </w:tabs>
-        <w:spacing w:after="0" w:line="240" w:lineRule="auto"/>
         <w:rPr>
           <w:rFonts w:eastAsiaTheme="minorEastAsia"/>
           <w:i w:val="0"/>
@@ -3086,7 +3044,7 @@
     <w:p>
       <w:pPr>
         <w:pStyle w:val="Heading1"/>
-        <w:spacing w:before="0" w:after="0" w:line="240" w:lineRule="auto"/>
+        <w:spacing w:before="0" w:after="0"/>
       </w:pPr>
       <w:r>
         <w:lastRenderedPageBreak/>
@@ -3113,29 +3071,15 @@
       <w:r>
         <w:t xml:space="preserve">This document describes the </w:t>
       </w:r>
-      <w:r>
-        <w:fldChar w:fldCharType="begin"/>
-      </w:r>
-      <w:r>
-        <w:instrText xml:space="preserve"> DOCPROPERTY  "Extension Name"  \* MERGEFORMAT </w:instrText>
-      </w:r>
-      <w:r>
-        <w:fldChar w:fldCharType="separate"/>
-      </w:r>
-      <w:r>
-        <w:rPr>
-          <w:b/>
-          <w:bCs/>
-        </w:rPr>
-        <w:t>Age-Only Succession</w:t>
-      </w:r>
-      <w:r>
-        <w:rPr>
-          <w:b/>
-          <w:bCs/>
-        </w:rPr>
-        <w:fldChar w:fldCharType="end"/>
-      </w:r>
+      <w:fldSimple w:instr=" DOCPROPERTY  &quot;Extension Name&quot;  \* MERGEFORMAT ">
+        <w:r>
+          <w:rPr>
+            <w:b/>
+            <w:bCs/>
+          </w:rPr>
+          <w:t>Age-Only Succession</w:t>
+        </w:r>
+      </w:fldSimple>
       <w:r>
         <w:t xml:space="preserve"> extension to the LANDIS-II model.  For information about the model and its core concepts, see the </w:t>
       </w:r>
@@ -3209,21 +3153,11 @@
       <w:r>
         <w:t>This document describes the current version (</w:t>
       </w:r>
-      <w:r>
-        <w:fldChar w:fldCharType="begin"/>
-      </w:r>
-      <w:r>
-        <w:instrText xml:space="preserve"> DOCPROPERTY  "Extension Version"  \* MERGEFORMAT </w:instrText>
-      </w:r>
-      <w:r>
-        <w:fldChar w:fldCharType="separate"/>
-      </w:r>
-      <w:r>
-        <w:t>4.0</w:t>
-      </w:r>
-      <w:r>
-        <w:fldChar w:fldCharType="end"/>
-      </w:r>
+      <w:fldSimple w:instr=" DOCPROPERTY  &quot;Extension Version&quot;  \* MERGEFORMAT ">
+        <w:r>
+          <w:t>4.0</w:t>
+        </w:r>
+      </w:fldSimple>
       <w:r>
         <w:t xml:space="preserve">) of the extension. </w:t>
       </w:r>
@@ -3235,84 +3169,54 @@
       <w:r>
         <w:t>This version adds the capability for species establishment coefficients to vary through time.</w:t>
       </w:r>
-      <w:bookmarkStart w:id="4" w:name="_GoBack"/>
+    </w:p>
+    <w:p>
+      <w:pPr>
+        <w:pStyle w:val="Heading2"/>
+      </w:pPr>
+      <w:r>
+        <w:t xml:space="preserve">What’s new in version </w:t>
+      </w:r>
+      <w:fldSimple w:instr=" DOCPROPERTY  &quot;Extension Version&quot;  \* MERGEFORMAT ">
+        <w:r>
+          <w:t>3.0</w:t>
+        </w:r>
+        <w:bookmarkEnd w:id="3"/>
+      </w:fldSimple>
+    </w:p>
+    <w:p>
+      <w:pPr>
+        <w:pStyle w:val="textbody"/>
+      </w:pPr>
+      <w:r>
+        <w:t>This document describes the current version (</w:t>
+      </w:r>
+      <w:fldSimple w:instr=" DOCPROPERTY  &quot;Extension Version&quot;  \* MERGEFORMAT ">
+        <w:r>
+          <w:t>3.0</w:t>
+        </w:r>
+      </w:fldSimple>
+      <w:r>
+        <w:t xml:space="preserve">) of the extension. </w:t>
+      </w:r>
+    </w:p>
+    <w:p>
+      <w:pPr>
+        <w:pStyle w:val="textbody"/>
+      </w:pPr>
+      <w:r>
+        <w:t>This version applies the restriction that a species must have an establishment probability &gt; 0 for planting (within a Harvest prescription) to be successful.  This behavior is now consistent with the general Model Description.</w:t>
+      </w:r>
+    </w:p>
+    <w:p>
+      <w:pPr>
+        <w:pStyle w:val="Heading2"/>
+      </w:pPr>
+      <w:bookmarkStart w:id="4" w:name="_Toc282434135"/>
+      <w:r>
+        <w:t xml:space="preserve">What’s new in version </w:t>
+      </w:r>
       <w:bookmarkEnd w:id="4"/>
-    </w:p>
-    <w:p>
-      <w:pPr>
-        <w:pStyle w:val="textbody"/>
-      </w:pPr>
-      <w:r>
-        <w:t>This version applies the restriction that a species must have an establishment probability &gt; 0 for planting (within a Harvest prescription) to be successful.  This behavior is now consistent with the general Model Description.</w:t>
-      </w:r>
-    </w:p>
-    <w:p>
-      <w:pPr>
-        <w:pStyle w:val="Heading2"/>
-      </w:pPr>
-      <w:r>
-        <w:t xml:space="preserve">What’s new in version </w:t>
-      </w:r>
-      <w:r>
-        <w:fldChar w:fldCharType="begin"/>
-      </w:r>
-      <w:r>
-        <w:instrText xml:space="preserve"> DOCPROPERTY  "Extension Version"  \* MERGEFORMAT </w:instrText>
-      </w:r>
-      <w:r>
-        <w:fldChar w:fldCharType="separate"/>
-      </w:r>
-      <w:r>
-        <w:t>3.0</w:t>
-      </w:r>
-      <w:bookmarkEnd w:id="3"/>
-      <w:r>
-        <w:fldChar w:fldCharType="end"/>
-      </w:r>
-    </w:p>
-    <w:p>
-      <w:pPr>
-        <w:pStyle w:val="textbody"/>
-      </w:pPr>
-      <w:r>
-        <w:t>This document describes the current version (</w:t>
-      </w:r>
-      <w:r>
-        <w:fldChar w:fldCharType="begin"/>
-      </w:r>
-      <w:r>
-        <w:instrText xml:space="preserve"> DOCPROPERTY  "Extension Version"  \* MERGEFORMAT </w:instrText>
-      </w:r>
-      <w:r>
-        <w:fldChar w:fldCharType="separate"/>
-      </w:r>
-      <w:r>
-        <w:t>3.0</w:t>
-      </w:r>
-      <w:r>
-        <w:fldChar w:fldCharType="end"/>
-      </w:r>
-      <w:r>
-        <w:t xml:space="preserve">) of the extension. </w:t>
-      </w:r>
-    </w:p>
-    <w:p>
-      <w:pPr>
-        <w:pStyle w:val="textbody"/>
-      </w:pPr>
-      <w:r>
-        <w:t>This version applies the restriction that a species must have an establishment probability &gt; 0 for planting (within a Harvest prescription) to be successful.  This behavior is now consistent with the general Model Description.</w:t>
-      </w:r>
-    </w:p>
-    <w:p>
-      <w:pPr>
-        <w:pStyle w:val="Heading2"/>
-      </w:pPr>
-      <w:bookmarkStart w:id="5" w:name="_Toc282434135"/>
-      <w:r>
-        <w:t xml:space="preserve">What’s new in version </w:t>
-      </w:r>
-      <w:bookmarkEnd w:id="5"/>
       <w:r>
         <w:t>2.0</w:t>
       </w:r>
@@ -3330,14 +3234,14 @@
       <w:pPr>
         <w:pStyle w:val="Heading2"/>
       </w:pPr>
-      <w:bookmarkStart w:id="6" w:name="_Ref152240898"/>
-      <w:bookmarkStart w:id="7" w:name="_Toc282434136"/>
-      <w:bookmarkStart w:id="8" w:name="_Toc134885584"/>
+      <w:bookmarkStart w:id="5" w:name="_Ref152240898"/>
+      <w:bookmarkStart w:id="6" w:name="_Toc282434136"/>
+      <w:bookmarkStart w:id="7" w:name="_Toc134885584"/>
       <w:r>
         <w:t>Shade Calculation</w:t>
       </w:r>
+      <w:bookmarkEnd w:id="5"/>
       <w:bookmarkEnd w:id="6"/>
-      <w:bookmarkEnd w:id="7"/>
     </w:p>
     <w:p>
       <w:pPr>
@@ -3352,31 +3256,31 @@
         <w:pStyle w:val="Equation"/>
       </w:pPr>
       <w:r>
+        <w:t xml:space="preserve">Site shade = maximum (cohort shade tolerance </w:t>
+      </w:r>
+      <w:r>
+        <w:sym w:font="Symbol" w:char="F0CE"/>
+      </w:r>
+      <w:r>
+        <w:t xml:space="preserve"> [all cohorts</w:t>
+      </w:r>
+      <w:r>
+        <w:t xml:space="preserve"> with ages &gt; maturity age</w:t>
+      </w:r>
+      <w:r>
+        <w:t>])</w:t>
+      </w:r>
+    </w:p>
+    <w:p>
+      <w:pPr>
+        <w:pStyle w:val="Heading2"/>
+      </w:pPr>
+      <w:bookmarkStart w:id="8" w:name="_Toc282434137"/>
+      <w:r>
         <w:lastRenderedPageBreak/>
-        <w:t xml:space="preserve">Site shade = maximum (cohort shade tolerance </w:t>
-      </w:r>
-      <w:r>
-        <w:sym w:font="Symbol" w:char="F0CE"/>
-      </w:r>
-      <w:r>
-        <w:t xml:space="preserve"> [all cohorts</w:t>
-      </w:r>
-      <w:r>
-        <w:t xml:space="preserve"> with ages &gt; maturity age</w:t>
-      </w:r>
-      <w:r>
-        <w:t>])</w:t>
-      </w:r>
-    </w:p>
-    <w:p>
-      <w:pPr>
-        <w:pStyle w:val="Heading2"/>
-      </w:pPr>
-      <w:bookmarkStart w:id="9" w:name="_Toc282434137"/>
-      <w:r>
         <w:t>Cohort Reproduction</w:t>
       </w:r>
-      <w:bookmarkEnd w:id="9"/>
+      <w:bookmarkEnd w:id="8"/>
     </w:p>
     <w:p>
       <w:pPr>
@@ -3391,23 +3295,7 @@
       </w:r>
       <w:proofErr w:type="gramEnd"/>
       <w:r>
-        <w:t xml:space="preserve"> </w:t>
-      </w:r>
-      <w:proofErr w:type="spellStart"/>
-      <w:r>
-        <w:t>propagule</w:t>
-      </w:r>
-      <w:proofErr w:type="spellEnd"/>
-      <w:r>
-        <w:t xml:space="preserve"> must exist, either through seeding, </w:t>
-      </w:r>
-      <w:proofErr w:type="spellStart"/>
-      <w:r>
-        <w:t>resprouting</w:t>
-      </w:r>
-      <w:proofErr w:type="spellEnd"/>
-      <w:r>
-        <w:t xml:space="preserve">, or planting.  2) There must be adequate light.  3) The probability of species establishment must exceed a random number.  A complete explanation of these functions can be found in the </w:t>
+        <w:t xml:space="preserve"> propagule must exist, either through seeding, resprouting, or planting.  2) There must be adequate light.  3) The probability of species establishment must exceed a random number.  A complete explanation of these functions can be found in the </w:t>
       </w:r>
       <w:r>
         <w:rPr>
@@ -3454,14 +3342,80 @@
           <w:numId w:val="4"/>
         </w:numPr>
       </w:pPr>
-      <w:bookmarkStart w:id="10" w:name="_Toc185672214"/>
-      <w:bookmarkStart w:id="11" w:name="_Toc185671172"/>
-      <w:bookmarkStart w:id="12" w:name="_Toc282434138"/>
+      <w:bookmarkStart w:id="9" w:name="_Toc185672214"/>
+      <w:bookmarkStart w:id="10" w:name="_Toc185671172"/>
+      <w:bookmarkStart w:id="11" w:name="_Toc282434138"/>
       <w:r>
         <w:t>Cohort Reproduction – Disturbance Interactions</w:t>
       </w:r>
+      <w:bookmarkEnd w:id="9"/>
       <w:bookmarkEnd w:id="10"/>
       <w:bookmarkEnd w:id="11"/>
+    </w:p>
+    <w:p>
+      <w:pPr>
+        <w:pStyle w:val="textbody"/>
+      </w:pPr>
+      <w:r>
+        <w:t xml:space="preserve">Recall that every disturbance will trigger succession at each site at the time step that the disturbance(s) occur.  In succession, there is a hierarchy of reproduction options following a disturbance.  The goal of this design was to give reproductive precedence to species with propagules available on site.  </w:t>
+      </w:r>
+    </w:p>
+    <w:p>
+      <w:pPr>
+        <w:pStyle w:val="textbody"/>
+      </w:pPr>
+      <w:r>
+        <w:t>If planting (currently possible only through a Harvest extension) is triggered for one or more species, then no other reproduction will occur.  Planting is given highest precedence as we assume that a viable cohort is generated.  However, the probability of establishment must be greater than zero.</w:t>
+      </w:r>
+    </w:p>
+    <w:p>
+      <w:pPr>
+        <w:pStyle w:val="textbody"/>
+      </w:pPr>
+      <w:r>
+        <w:t xml:space="preserve">If serotiny (only possible immediately following a fire) is triggered for one or more species, then neither resprouting nor seeding will occur.  Serotiny is given precedence over resprouting as it typically has a higher threshold for success than resprouting.  This slightly favors </w:t>
+      </w:r>
+      <w:proofErr w:type="spellStart"/>
+      <w:r>
+        <w:t>serotinous</w:t>
+      </w:r>
+      <w:proofErr w:type="spellEnd"/>
+      <w:r>
+        <w:t xml:space="preserve"> species when mixed with species able to </w:t>
+      </w:r>
+      <w:proofErr w:type="spellStart"/>
+      <w:r>
+        <w:t>resprout</w:t>
+      </w:r>
+      <w:proofErr w:type="spellEnd"/>
+      <w:r>
+        <w:t xml:space="preserve"> following a fire.</w:t>
+      </w:r>
+    </w:p>
+    <w:p>
+      <w:pPr>
+        <w:pStyle w:val="textbody"/>
+      </w:pPr>
+      <w:r>
+        <w:t>If resprouting (which can be induced by many disturbance types) is triggered, then seeding will not occur.</w:t>
+      </w:r>
+    </w:p>
+    <w:p>
+      <w:pPr>
+        <w:pStyle w:val="textbody"/>
+      </w:pPr>
+      <w:r>
+        <w:t>Finally, if neither planting, serotiny, nor resprouting occurred, seeding dispersal into a sight will occur.</w:t>
+      </w:r>
+    </w:p>
+    <w:p>
+      <w:pPr>
+        <w:pStyle w:val="Heading2"/>
+      </w:pPr>
+      <w:bookmarkStart w:id="12" w:name="_Toc282434139"/>
+      <w:r>
+        <w:t>Cohort Ageing</w:t>
+      </w:r>
       <w:bookmarkEnd w:id="12"/>
     </w:p>
     <w:p>
@@ -3469,149 +3423,11 @@
         <w:pStyle w:val="textbody"/>
       </w:pPr>
       <w:r>
-        <w:t xml:space="preserve">Recall that every disturbance will trigger succession at each site at the time step that the disturbance(s) occur.  In succession, there is a hierarchy of reproduction options following a disturbance.  The goal of this design was to give reproductive precedence to species with </w:t>
-      </w:r>
-      <w:proofErr w:type="spellStart"/>
-      <w:r>
-        <w:t>propagules</w:t>
-      </w:r>
-      <w:proofErr w:type="spellEnd"/>
-      <w:r>
-        <w:t xml:space="preserve"> available on site.  </w:t>
-      </w:r>
-    </w:p>
-    <w:p>
-      <w:pPr>
-        <w:pStyle w:val="textbody"/>
-      </w:pPr>
-      <w:r>
-        <w:t>If planting (currently possible only through a Harvest extension) is triggered for one or more species, then no other reproduction will occur.  Planting is given highest precedence as we assume that a viable cohort is generated.  However, the probability of establishment must be greater than zero.</w:t>
-      </w:r>
-    </w:p>
-    <w:p>
-      <w:pPr>
-        <w:pStyle w:val="textbody"/>
-      </w:pPr>
-      <w:r>
-        <w:t xml:space="preserve">If </w:t>
-      </w:r>
-      <w:proofErr w:type="spellStart"/>
-      <w:r>
-        <w:t>serotiny</w:t>
-      </w:r>
-      <w:proofErr w:type="spellEnd"/>
-      <w:r>
-        <w:t xml:space="preserve"> (only possible immediately following a fire) is triggered for one or more species, then neither </w:t>
-      </w:r>
-      <w:proofErr w:type="spellStart"/>
-      <w:r>
-        <w:t>resprouting</w:t>
-      </w:r>
-      <w:proofErr w:type="spellEnd"/>
-      <w:r>
-        <w:t xml:space="preserve"> nor seeding will occur.  </w:t>
-      </w:r>
-      <w:proofErr w:type="spellStart"/>
-      <w:r>
-        <w:t>Serotiny</w:t>
-      </w:r>
-      <w:proofErr w:type="spellEnd"/>
-      <w:r>
-        <w:t xml:space="preserve"> is given precedence over </w:t>
-      </w:r>
-      <w:proofErr w:type="spellStart"/>
-      <w:r>
-        <w:t>resprouting</w:t>
-      </w:r>
-      <w:proofErr w:type="spellEnd"/>
-      <w:r>
-        <w:t xml:space="preserve"> as it typically has a higher threshold for success than </w:t>
-      </w:r>
-      <w:proofErr w:type="spellStart"/>
-      <w:r>
-        <w:t>resprouting</w:t>
-      </w:r>
-      <w:proofErr w:type="spellEnd"/>
-      <w:r>
-        <w:t xml:space="preserve">.  This slightly favors </w:t>
-      </w:r>
-      <w:proofErr w:type="spellStart"/>
-      <w:r>
-        <w:t>serotinous</w:t>
-      </w:r>
-      <w:proofErr w:type="spellEnd"/>
-      <w:r>
-        <w:t xml:space="preserve"> species when mixed with species able to </w:t>
-      </w:r>
-      <w:proofErr w:type="spellStart"/>
-      <w:r>
-        <w:t>resprout</w:t>
-      </w:r>
-      <w:proofErr w:type="spellEnd"/>
-      <w:r>
-        <w:t xml:space="preserve"> following a fire.</w:t>
-      </w:r>
-    </w:p>
-    <w:p>
-      <w:pPr>
-        <w:pStyle w:val="textbody"/>
-      </w:pPr>
-      <w:r>
-        <w:t xml:space="preserve">If </w:t>
-      </w:r>
-      <w:proofErr w:type="spellStart"/>
-      <w:r>
-        <w:t>resprouting</w:t>
-      </w:r>
-      <w:proofErr w:type="spellEnd"/>
-      <w:r>
-        <w:t xml:space="preserve"> (which can be induced by many disturbance types) is triggered, then seeding will not occur.</w:t>
-      </w:r>
-    </w:p>
-    <w:p>
-      <w:pPr>
-        <w:pStyle w:val="textbody"/>
-      </w:pPr>
-      <w:r>
-        <w:t xml:space="preserve">Finally, if neither planting, </w:t>
-      </w:r>
-      <w:proofErr w:type="spellStart"/>
-      <w:r>
-        <w:t>serotiny</w:t>
-      </w:r>
-      <w:proofErr w:type="spellEnd"/>
-      <w:r>
-        <w:t xml:space="preserve">, nor </w:t>
-      </w:r>
-      <w:proofErr w:type="spellStart"/>
-      <w:r>
-        <w:t>resprouting</w:t>
-      </w:r>
-      <w:proofErr w:type="spellEnd"/>
-      <w:r>
-        <w:t xml:space="preserve"> occurred, seeding dispersal into a sight will occur.</w:t>
-      </w:r>
-    </w:p>
-    <w:p>
-      <w:pPr>
-        <w:pStyle w:val="Heading2"/>
-      </w:pPr>
-      <w:bookmarkStart w:id="13" w:name="_Toc282434139"/>
-      <w:r>
-        <w:t>Cohort Ageing</w:t>
-      </w:r>
-      <w:bookmarkEnd w:id="13"/>
-    </w:p>
-    <w:p>
-      <w:pPr>
-        <w:pStyle w:val="textbody"/>
-      </w:pPr>
-      <w:r>
-        <w:t xml:space="preserve">Cohort ageing is simply the addition of the time step to each existing cohort.  No further information is computed or required.  A complete explanation of </w:t>
+        <w:t xml:space="preserve">Cohort ageing is simply the addition of the time step to each existing cohort.  No further information is computed or required.  A complete </w:t>
       </w:r>
       <w:r>
         <w:lastRenderedPageBreak/>
-        <w:t xml:space="preserve">these functions can be found in the </w:t>
+        <w:t xml:space="preserve">explanation of these functions can be found in the </w:t>
       </w:r>
       <w:r>
         <w:rPr>
@@ -3636,15 +3452,15 @@
       <w:pPr>
         <w:pStyle w:val="Heading2"/>
       </w:pPr>
-      <w:bookmarkStart w:id="14" w:name="_Ref133383589"/>
-      <w:bookmarkStart w:id="15" w:name="_Ref133383605"/>
-      <w:bookmarkStart w:id="16" w:name="_Toc282434140"/>
+      <w:bookmarkStart w:id="13" w:name="_Ref133383589"/>
+      <w:bookmarkStart w:id="14" w:name="_Ref133383605"/>
+      <w:bookmarkStart w:id="15" w:name="_Toc282434140"/>
       <w:r>
         <w:t>Cohort Mortality</w:t>
       </w:r>
+      <w:bookmarkEnd w:id="13"/>
       <w:bookmarkEnd w:id="14"/>
       <w:bookmarkEnd w:id="15"/>
-      <w:bookmarkEnd w:id="16"/>
     </w:p>
     <w:p>
       <w:pPr>
@@ -3715,7 +3531,7 @@
           <v:shape id="_x0000_i1025" type="#_x0000_t75" style="width:311.25pt;height:38.25pt" o:ole="">
             <v:imagedata r:id="rId10" o:title=""/>
           </v:shape>
-          <o:OLEObject Type="Embed" ProgID="Equation.3" ShapeID="_x0000_i1025" DrawAspect="Content" ObjectID="_1396417800" r:id="rId11"/>
+          <o:OLEObject Type="Embed" ProgID="Equation.3" ShapeID="_x0000_i1025" DrawAspect="Content" ObjectID="_1458276906" r:id="rId11"/>
         </w:object>
       </w:r>
     </w:p>
@@ -3748,7 +3564,7 @@
           <v:shape id="_x0000_i1026" type="#_x0000_t75" style="width:107.25pt;height:33pt" o:ole="">
             <v:imagedata r:id="rId12" o:title=""/>
           </v:shape>
-          <o:OLEObject Type="Embed" ProgID="Equation.3" ShapeID="_x0000_i1026" DrawAspect="Content" ObjectID="_1396417801" r:id="rId13"/>
+          <o:OLEObject Type="Embed" ProgID="Equation.3" ShapeID="_x0000_i1026" DrawAspect="Content" ObjectID="_1458276907" r:id="rId13"/>
         </w:object>
       </w:r>
     </w:p>
@@ -3788,24 +3604,24 @@
           <w:numId w:val="4"/>
         </w:numPr>
       </w:pPr>
-      <w:bookmarkStart w:id="17" w:name="_Toc282434141"/>
+      <w:bookmarkStart w:id="16" w:name="_Toc282434141"/>
       <w:r>
         <w:t>Version History</w:t>
       </w:r>
+      <w:bookmarkEnd w:id="16"/>
+    </w:p>
+    <w:p>
+      <w:pPr>
+        <w:pStyle w:val="Heading3"/>
+      </w:pPr>
+      <w:bookmarkStart w:id="17" w:name="_Toc282434142"/>
+      <w:r>
+        <w:t>Version 1.3</w:t>
+      </w:r>
+      <w:r>
+        <w:t xml:space="preserve"> (July 2008)</w:t>
+      </w:r>
       <w:bookmarkEnd w:id="17"/>
-    </w:p>
-    <w:p>
-      <w:pPr>
-        <w:pStyle w:val="Heading3"/>
-      </w:pPr>
-      <w:bookmarkStart w:id="18" w:name="_Toc282434142"/>
-      <w:r>
-        <w:t>Version 1.3</w:t>
-      </w:r>
-      <w:r>
-        <w:t xml:space="preserve"> (July 2008)</w:t>
-      </w:r>
-      <w:bookmarkEnd w:id="18"/>
     </w:p>
     <w:p>
       <w:pPr>
@@ -3831,11 +3647,12 @@
       <w:pPr>
         <w:pStyle w:val="Heading3"/>
       </w:pPr>
-      <w:bookmarkStart w:id="19" w:name="_Toc282434143"/>
-      <w:r>
+      <w:bookmarkStart w:id="18" w:name="_Toc282434143"/>
+      <w:r>
+        <w:lastRenderedPageBreak/>
         <w:t>Version 1.2</w:t>
       </w:r>
-      <w:bookmarkEnd w:id="19"/>
+      <w:bookmarkEnd w:id="18"/>
     </w:p>
     <w:p>
       <w:pPr>
@@ -3860,7 +3677,6 @@
         </w:numPr>
       </w:pPr>
       <w:r>
-        <w:lastRenderedPageBreak/>
         <w:t>The patch to repair a bug with post-fire regeneration.  Because of the bug, cohorts killed by fire disturbances were not triggering post-fire reproduction.</w:t>
       </w:r>
     </w:p>
@@ -3902,15 +3718,15 @@
           <w:numId w:val="4"/>
         </w:numPr>
       </w:pPr>
-      <w:bookmarkStart w:id="20" w:name="_Toc282434144"/>
+      <w:bookmarkStart w:id="19" w:name="_Toc282434144"/>
       <w:r>
         <w:t>Version</w:t>
       </w:r>
-      <w:bookmarkEnd w:id="8"/>
+      <w:bookmarkEnd w:id="7"/>
       <w:r>
         <w:t xml:space="preserve"> 1.1</w:t>
       </w:r>
-      <w:bookmarkEnd w:id="20"/>
+      <w:bookmarkEnd w:id="19"/>
     </w:p>
     <w:p>
       <w:pPr>
@@ -4012,11 +3828,11 @@
       <w:pPr>
         <w:pStyle w:val="Heading2"/>
       </w:pPr>
-      <w:bookmarkStart w:id="21" w:name="_Toc282434145"/>
+      <w:bookmarkStart w:id="20" w:name="_Toc282434145"/>
       <w:r>
         <w:t>References</w:t>
       </w:r>
-      <w:bookmarkEnd w:id="21"/>
+      <w:bookmarkEnd w:id="20"/>
     </w:p>
     <w:p>
       <w:pPr>
@@ -4106,7 +3922,11 @@
       </w:r>
       <w:proofErr w:type="gramStart"/>
       <w:r>
-        <w:t>Introducing LANDIS-II:  design and development of a collaborative landscape simulation model with flexible spatial and temporal scales.</w:t>
+        <w:t xml:space="preserve">Introducing LANDIS-II:  design and development of </w:t>
+      </w:r>
+      <w:r>
+        <w:lastRenderedPageBreak/>
+        <w:t>a collaborative landscape simulation model with flexible spatial and temporal scales.</w:t>
       </w:r>
       <w:proofErr w:type="gramEnd"/>
       <w:r>
@@ -4114,15 +3934,7 @@
       </w:r>
       <w:proofErr w:type="gramStart"/>
       <w:r>
-        <w:t xml:space="preserve">Ecological </w:t>
-      </w:r>
-      <w:proofErr w:type="spellStart"/>
-      <w:r>
-        <w:t>Modelling</w:t>
-      </w:r>
-      <w:proofErr w:type="spellEnd"/>
-      <w:r>
-        <w:t>.</w:t>
+        <w:t>Ecological Modelling.</w:t>
       </w:r>
       <w:proofErr w:type="gramEnd"/>
       <w:r>
@@ -4176,7 +3988,6 @@
         <w:pStyle w:val="reference"/>
       </w:pPr>
       <w:r>
-        <w:lastRenderedPageBreak/>
         <w:t>Ward, B. C. and Scheller, R. M. Technical Document: Double Exponential Seed Dispersal.  Online:  http://landis.forest.wisc.edu/documentation.</w:t>
       </w:r>
     </w:p>
@@ -4184,11 +3995,11 @@
       <w:pPr>
         <w:pStyle w:val="Heading2"/>
       </w:pPr>
-      <w:bookmarkStart w:id="22" w:name="_Toc282434146"/>
+      <w:bookmarkStart w:id="21" w:name="_Toc282434146"/>
       <w:r>
         <w:t>Acknowledgments</w:t>
       </w:r>
-      <w:bookmarkEnd w:id="22"/>
+      <w:bookmarkEnd w:id="21"/>
     </w:p>
     <w:p>
       <w:pPr>
@@ -4217,7 +4028,7 @@
       <w:pPr>
         <w:pStyle w:val="Heading1"/>
       </w:pPr>
-      <w:bookmarkStart w:id="23" w:name="_Toc282434147"/>
+      <w:bookmarkStart w:id="22" w:name="_Toc282434147"/>
       <w:r>
         <w:lastRenderedPageBreak/>
         <w:t xml:space="preserve">Parameter </w:t>
@@ -4225,7 +4036,7 @@
       <w:r>
         <w:t>Input File</w:t>
       </w:r>
-      <w:bookmarkEnd w:id="23"/>
+      <w:bookmarkEnd w:id="22"/>
     </w:p>
     <w:p>
       <w:pPr>
@@ -4259,14 +4070,14 @@
       <w:pPr>
         <w:pStyle w:val="Heading2"/>
       </w:pPr>
-      <w:bookmarkStart w:id="24" w:name="_Toc112235332"/>
-      <w:bookmarkStart w:id="25" w:name="_Toc282434148"/>
+      <w:bookmarkStart w:id="23" w:name="_Toc112235332"/>
+      <w:bookmarkStart w:id="24" w:name="_Toc282434148"/>
       <w:proofErr w:type="spellStart"/>
       <w:r>
         <w:t>LandisData</w:t>
       </w:r>
+      <w:bookmarkEnd w:id="23"/>
       <w:bookmarkEnd w:id="24"/>
-      <w:bookmarkEnd w:id="25"/>
       <w:proofErr w:type="spellEnd"/>
     </w:p>
     <w:p>
@@ -4298,14 +4109,14 @@
       <w:pPr>
         <w:pStyle w:val="Heading2"/>
       </w:pPr>
-      <w:bookmarkStart w:id="26" w:name="_Toc112235333"/>
-      <w:bookmarkStart w:id="27" w:name="_Toc282434149"/>
+      <w:bookmarkStart w:id="25" w:name="_Toc112235333"/>
+      <w:bookmarkStart w:id="26" w:name="_Toc282434149"/>
       <w:proofErr w:type="spellStart"/>
       <w:r>
         <w:t>Timestep</w:t>
       </w:r>
+      <w:bookmarkEnd w:id="25"/>
       <w:bookmarkEnd w:id="26"/>
-      <w:bookmarkEnd w:id="27"/>
       <w:proofErr w:type="spellEnd"/>
     </w:p>
     <w:p>
@@ -4333,16 +4144,16 @@
         </w:tabs>
         <w:ind w:left="648" w:hanging="648"/>
       </w:pPr>
-      <w:bookmarkStart w:id="28" w:name="_Toc282434152"/>
-      <w:bookmarkStart w:id="29" w:name="_Toc133339089"/>
-      <w:bookmarkStart w:id="30" w:name="_Toc282434150"/>
-      <w:bookmarkStart w:id="31" w:name="_Toc107735767"/>
-      <w:bookmarkStart w:id="32" w:name="_Toc112235334"/>
+      <w:bookmarkStart w:id="27" w:name="_Toc282434152"/>
+      <w:bookmarkStart w:id="28" w:name="_Toc133339089"/>
+      <w:bookmarkStart w:id="29" w:name="_Toc282434150"/>
+      <w:bookmarkStart w:id="30" w:name="_Toc107735767"/>
+      <w:bookmarkStart w:id="31" w:name="_Toc112235334"/>
       <w:proofErr w:type="spellStart"/>
       <w:r>
         <w:t>SeedingAlgorithm</w:t>
       </w:r>
-      <w:bookmarkEnd w:id="28"/>
+      <w:bookmarkEnd w:id="27"/>
       <w:proofErr w:type="spellEnd"/>
     </w:p>
     <w:p>
@@ -4463,14 +4274,13 @@
     <w:p>
       <w:pPr>
         <w:pStyle w:val="Heading2"/>
-        <w:spacing w:line="240" w:lineRule="auto"/>
       </w:pPr>
       <w:proofErr w:type="spellStart"/>
       <w:r>
         <w:t>InitialCommunities</w:t>
       </w:r>
+      <w:bookmarkEnd w:id="28"/>
       <w:bookmarkEnd w:id="29"/>
-      <w:bookmarkEnd w:id="30"/>
       <w:proofErr w:type="spellEnd"/>
     </w:p>
     <w:p>
@@ -4484,39 +4294,38 @@
     <w:p>
       <w:pPr>
         <w:pStyle w:val="Heading2"/>
-        <w:spacing w:line="240" w:lineRule="auto"/>
-      </w:pPr>
-      <w:bookmarkStart w:id="33" w:name="_Ref109371856"/>
-      <w:bookmarkStart w:id="34" w:name="_Toc133339090"/>
-      <w:bookmarkStart w:id="35" w:name="_Toc282434151"/>
+      </w:pPr>
+      <w:bookmarkStart w:id="32" w:name="_Ref109371856"/>
+      <w:bookmarkStart w:id="33" w:name="_Toc133339090"/>
+      <w:bookmarkStart w:id="34" w:name="_Toc282434151"/>
       <w:proofErr w:type="spellStart"/>
       <w:r>
         <w:t>InitialCommunitiesMap</w:t>
       </w:r>
+      <w:bookmarkEnd w:id="32"/>
       <w:bookmarkEnd w:id="33"/>
       <w:bookmarkEnd w:id="34"/>
+      <w:proofErr w:type="spellEnd"/>
+    </w:p>
+    <w:p>
+      <w:pPr>
+        <w:pStyle w:val="textbody"/>
+      </w:pPr>
+      <w:r>
+        <w:t>This parameter is the input map indicating the initial communities at the active sites on the landscape.  Each cell value for an active site on the landscape must be one of the map codes listed in the initial communities input file (see chapter 4).</w:t>
+      </w:r>
+    </w:p>
+    <w:p>
+      <w:pPr>
+        <w:pStyle w:val="Heading2"/>
+      </w:pPr>
+      <w:bookmarkStart w:id="35" w:name="_Toc282434153"/>
+      <w:bookmarkEnd w:id="30"/>
+      <w:bookmarkEnd w:id="31"/>
+      <w:r>
+        <w:t>Establishment Probabilities Table</w:t>
+      </w:r>
       <w:bookmarkEnd w:id="35"/>
-      <w:proofErr w:type="spellEnd"/>
-    </w:p>
-    <w:p>
-      <w:pPr>
-        <w:pStyle w:val="textbody"/>
-      </w:pPr>
-      <w:r>
-        <w:t>This parameter is the input map indicating the initial communities at the active sites on the landscape.  Each cell value for an active site on the landscape must be one of the map codes listed in the initial communities input file (see chapter 4).</w:t>
-      </w:r>
-    </w:p>
-    <w:p>
-      <w:pPr>
-        <w:pStyle w:val="Heading2"/>
-      </w:pPr>
-      <w:bookmarkStart w:id="36" w:name="_Toc282434153"/>
-      <w:bookmarkEnd w:id="31"/>
-      <w:bookmarkEnd w:id="32"/>
-      <w:r>
-        <w:t>Establishment Probabilities Table</w:t>
-      </w:r>
-      <w:bookmarkEnd w:id="36"/>
     </w:p>
     <w:p>
       <w:pPr>
@@ -4576,15 +4385,13 @@
         </w:rPr>
         <w:t xml:space="preserve">NOTE:  </w:t>
       </w:r>
-      <w:proofErr w:type="spellStart"/>
-      <w:smartTag w:uri="urn:schemas-microsoft-com:office:smarttags" w:element="place">
-        <w:r>
-          <w:t>PEst</w:t>
-        </w:r>
-      </w:smartTag>
-      <w:proofErr w:type="spellEnd"/>
-      <w:r>
-        <w:t xml:space="preserve"> is not automatically adjusted for succession time step in this extension.  </w:t>
+      <w:r>
+        <w:t>Pe</w:t>
+      </w:r>
+      <w:bookmarkStart w:id="36" w:name="_GoBack"/>
+      <w:bookmarkEnd w:id="36"/>
+      <w:r>
+        <w:t xml:space="preserve">st is not automatically adjusted for succession time step in this extension.  </w:t>
       </w:r>
       <w:r>
         <w:rPr>
@@ -5277,7 +5084,6 @@
     <w:p>
       <w:pPr>
         <w:pStyle w:val="Heading1"/>
-        <w:spacing w:line="240" w:lineRule="auto"/>
       </w:pPr>
       <w:bookmarkStart w:id="43" w:name="_Ref109371329"/>
       <w:bookmarkStart w:id="44" w:name="_Toc133339122"/>
@@ -5301,7 +5107,6 @@
     <w:p>
       <w:pPr>
         <w:pStyle w:val="Heading2"/>
-        <w:spacing w:line="240" w:lineRule="auto"/>
       </w:pPr>
       <w:bookmarkStart w:id="46" w:name="_Toc133339123"/>
       <w:bookmarkStart w:id="47" w:name="_Toc282434159"/>
@@ -5841,7 +5646,6 @@
         <w:pStyle w:val="textinputfile"/>
       </w:pPr>
       <w:r>
-        <w:lastRenderedPageBreak/>
         <w:t xml:space="preserve">   </w:t>
       </w:r>
       <w:proofErr w:type="spellStart"/>
@@ -5894,12 +5698,12 @@
     <w:p>
       <w:pPr>
         <w:pStyle w:val="Heading2"/>
-        <w:spacing w:line="240" w:lineRule="auto"/>
       </w:pPr>
       <w:bookmarkStart w:id="48" w:name="_Toc133339124"/>
       <w:bookmarkStart w:id="49" w:name="_Toc282434160"/>
       <w:proofErr w:type="spellStart"/>
       <w:r>
+        <w:lastRenderedPageBreak/>
         <w:t>LandisData</w:t>
       </w:r>
       <w:bookmarkEnd w:id="48"/>
@@ -5928,7 +5732,6 @@
     <w:p>
       <w:pPr>
         <w:pStyle w:val="Heading2"/>
-        <w:spacing w:line="240" w:lineRule="auto"/>
       </w:pPr>
       <w:bookmarkStart w:id="50" w:name="_Toc133339125"/>
       <w:bookmarkStart w:id="51" w:name="_Toc282434161"/>
@@ -5949,7 +5752,6 @@
     <w:p>
       <w:pPr>
         <w:pStyle w:val="Heading3"/>
-        <w:spacing w:line="240" w:lineRule="auto"/>
         <w:ind w:left="864" w:hanging="864"/>
       </w:pPr>
       <w:bookmarkStart w:id="52" w:name="_Toc133339126"/>
@@ -5969,21 +5771,11 @@
       <w:r>
         <w:t xml:space="preserve">This parameter is the code used for the class in the input map (see section </w:t>
       </w:r>
-      <w:r>
-        <w:fldChar w:fldCharType="begin"/>
-      </w:r>
-      <w:r>
-        <w:instrText xml:space="preserve"> REF _Ref109371856 \r </w:instrText>
-      </w:r>
-      <w:r>
-        <w:fldChar w:fldCharType="separate"/>
-      </w:r>
-      <w:r>
-        <w:t>2.5</w:t>
-      </w:r>
-      <w:r>
-        <w:fldChar w:fldCharType="end"/>
-      </w:r>
+      <w:fldSimple w:instr=" REF _Ref109371856 \r ">
+        <w:r>
+          <w:t>2.5</w:t>
+        </w:r>
+      </w:fldSimple>
       <w:r>
         <w:t>).  Value: 0 ≤ integer ≤ 65,535.  Each class’ map code must be unique.  Map codes do not have to appear in any order, and do not need to be consecutive.</w:t>
       </w:r>
@@ -5991,7 +5783,6 @@
     <w:p>
       <w:pPr>
         <w:pStyle w:val="Heading3"/>
-        <w:spacing w:line="240" w:lineRule="auto"/>
         <w:ind w:left="864" w:hanging="864"/>
       </w:pPr>
       <w:bookmarkStart w:id="54" w:name="_Toc133339127"/>
@@ -6134,7 +5925,6 @@
     <w:p>
       <w:pPr>
         <w:pStyle w:val="Heading3"/>
-        <w:spacing w:line="240" w:lineRule="auto"/>
         <w:ind w:left="864" w:hanging="864"/>
       </w:pPr>
       <w:bookmarkStart w:id="56" w:name="_Toc133339128"/>
@@ -6375,7 +6165,7 @@
         <w:rFonts w:ascii="Arial" w:hAnsi="Arial" w:cs="Arial"/>
         <w:noProof/>
       </w:rPr>
-      <w:t>1</w:t>
+      <w:t>7</w:t>
     </w:r>
     <w:r>
       <w:rPr>
@@ -6424,39 +6214,19 @@
         <w:tab w:val="right" w:pos="9000"/>
       </w:tabs>
     </w:pPr>
-    <w:r>
-      <w:fldChar w:fldCharType="begin"/>
-    </w:r>
-    <w:r>
-      <w:instrText xml:space="preserve"> DOCPROPERTY  "Extension Name"  \* MERGEFORMAT </w:instrText>
-    </w:r>
-    <w:r>
-      <w:fldChar w:fldCharType="separate"/>
-    </w:r>
-    <w:r>
-      <w:t>Age-Only Succession</w:t>
-    </w:r>
-    <w:r>
-      <w:fldChar w:fldCharType="end"/>
-    </w:r>
+    <w:fldSimple w:instr=" DOCPROPERTY  &quot;Extension Name&quot;  \* MERGEFORMAT ">
+      <w:r>
+        <w:t>Age-Only Succession</w:t>
+      </w:r>
+    </w:fldSimple>
     <w:r>
       <w:t xml:space="preserve"> v</w:t>
     </w:r>
-    <w:r>
-      <w:fldChar w:fldCharType="begin"/>
-    </w:r>
-    <w:r>
-      <w:instrText xml:space="preserve"> DOCPROPERTY  "Extension Version"  \* MERGEFORMAT </w:instrText>
-    </w:r>
-    <w:r>
-      <w:fldChar w:fldCharType="separate"/>
-    </w:r>
-    <w:r>
-      <w:t>3.0</w:t>
-    </w:r>
-    <w:r>
-      <w:fldChar w:fldCharType="end"/>
-    </w:r>
+    <w:fldSimple w:instr=" DOCPROPERTY  &quot;Extension Version&quot;  \* MERGEFORMAT ">
+      <w:r>
+        <w:t>3.0</w:t>
+      </w:r>
+    </w:fldSimple>
     <w:r>
       <w:t xml:space="preserve"> – User Guide</w:t>
     </w:r>
@@ -7382,9 +7152,13 @@
   <w:style w:type="paragraph" w:default="1" w:styleId="Normal">
     <w:name w:val="Normal"/>
     <w:qFormat/>
-    <w:rsid w:val="00AF0B62"/>
+    <w:rsid w:val="00C03705"/>
+    <w:pPr>
+      <w:spacing w:after="0" w:line="240" w:lineRule="auto"/>
+    </w:pPr>
     <w:rPr>
-      <w:rFonts w:asciiTheme="minorHAnsi" w:eastAsiaTheme="minorHAnsi" w:hAnsiTheme="minorHAnsi" w:cstheme="minorBidi"/>
+      <w:sz w:val="24"/>
+      <w:szCs w:val="24"/>
     </w:rPr>
   </w:style>
   <w:style w:type="paragraph" w:styleId="Heading1">
@@ -7578,7 +7352,7 @@
     <w:uiPriority w:val="1"/>
     <w:semiHidden/>
     <w:unhideWhenUsed/>
-    <w:rsid w:val="00AF0B62"/>
+    <w:rsid w:val="00C03705"/>
   </w:style>
   <w:style w:type="table" w:default="1" w:styleId="TableNormal">
     <w:name w:val="Normal Table"/>
@@ -7600,7 +7374,7 @@
     <w:uiPriority w:val="99"/>
     <w:semiHidden/>
     <w:unhideWhenUsed/>
-    <w:rsid w:val="00AF0B62"/>
+    <w:rsid w:val="00C03705"/>
   </w:style>
   <w:style w:type="character" w:customStyle="1" w:styleId="Heading1Char">
     <w:name w:val="Heading 1 Char"/>
@@ -8750,7 +8524,7 @@
 </file>
 
 <file path=customXml/itemProps1.xml><?xml version="1.0" encoding="utf-8"?>
-<ds:datastoreItem xmlns:ds="http://schemas.openxmlformats.org/officeDocument/2006/customXml" ds:itemID="{7526611E-831C-4501-A1D3-AFBB239F8768}">
+<ds:datastoreItem xmlns:ds="http://schemas.openxmlformats.org/officeDocument/2006/customXml" ds:itemID="{C7929BA9-A702-4364-A4B2-4A0CC6D76259}">
   <ds:schemaRefs>
     <ds:schemaRef ds:uri="http://schemas.openxmlformats.org/officeDocument/2006/bibliography"/>
   </ds:schemaRefs>

--- a/trunk/age-only-succession/trunk/deploy/docs/LANDIS-II Age-Only Succession v4.0 User Guide.docx
+++ b/trunk/age-only-succession/trunk/deploy/docs/LANDIS-II Age-Only Succession v4.0 User Guide.docx
@@ -82,7 +82,7 @@
         <w:rPr>
           <w:noProof/>
         </w:rPr>
-        <w:t>April 20, 2012</w:t>
+        <w:t>June 23, 2014</w:t>
       </w:r>
       <w:r>
         <w:rPr>
@@ -151,11 +151,10 @@
         <w:pStyle w:val="TOC1"/>
         <w:tabs>
           <w:tab w:val="left" w:pos="480"/>
-          <w:tab w:val="right" w:leader="dot" w:pos="8976"/>
+          <w:tab w:val="right" w:leader="dot" w:pos="10070"/>
         </w:tabs>
-        <w:spacing w:before="0" w:after="0"/>
-        <w:rPr>
-          <w:rFonts w:eastAsiaTheme="minorEastAsia"/>
+        <w:rPr>
+          <w:rFonts w:asciiTheme="minorHAnsi" w:eastAsiaTheme="minorEastAsia" w:hAnsiTheme="minorHAnsi" w:cstheme="minorBidi"/>
           <w:b w:val="0"/>
           <w:bCs w:val="0"/>
           <w:caps w:val="0"/>
@@ -179,7 +178,7 @@
         </w:rPr>
         <w:fldChar w:fldCharType="separate"/>
       </w:r>
-      <w:hyperlink w:anchor="_Toc282434133" w:history="1">
+      <w:hyperlink w:anchor="_Toc391283899" w:history="1">
         <w:r>
           <w:rPr>
             <w:rStyle w:val="Hyperlink"/>
@@ -189,7 +188,7 @@
         </w:r>
         <w:r>
           <w:rPr>
-            <w:rFonts w:eastAsiaTheme="minorEastAsia"/>
+            <w:rFonts w:asciiTheme="minorHAnsi" w:eastAsiaTheme="minorEastAsia" w:hAnsiTheme="minorHAnsi" w:cstheme="minorBidi"/>
             <w:b w:val="0"/>
             <w:bCs w:val="0"/>
             <w:caps w:val="0"/>
@@ -225,7 +224,7 @@
             <w:noProof/>
             <w:webHidden/>
           </w:rPr>
-          <w:instrText xml:space="preserve"> PAGEREF _Toc282434133 \h </w:instrText>
+          <w:instrText xml:space="preserve"> PAGEREF _Toc391283899 \h </w:instrText>
         </w:r>
         <w:r>
           <w:rPr>
@@ -261,16 +260,16 @@
         <w:pStyle w:val="TOC2"/>
         <w:tabs>
           <w:tab w:val="left" w:pos="720"/>
-          <w:tab w:val="right" w:leader="dot" w:pos="8976"/>
+          <w:tab w:val="right" w:leader="dot" w:pos="10070"/>
         </w:tabs>
         <w:rPr>
-          <w:rFonts w:eastAsiaTheme="minorEastAsia"/>
+          <w:rFonts w:asciiTheme="minorHAnsi" w:eastAsiaTheme="minorEastAsia" w:hAnsiTheme="minorHAnsi" w:cstheme="minorBidi"/>
           <w:noProof/>
           <w:sz w:val="22"/>
           <w:szCs w:val="22"/>
         </w:rPr>
       </w:pPr>
-      <w:hyperlink w:anchor="_Toc282434134" w:history="1">
+      <w:hyperlink w:anchor="_Toc391283900" w:history="1">
         <w:r>
           <w:rPr>
             <w:rStyle w:val="Hyperlink"/>
@@ -280,7 +279,7 @@
         </w:r>
         <w:r>
           <w:rPr>
-            <w:rFonts w:eastAsiaTheme="minorEastAsia"/>
+            <w:rFonts w:asciiTheme="minorHAnsi" w:eastAsiaTheme="minorEastAsia" w:hAnsiTheme="minorHAnsi" w:cstheme="minorBidi"/>
             <w:noProof/>
             <w:sz w:val="22"/>
             <w:szCs w:val="22"/>
@@ -292,7 +291,7 @@
             <w:rStyle w:val="Hyperlink"/>
             <w:noProof/>
           </w:rPr>
-          <w:t>What’s new in version 3.0</w:t>
+          <w:t>What’s new in version 4.0 (July 2014)</w:t>
         </w:r>
         <w:r>
           <w:rPr>
@@ -313,7 +312,7 @@
             <w:noProof/>
             <w:webHidden/>
           </w:rPr>
-          <w:instrText xml:space="preserve"> PAGEREF _Toc282434134 \h </w:instrText>
+          <w:instrText xml:space="preserve"> PAGEREF _Toc391283900 \h </w:instrText>
         </w:r>
         <w:r>
           <w:rPr>
@@ -349,16 +348,16 @@
         <w:pStyle w:val="TOC2"/>
         <w:tabs>
           <w:tab w:val="left" w:pos="720"/>
-          <w:tab w:val="right" w:leader="dot" w:pos="8976"/>
+          <w:tab w:val="right" w:leader="dot" w:pos="10070"/>
         </w:tabs>
         <w:rPr>
-          <w:rFonts w:eastAsiaTheme="minorEastAsia"/>
+          <w:rFonts w:asciiTheme="minorHAnsi" w:eastAsiaTheme="minorEastAsia" w:hAnsiTheme="minorHAnsi" w:cstheme="minorBidi"/>
           <w:noProof/>
           <w:sz w:val="22"/>
           <w:szCs w:val="22"/>
         </w:rPr>
       </w:pPr>
-      <w:hyperlink w:anchor="_Toc282434135" w:history="1">
+      <w:hyperlink w:anchor="_Toc391283901" w:history="1">
         <w:r>
           <w:rPr>
             <w:rStyle w:val="Hyperlink"/>
@@ -368,7 +367,7 @@
         </w:r>
         <w:r>
           <w:rPr>
-            <w:rFonts w:eastAsiaTheme="minorEastAsia"/>
+            <w:rFonts w:asciiTheme="minorHAnsi" w:eastAsiaTheme="minorEastAsia" w:hAnsiTheme="minorHAnsi" w:cstheme="minorBidi"/>
             <w:noProof/>
             <w:sz w:val="22"/>
             <w:szCs w:val="22"/>
@@ -380,7 +379,7 @@
             <w:rStyle w:val="Hyperlink"/>
             <w:noProof/>
           </w:rPr>
-          <w:t>What’s new in version 2.0</w:t>
+          <w:t>Shade Calculation</w:t>
         </w:r>
         <w:r>
           <w:rPr>
@@ -401,7 +400,7 @@
             <w:noProof/>
             <w:webHidden/>
           </w:rPr>
-          <w:instrText xml:space="preserve"> PAGEREF _Toc282434135 \h </w:instrText>
+          <w:instrText xml:space="preserve"> PAGEREF _Toc391283901 \h </w:instrText>
         </w:r>
         <w:r>
           <w:rPr>
@@ -437,16 +436,16 @@
         <w:pStyle w:val="TOC2"/>
         <w:tabs>
           <w:tab w:val="left" w:pos="720"/>
-          <w:tab w:val="right" w:leader="dot" w:pos="8976"/>
+          <w:tab w:val="right" w:leader="dot" w:pos="10070"/>
         </w:tabs>
         <w:rPr>
-          <w:rFonts w:eastAsiaTheme="minorEastAsia"/>
+          <w:rFonts w:asciiTheme="minorHAnsi" w:eastAsiaTheme="minorEastAsia" w:hAnsiTheme="minorHAnsi" w:cstheme="minorBidi"/>
           <w:noProof/>
           <w:sz w:val="22"/>
           <w:szCs w:val="22"/>
         </w:rPr>
       </w:pPr>
-      <w:hyperlink w:anchor="_Toc282434136" w:history="1">
+      <w:hyperlink w:anchor="_Toc391283902" w:history="1">
         <w:r>
           <w:rPr>
             <w:rStyle w:val="Hyperlink"/>
@@ -456,7 +455,7 @@
         </w:r>
         <w:r>
           <w:rPr>
-            <w:rFonts w:eastAsiaTheme="minorEastAsia"/>
+            <w:rFonts w:asciiTheme="minorHAnsi" w:eastAsiaTheme="minorEastAsia" w:hAnsiTheme="minorHAnsi" w:cstheme="minorBidi"/>
             <w:noProof/>
             <w:sz w:val="22"/>
             <w:szCs w:val="22"/>
@@ -468,7 +467,7 @@
             <w:rStyle w:val="Hyperlink"/>
             <w:noProof/>
           </w:rPr>
-          <w:t>Shade Calculation</w:t>
+          <w:t>Cohort Reproduction</w:t>
         </w:r>
         <w:r>
           <w:rPr>
@@ -489,7 +488,7 @@
             <w:noProof/>
             <w:webHidden/>
           </w:rPr>
-          <w:instrText xml:space="preserve"> PAGEREF _Toc282434136 \h </w:instrText>
+          <w:instrText xml:space="preserve"> PAGEREF _Toc391283902 \h </w:instrText>
         </w:r>
         <w:r>
           <w:rPr>
@@ -525,26 +524,26 @@
         <w:pStyle w:val="TOC2"/>
         <w:tabs>
           <w:tab w:val="left" w:pos="720"/>
-          <w:tab w:val="right" w:leader="dot" w:pos="8976"/>
+          <w:tab w:val="right" w:leader="dot" w:pos="10070"/>
         </w:tabs>
         <w:rPr>
-          <w:rFonts w:eastAsiaTheme="minorEastAsia"/>
+          <w:rFonts w:asciiTheme="minorHAnsi" w:eastAsiaTheme="minorEastAsia" w:hAnsiTheme="minorHAnsi" w:cstheme="minorBidi"/>
           <w:noProof/>
           <w:sz w:val="22"/>
           <w:szCs w:val="22"/>
         </w:rPr>
       </w:pPr>
-      <w:hyperlink w:anchor="_Toc282434137" w:history="1">
+      <w:hyperlink w:anchor="_Toc391283903" w:history="1">
         <w:r>
           <w:rPr>
             <w:rStyle w:val="Hyperlink"/>
             <w:noProof/>
           </w:rPr>
-          <w:t>1.4</w:t>
-        </w:r>
-        <w:r>
-          <w:rPr>
-            <w:rFonts w:eastAsiaTheme="minorEastAsia"/>
+          <w:t>1.1</w:t>
+        </w:r>
+        <w:r>
+          <w:rPr>
+            <w:rFonts w:asciiTheme="minorHAnsi" w:eastAsiaTheme="minorEastAsia" w:hAnsiTheme="minorHAnsi" w:cstheme="minorBidi"/>
             <w:noProof/>
             <w:sz w:val="22"/>
             <w:szCs w:val="22"/>
@@ -556,7 +555,7 @@
             <w:rStyle w:val="Hyperlink"/>
             <w:noProof/>
           </w:rPr>
-          <w:t>Cohort Reproduction</w:t>
+          <w:t>Cohort Reproduction – Disturbance Interactions</w:t>
         </w:r>
         <w:r>
           <w:rPr>
@@ -577,7 +576,7 @@
             <w:noProof/>
             <w:webHidden/>
           </w:rPr>
-          <w:instrText xml:space="preserve"> PAGEREF _Toc282434137 \h </w:instrText>
+          <w:instrText xml:space="preserve"> PAGEREF _Toc391283903 \h </w:instrText>
         </w:r>
         <w:r>
           <w:rPr>
@@ -597,7 +596,7 @@
             <w:noProof/>
             <w:webHidden/>
           </w:rPr>
-          <w:t>3</w:t>
+          <w:t>2</w:t>
         </w:r>
         <w:r>
           <w:rPr>
@@ -613,26 +612,26 @@
         <w:pStyle w:val="TOC2"/>
         <w:tabs>
           <w:tab w:val="left" w:pos="720"/>
-          <w:tab w:val="right" w:leader="dot" w:pos="8976"/>
+          <w:tab w:val="right" w:leader="dot" w:pos="10070"/>
         </w:tabs>
         <w:rPr>
-          <w:rFonts w:eastAsiaTheme="minorEastAsia"/>
+          <w:rFonts w:asciiTheme="minorHAnsi" w:eastAsiaTheme="minorEastAsia" w:hAnsiTheme="minorHAnsi" w:cstheme="minorBidi"/>
           <w:noProof/>
           <w:sz w:val="22"/>
           <w:szCs w:val="22"/>
         </w:rPr>
       </w:pPr>
-      <w:hyperlink w:anchor="_Toc282434138" w:history="1">
+      <w:hyperlink w:anchor="_Toc391283904" w:history="1">
         <w:r>
           <w:rPr>
             <w:rStyle w:val="Hyperlink"/>
             <w:noProof/>
           </w:rPr>
-          <w:t>1.1</w:t>
-        </w:r>
-        <w:r>
-          <w:rPr>
-            <w:rFonts w:eastAsiaTheme="minorEastAsia"/>
+          <w:t>1.2</w:t>
+        </w:r>
+        <w:r>
+          <w:rPr>
+            <w:rFonts w:asciiTheme="minorHAnsi" w:eastAsiaTheme="minorEastAsia" w:hAnsiTheme="minorHAnsi" w:cstheme="minorBidi"/>
             <w:noProof/>
             <w:sz w:val="22"/>
             <w:szCs w:val="22"/>
@@ -644,7 +643,7 @@
             <w:rStyle w:val="Hyperlink"/>
             <w:noProof/>
           </w:rPr>
-          <w:t>Cohort Reproduction – Disturbance Interactions</w:t>
+          <w:t>Cohort Ageing</w:t>
         </w:r>
         <w:r>
           <w:rPr>
@@ -665,7 +664,7 @@
             <w:noProof/>
             <w:webHidden/>
           </w:rPr>
-          <w:instrText xml:space="preserve"> PAGEREF _Toc282434138 \h </w:instrText>
+          <w:instrText xml:space="preserve"> PAGEREF _Toc391283904 \h </w:instrText>
         </w:r>
         <w:r>
           <w:rPr>
@@ -701,26 +700,26 @@
         <w:pStyle w:val="TOC2"/>
         <w:tabs>
           <w:tab w:val="left" w:pos="720"/>
-          <w:tab w:val="right" w:leader="dot" w:pos="8976"/>
+          <w:tab w:val="right" w:leader="dot" w:pos="10070"/>
         </w:tabs>
         <w:rPr>
-          <w:rFonts w:eastAsiaTheme="minorEastAsia"/>
+          <w:rFonts w:asciiTheme="minorHAnsi" w:eastAsiaTheme="minorEastAsia" w:hAnsiTheme="minorHAnsi" w:cstheme="minorBidi"/>
           <w:noProof/>
           <w:sz w:val="22"/>
           <w:szCs w:val="22"/>
         </w:rPr>
       </w:pPr>
-      <w:hyperlink w:anchor="_Toc282434139" w:history="1">
+      <w:hyperlink w:anchor="_Toc391283905" w:history="1">
         <w:r>
           <w:rPr>
             <w:rStyle w:val="Hyperlink"/>
             <w:noProof/>
           </w:rPr>
-          <w:t>1.2</w:t>
-        </w:r>
-        <w:r>
-          <w:rPr>
-            <w:rFonts w:eastAsiaTheme="minorEastAsia"/>
+          <w:t>1.3</w:t>
+        </w:r>
+        <w:r>
+          <w:rPr>
+            <w:rFonts w:asciiTheme="minorHAnsi" w:eastAsiaTheme="minorEastAsia" w:hAnsiTheme="minorHAnsi" w:cstheme="minorBidi"/>
             <w:noProof/>
             <w:sz w:val="22"/>
             <w:szCs w:val="22"/>
@@ -732,7 +731,7 @@
             <w:rStyle w:val="Hyperlink"/>
             <w:noProof/>
           </w:rPr>
-          <w:t>Cohort Ageing</w:t>
+          <w:t>Cohort Mortality</w:t>
         </w:r>
         <w:r>
           <w:rPr>
@@ -753,7 +752,7 @@
             <w:noProof/>
             <w:webHidden/>
           </w:rPr>
-          <w:instrText xml:space="preserve"> PAGEREF _Toc282434139 \h </w:instrText>
+          <w:instrText xml:space="preserve"> PAGEREF _Toc391283905 \h </w:instrText>
         </w:r>
         <w:r>
           <w:rPr>
@@ -789,26 +788,26 @@
         <w:pStyle w:val="TOC2"/>
         <w:tabs>
           <w:tab w:val="left" w:pos="720"/>
-          <w:tab w:val="right" w:leader="dot" w:pos="8976"/>
+          <w:tab w:val="right" w:leader="dot" w:pos="10070"/>
         </w:tabs>
         <w:rPr>
-          <w:rFonts w:eastAsiaTheme="minorEastAsia"/>
+          <w:rFonts w:asciiTheme="minorHAnsi" w:eastAsiaTheme="minorEastAsia" w:hAnsiTheme="minorHAnsi" w:cstheme="minorBidi"/>
           <w:noProof/>
           <w:sz w:val="22"/>
           <w:szCs w:val="22"/>
         </w:rPr>
       </w:pPr>
-      <w:hyperlink w:anchor="_Toc282434140" w:history="1">
+      <w:hyperlink w:anchor="_Toc391283906" w:history="1">
         <w:r>
           <w:rPr>
             <w:rStyle w:val="Hyperlink"/>
             <w:noProof/>
           </w:rPr>
-          <w:t>1.3</w:t>
-        </w:r>
-        <w:r>
-          <w:rPr>
-            <w:rFonts w:eastAsiaTheme="minorEastAsia"/>
+          <w:t>1.4</w:t>
+        </w:r>
+        <w:r>
+          <w:rPr>
+            <w:rFonts w:asciiTheme="minorHAnsi" w:eastAsiaTheme="minorEastAsia" w:hAnsiTheme="minorHAnsi" w:cstheme="minorBidi"/>
             <w:noProof/>
             <w:sz w:val="22"/>
             <w:szCs w:val="22"/>
@@ -820,7 +819,7 @@
             <w:rStyle w:val="Hyperlink"/>
             <w:noProof/>
           </w:rPr>
-          <w:t>Cohort Mortality</w:t>
+          <w:t>Version History</w:t>
         </w:r>
         <w:r>
           <w:rPr>
@@ -841,7 +840,7 @@
             <w:noProof/>
             <w:webHidden/>
           </w:rPr>
-          <w:instrText xml:space="preserve"> PAGEREF _Toc282434140 \h </w:instrText>
+          <w:instrText xml:space="preserve"> PAGEREF _Toc391283906 \h </w:instrText>
         </w:r>
         <w:r>
           <w:rPr>
@@ -861,95 +860,7 @@
             <w:noProof/>
             <w:webHidden/>
           </w:rPr>
-          <w:t>4</w:t>
-        </w:r>
-        <w:r>
-          <w:rPr>
-            <w:noProof/>
-            <w:webHidden/>
-          </w:rPr>
-          <w:fldChar w:fldCharType="end"/>
-        </w:r>
-      </w:hyperlink>
-    </w:p>
-    <w:p>
-      <w:pPr>
-        <w:pStyle w:val="TOC2"/>
-        <w:tabs>
-          <w:tab w:val="left" w:pos="720"/>
-          <w:tab w:val="right" w:leader="dot" w:pos="8976"/>
-        </w:tabs>
-        <w:rPr>
-          <w:rFonts w:eastAsiaTheme="minorEastAsia"/>
-          <w:noProof/>
-          <w:sz w:val="22"/>
-          <w:szCs w:val="22"/>
-        </w:rPr>
-      </w:pPr>
-      <w:hyperlink w:anchor="_Toc282434141" w:history="1">
-        <w:r>
-          <w:rPr>
-            <w:rStyle w:val="Hyperlink"/>
-            <w:noProof/>
-          </w:rPr>
-          <w:t>1.4</w:t>
-        </w:r>
-        <w:r>
-          <w:rPr>
-            <w:rFonts w:eastAsiaTheme="minorEastAsia"/>
-            <w:noProof/>
-            <w:sz w:val="22"/>
-            <w:szCs w:val="22"/>
-          </w:rPr>
-          <w:tab/>
-        </w:r>
-        <w:r>
-          <w:rPr>
-            <w:rStyle w:val="Hyperlink"/>
-            <w:noProof/>
-          </w:rPr>
-          <w:t>Version History</w:t>
-        </w:r>
-        <w:r>
-          <w:rPr>
-            <w:noProof/>
-            <w:webHidden/>
-          </w:rPr>
-          <w:tab/>
-        </w:r>
-        <w:r>
-          <w:rPr>
-            <w:noProof/>
-            <w:webHidden/>
-          </w:rPr>
-          <w:fldChar w:fldCharType="begin"/>
-        </w:r>
-        <w:r>
-          <w:rPr>
-            <w:noProof/>
-            <w:webHidden/>
-          </w:rPr>
-          <w:instrText xml:space="preserve"> PAGEREF _Toc282434141 \h </w:instrText>
-        </w:r>
-        <w:r>
-          <w:rPr>
-            <w:noProof/>
-            <w:webHidden/>
-          </w:rPr>
-        </w:r>
-        <w:r>
-          <w:rPr>
-            <w:noProof/>
-            <w:webHidden/>
-          </w:rPr>
-          <w:fldChar w:fldCharType="separate"/>
-        </w:r>
-        <w:r>
-          <w:rPr>
-            <w:noProof/>
-            <w:webHidden/>
-          </w:rPr>
-          <w:t>4</w:t>
+          <w:t>3</w:t>
         </w:r>
         <w:r>
           <w:rPr>
@@ -965,10 +876,10 @@
         <w:pStyle w:val="TOC3"/>
         <w:tabs>
           <w:tab w:val="left" w:pos="1200"/>
-          <w:tab w:val="right" w:leader="dot" w:pos="8976"/>
+          <w:tab w:val="right" w:leader="dot" w:pos="10070"/>
         </w:tabs>
         <w:rPr>
-          <w:rFonts w:eastAsiaTheme="minorEastAsia"/>
+          <w:rFonts w:asciiTheme="minorHAnsi" w:eastAsiaTheme="minorEastAsia" w:hAnsiTheme="minorHAnsi" w:cstheme="minorBidi"/>
           <w:i w:val="0"/>
           <w:iCs w:val="0"/>
           <w:noProof/>
@@ -976,7 +887,7 @@
           <w:szCs w:val="22"/>
         </w:rPr>
       </w:pPr>
-      <w:hyperlink w:anchor="_Toc282434142" w:history="1">
+      <w:hyperlink w:anchor="_Toc391283907" w:history="1">
         <w:r>
           <w:rPr>
             <w:rStyle w:val="Hyperlink"/>
@@ -986,7 +897,7 @@
         </w:r>
         <w:r>
           <w:rPr>
-            <w:rFonts w:eastAsiaTheme="minorEastAsia"/>
+            <w:rFonts w:asciiTheme="minorHAnsi" w:eastAsiaTheme="minorEastAsia" w:hAnsiTheme="minorHAnsi" w:cstheme="minorBidi"/>
             <w:i w:val="0"/>
             <w:iCs w:val="0"/>
             <w:noProof/>
@@ -1000,7 +911,7 @@
             <w:rStyle w:val="Hyperlink"/>
             <w:noProof/>
           </w:rPr>
-          <w:t>Version 1.3 (July 2008)</w:t>
+          <w:t>Version 3.0</w:t>
         </w:r>
         <w:r>
           <w:rPr>
@@ -1021,7 +932,7 @@
             <w:noProof/>
             <w:webHidden/>
           </w:rPr>
-          <w:instrText xml:space="preserve"> PAGEREF _Toc282434142 \h </w:instrText>
+          <w:instrText xml:space="preserve"> PAGEREF _Toc391283907 \h </w:instrText>
         </w:r>
         <w:r>
           <w:rPr>
@@ -1041,7 +952,7 @@
             <w:noProof/>
             <w:webHidden/>
           </w:rPr>
-          <w:t>4</w:t>
+          <w:t>3</w:t>
         </w:r>
         <w:r>
           <w:rPr>
@@ -1057,10 +968,10 @@
         <w:pStyle w:val="TOC3"/>
         <w:tabs>
           <w:tab w:val="left" w:pos="1200"/>
-          <w:tab w:val="right" w:leader="dot" w:pos="8976"/>
+          <w:tab w:val="right" w:leader="dot" w:pos="10070"/>
         </w:tabs>
         <w:rPr>
-          <w:rFonts w:eastAsiaTheme="minorEastAsia"/>
+          <w:rFonts w:asciiTheme="minorHAnsi" w:eastAsiaTheme="minorEastAsia" w:hAnsiTheme="minorHAnsi" w:cstheme="minorBidi"/>
           <w:i w:val="0"/>
           <w:iCs w:val="0"/>
           <w:noProof/>
@@ -1068,7 +979,7 @@
           <w:szCs w:val="22"/>
         </w:rPr>
       </w:pPr>
-      <w:hyperlink w:anchor="_Toc282434143" w:history="1">
+      <w:hyperlink w:anchor="_Toc391283908" w:history="1">
         <w:r>
           <w:rPr>
             <w:rStyle w:val="Hyperlink"/>
@@ -1078,7 +989,7 @@
         </w:r>
         <w:r>
           <w:rPr>
-            <w:rFonts w:eastAsiaTheme="minorEastAsia"/>
+            <w:rFonts w:asciiTheme="minorHAnsi" w:eastAsiaTheme="minorEastAsia" w:hAnsiTheme="minorHAnsi" w:cstheme="minorBidi"/>
             <w:i w:val="0"/>
             <w:iCs w:val="0"/>
             <w:noProof/>
@@ -1092,7 +1003,7 @@
             <w:rStyle w:val="Hyperlink"/>
             <w:noProof/>
           </w:rPr>
-          <w:t>Version 1.2</w:t>
+          <w:t>Version 2.0</w:t>
         </w:r>
         <w:r>
           <w:rPr>
@@ -1113,7 +1024,7 @@
             <w:noProof/>
             <w:webHidden/>
           </w:rPr>
-          <w:instrText xml:space="preserve"> PAGEREF _Toc282434143 \h </w:instrText>
+          <w:instrText xml:space="preserve"> PAGEREF _Toc391283908 \h </w:instrText>
         </w:r>
         <w:r>
           <w:rPr>
@@ -1149,10 +1060,10 @@
         <w:pStyle w:val="TOC3"/>
         <w:tabs>
           <w:tab w:val="left" w:pos="1200"/>
-          <w:tab w:val="right" w:leader="dot" w:pos="8976"/>
+          <w:tab w:val="right" w:leader="dot" w:pos="10070"/>
         </w:tabs>
         <w:rPr>
-          <w:rFonts w:eastAsiaTheme="minorEastAsia"/>
+          <w:rFonts w:asciiTheme="minorHAnsi" w:eastAsiaTheme="minorEastAsia" w:hAnsiTheme="minorHAnsi" w:cstheme="minorBidi"/>
           <w:i w:val="0"/>
           <w:iCs w:val="0"/>
           <w:noProof/>
@@ -1160,7 +1071,7 @@
           <w:szCs w:val="22"/>
         </w:rPr>
       </w:pPr>
-      <w:hyperlink w:anchor="_Toc282434144" w:history="1">
+      <w:hyperlink w:anchor="_Toc391283909" w:history="1">
         <w:r>
           <w:rPr>
             <w:rStyle w:val="Hyperlink"/>
@@ -1170,7 +1081,7 @@
         </w:r>
         <w:r>
           <w:rPr>
-            <w:rFonts w:eastAsiaTheme="minorEastAsia"/>
+            <w:rFonts w:asciiTheme="minorHAnsi" w:eastAsiaTheme="minorEastAsia" w:hAnsiTheme="minorHAnsi" w:cstheme="minorBidi"/>
             <w:i w:val="0"/>
             <w:iCs w:val="0"/>
             <w:noProof/>
@@ -1184,6 +1095,190 @@
             <w:rStyle w:val="Hyperlink"/>
             <w:noProof/>
           </w:rPr>
+          <w:t>Version 1.3 (July 2008)</w:t>
+        </w:r>
+        <w:r>
+          <w:rPr>
+            <w:noProof/>
+            <w:webHidden/>
+          </w:rPr>
+          <w:tab/>
+        </w:r>
+        <w:r>
+          <w:rPr>
+            <w:noProof/>
+            <w:webHidden/>
+          </w:rPr>
+          <w:fldChar w:fldCharType="begin"/>
+        </w:r>
+        <w:r>
+          <w:rPr>
+            <w:noProof/>
+            <w:webHidden/>
+          </w:rPr>
+          <w:instrText xml:space="preserve"> PAGEREF _Toc391283909 \h </w:instrText>
+        </w:r>
+        <w:r>
+          <w:rPr>
+            <w:noProof/>
+            <w:webHidden/>
+          </w:rPr>
+        </w:r>
+        <w:r>
+          <w:rPr>
+            <w:noProof/>
+            <w:webHidden/>
+          </w:rPr>
+          <w:fldChar w:fldCharType="separate"/>
+        </w:r>
+        <w:r>
+          <w:rPr>
+            <w:noProof/>
+            <w:webHidden/>
+          </w:rPr>
+          <w:t>4</w:t>
+        </w:r>
+        <w:r>
+          <w:rPr>
+            <w:noProof/>
+            <w:webHidden/>
+          </w:rPr>
+          <w:fldChar w:fldCharType="end"/>
+        </w:r>
+      </w:hyperlink>
+    </w:p>
+    <w:p>
+      <w:pPr>
+        <w:pStyle w:val="TOC3"/>
+        <w:tabs>
+          <w:tab w:val="left" w:pos="1200"/>
+          <w:tab w:val="right" w:leader="dot" w:pos="10070"/>
+        </w:tabs>
+        <w:rPr>
+          <w:rFonts w:asciiTheme="minorHAnsi" w:eastAsiaTheme="minorEastAsia" w:hAnsiTheme="minorHAnsi" w:cstheme="minorBidi"/>
+          <w:i w:val="0"/>
+          <w:iCs w:val="0"/>
+          <w:noProof/>
+          <w:sz w:val="22"/>
+          <w:szCs w:val="22"/>
+        </w:rPr>
+      </w:pPr>
+      <w:hyperlink w:anchor="_Toc391283910" w:history="1">
+        <w:r>
+          <w:rPr>
+            <w:rStyle w:val="Hyperlink"/>
+            <w:noProof/>
+          </w:rPr>
+          <w:t>1.4.4</w:t>
+        </w:r>
+        <w:r>
+          <w:rPr>
+            <w:rFonts w:asciiTheme="minorHAnsi" w:eastAsiaTheme="minorEastAsia" w:hAnsiTheme="minorHAnsi" w:cstheme="minorBidi"/>
+            <w:i w:val="0"/>
+            <w:iCs w:val="0"/>
+            <w:noProof/>
+            <w:sz w:val="22"/>
+            <w:szCs w:val="22"/>
+          </w:rPr>
+          <w:tab/>
+        </w:r>
+        <w:r>
+          <w:rPr>
+            <w:rStyle w:val="Hyperlink"/>
+            <w:noProof/>
+          </w:rPr>
+          <w:t>Version 1.2</w:t>
+        </w:r>
+        <w:r>
+          <w:rPr>
+            <w:noProof/>
+            <w:webHidden/>
+          </w:rPr>
+          <w:tab/>
+        </w:r>
+        <w:r>
+          <w:rPr>
+            <w:noProof/>
+            <w:webHidden/>
+          </w:rPr>
+          <w:fldChar w:fldCharType="begin"/>
+        </w:r>
+        <w:r>
+          <w:rPr>
+            <w:noProof/>
+            <w:webHidden/>
+          </w:rPr>
+          <w:instrText xml:space="preserve"> PAGEREF _Toc391283910 \h </w:instrText>
+        </w:r>
+        <w:r>
+          <w:rPr>
+            <w:noProof/>
+            <w:webHidden/>
+          </w:rPr>
+        </w:r>
+        <w:r>
+          <w:rPr>
+            <w:noProof/>
+            <w:webHidden/>
+          </w:rPr>
+          <w:fldChar w:fldCharType="separate"/>
+        </w:r>
+        <w:r>
+          <w:rPr>
+            <w:noProof/>
+            <w:webHidden/>
+          </w:rPr>
+          <w:t>4</w:t>
+        </w:r>
+        <w:r>
+          <w:rPr>
+            <w:noProof/>
+            <w:webHidden/>
+          </w:rPr>
+          <w:fldChar w:fldCharType="end"/>
+        </w:r>
+      </w:hyperlink>
+    </w:p>
+    <w:p>
+      <w:pPr>
+        <w:pStyle w:val="TOC3"/>
+        <w:tabs>
+          <w:tab w:val="left" w:pos="1200"/>
+          <w:tab w:val="right" w:leader="dot" w:pos="10070"/>
+        </w:tabs>
+        <w:rPr>
+          <w:rFonts w:asciiTheme="minorHAnsi" w:eastAsiaTheme="minorEastAsia" w:hAnsiTheme="minorHAnsi" w:cstheme="minorBidi"/>
+          <w:i w:val="0"/>
+          <w:iCs w:val="0"/>
+          <w:noProof/>
+          <w:sz w:val="22"/>
+          <w:szCs w:val="22"/>
+        </w:rPr>
+      </w:pPr>
+      <w:hyperlink w:anchor="_Toc391283911" w:history="1">
+        <w:r>
+          <w:rPr>
+            <w:rStyle w:val="Hyperlink"/>
+            <w:noProof/>
+          </w:rPr>
+          <w:t>1.4.5</w:t>
+        </w:r>
+        <w:r>
+          <w:rPr>
+            <w:rFonts w:asciiTheme="minorHAnsi" w:eastAsiaTheme="minorEastAsia" w:hAnsiTheme="minorHAnsi" w:cstheme="minorBidi"/>
+            <w:i w:val="0"/>
+            <w:iCs w:val="0"/>
+            <w:noProof/>
+            <w:sz w:val="22"/>
+            <w:szCs w:val="22"/>
+          </w:rPr>
+          <w:tab/>
+        </w:r>
+        <w:r>
+          <w:rPr>
+            <w:rStyle w:val="Hyperlink"/>
+            <w:noProof/>
+          </w:rPr>
           <w:t>Version 1.1</w:t>
         </w:r>
         <w:r>
@@ -1205,7 +1300,7 @@
             <w:noProof/>
             <w:webHidden/>
           </w:rPr>
-          <w:instrText xml:space="preserve"> PAGEREF _Toc282434144 \h </w:instrText>
+          <w:instrText xml:space="preserve"> PAGEREF _Toc391283911 \h </w:instrText>
         </w:r>
         <w:r>
           <w:rPr>
@@ -1225,7 +1320,7 @@
             <w:noProof/>
             <w:webHidden/>
           </w:rPr>
-          <w:t>5</w:t>
+          <w:t>4</w:t>
         </w:r>
         <w:r>
           <w:rPr>
@@ -1241,16 +1336,16 @@
         <w:pStyle w:val="TOC2"/>
         <w:tabs>
           <w:tab w:val="left" w:pos="720"/>
-          <w:tab w:val="right" w:leader="dot" w:pos="8976"/>
+          <w:tab w:val="right" w:leader="dot" w:pos="10070"/>
         </w:tabs>
         <w:rPr>
-          <w:rFonts w:eastAsiaTheme="minorEastAsia"/>
+          <w:rFonts w:asciiTheme="minorHAnsi" w:eastAsiaTheme="minorEastAsia" w:hAnsiTheme="minorHAnsi" w:cstheme="minorBidi"/>
           <w:noProof/>
           <w:sz w:val="22"/>
           <w:szCs w:val="22"/>
         </w:rPr>
       </w:pPr>
-      <w:hyperlink w:anchor="_Toc282434145" w:history="1">
+      <w:hyperlink w:anchor="_Toc391283912" w:history="1">
         <w:r>
           <w:rPr>
             <w:rStyle w:val="Hyperlink"/>
@@ -1260,7 +1355,7 @@
         </w:r>
         <w:r>
           <w:rPr>
-            <w:rFonts w:eastAsiaTheme="minorEastAsia"/>
+            <w:rFonts w:asciiTheme="minorHAnsi" w:eastAsiaTheme="minorEastAsia" w:hAnsiTheme="minorHAnsi" w:cstheme="minorBidi"/>
             <w:noProof/>
             <w:sz w:val="22"/>
             <w:szCs w:val="22"/>
@@ -1293,7 +1388,7 @@
             <w:noProof/>
             <w:webHidden/>
           </w:rPr>
-          <w:instrText xml:space="preserve"> PAGEREF _Toc282434145 \h </w:instrText>
+          <w:instrText xml:space="preserve"> PAGEREF _Toc391283912 \h </w:instrText>
         </w:r>
         <w:r>
           <w:rPr>
@@ -1313,7 +1408,7 @@
             <w:noProof/>
             <w:webHidden/>
           </w:rPr>
-          <w:t>5</w:t>
+          <w:t>4</w:t>
         </w:r>
         <w:r>
           <w:rPr>
@@ -1329,16 +1424,16 @@
         <w:pStyle w:val="TOC2"/>
         <w:tabs>
           <w:tab w:val="left" w:pos="720"/>
-          <w:tab w:val="right" w:leader="dot" w:pos="8976"/>
+          <w:tab w:val="right" w:leader="dot" w:pos="10070"/>
         </w:tabs>
         <w:rPr>
-          <w:rFonts w:eastAsiaTheme="minorEastAsia"/>
+          <w:rFonts w:asciiTheme="minorHAnsi" w:eastAsiaTheme="minorEastAsia" w:hAnsiTheme="minorHAnsi" w:cstheme="minorBidi"/>
           <w:noProof/>
           <w:sz w:val="22"/>
           <w:szCs w:val="22"/>
         </w:rPr>
       </w:pPr>
-      <w:hyperlink w:anchor="_Toc282434146" w:history="1">
+      <w:hyperlink w:anchor="_Toc391283913" w:history="1">
         <w:r>
           <w:rPr>
             <w:rStyle w:val="Hyperlink"/>
@@ -1348,7 +1443,7 @@
         </w:r>
         <w:r>
           <w:rPr>
-            <w:rFonts w:eastAsiaTheme="minorEastAsia"/>
+            <w:rFonts w:asciiTheme="minorHAnsi" w:eastAsiaTheme="minorEastAsia" w:hAnsiTheme="minorHAnsi" w:cstheme="minorBidi"/>
             <w:noProof/>
             <w:sz w:val="22"/>
             <w:szCs w:val="22"/>
@@ -1381,7 +1476,7 @@
             <w:noProof/>
             <w:webHidden/>
           </w:rPr>
-          <w:instrText xml:space="preserve"> PAGEREF _Toc282434146 \h </w:instrText>
+          <w:instrText xml:space="preserve"> PAGEREF _Toc391283913 \h </w:instrText>
         </w:r>
         <w:r>
           <w:rPr>
@@ -1401,7 +1496,7 @@
             <w:noProof/>
             <w:webHidden/>
           </w:rPr>
-          <w:t>6</w:t>
+          <w:t>5</w:t>
         </w:r>
         <w:r>
           <w:rPr>
@@ -1417,11 +1512,10 @@
         <w:pStyle w:val="TOC1"/>
         <w:tabs>
           <w:tab w:val="left" w:pos="480"/>
-          <w:tab w:val="right" w:leader="dot" w:pos="8976"/>
+          <w:tab w:val="right" w:leader="dot" w:pos="10070"/>
         </w:tabs>
-        <w:spacing w:before="0" w:after="0"/>
-        <w:rPr>
-          <w:rFonts w:eastAsiaTheme="minorEastAsia"/>
+        <w:rPr>
+          <w:rFonts w:asciiTheme="minorHAnsi" w:eastAsiaTheme="minorEastAsia" w:hAnsiTheme="minorHAnsi" w:cstheme="minorBidi"/>
           <w:b w:val="0"/>
           <w:bCs w:val="0"/>
           <w:caps w:val="0"/>
@@ -1430,7 +1524,7 @@
           <w:szCs w:val="22"/>
         </w:rPr>
       </w:pPr>
-      <w:hyperlink w:anchor="_Toc282434147" w:history="1">
+      <w:hyperlink w:anchor="_Toc391283914" w:history="1">
         <w:r>
           <w:rPr>
             <w:rStyle w:val="Hyperlink"/>
@@ -1440,7 +1534,7 @@
         </w:r>
         <w:r>
           <w:rPr>
-            <w:rFonts w:eastAsiaTheme="minorEastAsia"/>
+            <w:rFonts w:asciiTheme="minorHAnsi" w:eastAsiaTheme="minorEastAsia" w:hAnsiTheme="minorHAnsi" w:cstheme="minorBidi"/>
             <w:b w:val="0"/>
             <w:bCs w:val="0"/>
             <w:caps w:val="0"/>
@@ -1476,7 +1570,7 @@
             <w:noProof/>
             <w:webHidden/>
           </w:rPr>
-          <w:instrText xml:space="preserve"> PAGEREF _Toc282434147 \h </w:instrText>
+          <w:instrText xml:space="preserve"> PAGEREF _Toc391283914 \h </w:instrText>
         </w:r>
         <w:r>
           <w:rPr>
@@ -1496,7 +1590,7 @@
             <w:noProof/>
             <w:webHidden/>
           </w:rPr>
-          <w:t>7</w:t>
+          <w:t>6</w:t>
         </w:r>
         <w:r>
           <w:rPr>
@@ -1512,16 +1606,16 @@
         <w:pStyle w:val="TOC2"/>
         <w:tabs>
           <w:tab w:val="left" w:pos="720"/>
-          <w:tab w:val="right" w:leader="dot" w:pos="8976"/>
+          <w:tab w:val="right" w:leader="dot" w:pos="10070"/>
         </w:tabs>
         <w:rPr>
-          <w:rFonts w:eastAsiaTheme="minorEastAsia"/>
+          <w:rFonts w:asciiTheme="minorHAnsi" w:eastAsiaTheme="minorEastAsia" w:hAnsiTheme="minorHAnsi" w:cstheme="minorBidi"/>
           <w:noProof/>
           <w:sz w:val="22"/>
           <w:szCs w:val="22"/>
         </w:rPr>
       </w:pPr>
-      <w:hyperlink w:anchor="_Toc282434148" w:history="1">
+      <w:hyperlink w:anchor="_Toc391283915" w:history="1">
         <w:r>
           <w:rPr>
             <w:rStyle w:val="Hyperlink"/>
@@ -1531,7 +1625,7 @@
         </w:r>
         <w:r>
           <w:rPr>
-            <w:rFonts w:eastAsiaTheme="minorEastAsia"/>
+            <w:rFonts w:asciiTheme="minorHAnsi" w:eastAsiaTheme="minorEastAsia" w:hAnsiTheme="minorHAnsi" w:cstheme="minorBidi"/>
             <w:noProof/>
             <w:sz w:val="22"/>
             <w:szCs w:val="22"/>
@@ -1564,7 +1658,7 @@
             <w:noProof/>
             <w:webHidden/>
           </w:rPr>
-          <w:instrText xml:space="preserve"> PAGEREF _Toc282434148 \h </w:instrText>
+          <w:instrText xml:space="preserve"> PAGEREF _Toc391283915 \h </w:instrText>
         </w:r>
         <w:r>
           <w:rPr>
@@ -1584,7 +1678,7 @@
             <w:noProof/>
             <w:webHidden/>
           </w:rPr>
-          <w:t>7</w:t>
+          <w:t>6</w:t>
         </w:r>
         <w:r>
           <w:rPr>
@@ -1600,16 +1694,16 @@
         <w:pStyle w:val="TOC2"/>
         <w:tabs>
           <w:tab w:val="left" w:pos="720"/>
-          <w:tab w:val="right" w:leader="dot" w:pos="8976"/>
+          <w:tab w:val="right" w:leader="dot" w:pos="10070"/>
         </w:tabs>
         <w:rPr>
-          <w:rFonts w:eastAsiaTheme="minorEastAsia"/>
+          <w:rFonts w:asciiTheme="minorHAnsi" w:eastAsiaTheme="minorEastAsia" w:hAnsiTheme="minorHAnsi" w:cstheme="minorBidi"/>
           <w:noProof/>
           <w:sz w:val="22"/>
           <w:szCs w:val="22"/>
         </w:rPr>
       </w:pPr>
-      <w:hyperlink w:anchor="_Toc282434149" w:history="1">
+      <w:hyperlink w:anchor="_Toc391283916" w:history="1">
         <w:r>
           <w:rPr>
             <w:rStyle w:val="Hyperlink"/>
@@ -1619,7 +1713,7 @@
         </w:r>
         <w:r>
           <w:rPr>
-            <w:rFonts w:eastAsiaTheme="minorEastAsia"/>
+            <w:rFonts w:asciiTheme="minorHAnsi" w:eastAsiaTheme="minorEastAsia" w:hAnsiTheme="minorHAnsi" w:cstheme="minorBidi"/>
             <w:noProof/>
             <w:sz w:val="22"/>
             <w:szCs w:val="22"/>
@@ -1652,7 +1746,7 @@
             <w:noProof/>
             <w:webHidden/>
           </w:rPr>
-          <w:instrText xml:space="preserve"> PAGEREF _Toc282434149 \h </w:instrText>
+          <w:instrText xml:space="preserve"> PAGEREF _Toc391283916 \h </w:instrText>
         </w:r>
         <w:r>
           <w:rPr>
@@ -1672,7 +1766,7 @@
             <w:noProof/>
             <w:webHidden/>
           </w:rPr>
-          <w:t>7</w:t>
+          <w:t>6</w:t>
         </w:r>
         <w:r>
           <w:rPr>
@@ -1688,16 +1782,16 @@
         <w:pStyle w:val="TOC2"/>
         <w:tabs>
           <w:tab w:val="left" w:pos="720"/>
-          <w:tab w:val="right" w:leader="dot" w:pos="8976"/>
+          <w:tab w:val="right" w:leader="dot" w:pos="10070"/>
         </w:tabs>
         <w:rPr>
-          <w:rFonts w:eastAsiaTheme="minorEastAsia"/>
+          <w:rFonts w:asciiTheme="minorHAnsi" w:eastAsiaTheme="minorEastAsia" w:hAnsiTheme="minorHAnsi" w:cstheme="minorBidi"/>
           <w:noProof/>
           <w:sz w:val="22"/>
           <w:szCs w:val="22"/>
         </w:rPr>
       </w:pPr>
-      <w:hyperlink w:anchor="_Toc282434150" w:history="1">
+      <w:hyperlink w:anchor="_Toc391283917" w:history="1">
         <w:r>
           <w:rPr>
             <w:rStyle w:val="Hyperlink"/>
@@ -1707,7 +1801,7 @@
         </w:r>
         <w:r>
           <w:rPr>
-            <w:rFonts w:eastAsiaTheme="minorEastAsia"/>
+            <w:rFonts w:asciiTheme="minorHAnsi" w:eastAsiaTheme="minorEastAsia" w:hAnsiTheme="minorHAnsi" w:cstheme="minorBidi"/>
             <w:noProof/>
             <w:sz w:val="22"/>
             <w:szCs w:val="22"/>
@@ -1719,7 +1813,7 @@
             <w:rStyle w:val="Hyperlink"/>
             <w:noProof/>
           </w:rPr>
-          <w:t>InitialCommunities</w:t>
+          <w:t>SeedingAlgorithm</w:t>
         </w:r>
         <w:r>
           <w:rPr>
@@ -1740,7 +1834,7 @@
             <w:noProof/>
             <w:webHidden/>
           </w:rPr>
-          <w:instrText xml:space="preserve"> PAGEREF _Toc282434150 \h </w:instrText>
+          <w:instrText xml:space="preserve"> PAGEREF _Toc391283917 \h </w:instrText>
         </w:r>
         <w:r>
           <w:rPr>
@@ -1760,7 +1854,7 @@
             <w:noProof/>
             <w:webHidden/>
           </w:rPr>
-          <w:t>7</w:t>
+          <w:t>6</w:t>
         </w:r>
         <w:r>
           <w:rPr>
@@ -1776,16 +1870,16 @@
         <w:pStyle w:val="TOC2"/>
         <w:tabs>
           <w:tab w:val="left" w:pos="720"/>
-          <w:tab w:val="right" w:leader="dot" w:pos="8976"/>
+          <w:tab w:val="right" w:leader="dot" w:pos="10070"/>
         </w:tabs>
         <w:rPr>
-          <w:rFonts w:eastAsiaTheme="minorEastAsia"/>
+          <w:rFonts w:asciiTheme="minorHAnsi" w:eastAsiaTheme="minorEastAsia" w:hAnsiTheme="minorHAnsi" w:cstheme="minorBidi"/>
           <w:noProof/>
           <w:sz w:val="22"/>
           <w:szCs w:val="22"/>
         </w:rPr>
       </w:pPr>
-      <w:hyperlink w:anchor="_Toc282434151" w:history="1">
+      <w:hyperlink w:anchor="_Toc391283918" w:history="1">
         <w:r>
           <w:rPr>
             <w:rStyle w:val="Hyperlink"/>
@@ -1795,7 +1889,7 @@
         </w:r>
         <w:r>
           <w:rPr>
-            <w:rFonts w:eastAsiaTheme="minorEastAsia"/>
+            <w:rFonts w:asciiTheme="minorHAnsi" w:eastAsiaTheme="minorEastAsia" w:hAnsiTheme="minorHAnsi" w:cstheme="minorBidi"/>
             <w:noProof/>
             <w:sz w:val="22"/>
             <w:szCs w:val="22"/>
@@ -1807,7 +1901,7 @@
             <w:rStyle w:val="Hyperlink"/>
             <w:noProof/>
           </w:rPr>
-          <w:t>InitialCommunitiesMap</w:t>
+          <w:t>InitialCommunities</w:t>
         </w:r>
         <w:r>
           <w:rPr>
@@ -1828,7 +1922,7 @@
             <w:noProof/>
             <w:webHidden/>
           </w:rPr>
-          <w:instrText xml:space="preserve"> PAGEREF _Toc282434151 \h </w:instrText>
+          <w:instrText xml:space="preserve"> PAGEREF _Toc391283918 \h </w:instrText>
         </w:r>
         <w:r>
           <w:rPr>
@@ -1848,7 +1942,7 @@
             <w:noProof/>
             <w:webHidden/>
           </w:rPr>
-          <w:t>7</w:t>
+          <w:t>6</w:t>
         </w:r>
         <w:r>
           <w:rPr>
@@ -1864,16 +1958,16 @@
         <w:pStyle w:val="TOC2"/>
         <w:tabs>
           <w:tab w:val="left" w:pos="720"/>
-          <w:tab w:val="right" w:leader="dot" w:pos="8976"/>
+          <w:tab w:val="right" w:leader="dot" w:pos="10070"/>
         </w:tabs>
         <w:rPr>
-          <w:rFonts w:eastAsiaTheme="minorEastAsia"/>
+          <w:rFonts w:asciiTheme="minorHAnsi" w:eastAsiaTheme="minorEastAsia" w:hAnsiTheme="minorHAnsi" w:cstheme="minorBidi"/>
           <w:noProof/>
           <w:sz w:val="22"/>
           <w:szCs w:val="22"/>
         </w:rPr>
       </w:pPr>
-      <w:hyperlink w:anchor="_Toc282434152" w:history="1">
+      <w:hyperlink w:anchor="_Toc391283919" w:history="1">
         <w:r>
           <w:rPr>
             <w:rStyle w:val="Hyperlink"/>
@@ -1883,7 +1977,7 @@
         </w:r>
         <w:r>
           <w:rPr>
-            <w:rFonts w:eastAsiaTheme="minorEastAsia"/>
+            <w:rFonts w:asciiTheme="minorHAnsi" w:eastAsiaTheme="minorEastAsia" w:hAnsiTheme="minorHAnsi" w:cstheme="minorBidi"/>
             <w:noProof/>
             <w:sz w:val="22"/>
             <w:szCs w:val="22"/>
@@ -1895,7 +1989,7 @@
             <w:rStyle w:val="Hyperlink"/>
             <w:noProof/>
           </w:rPr>
-          <w:t>SeedingAlgorithm</w:t>
+          <w:t>InitialCommunitiesMap</w:t>
         </w:r>
         <w:r>
           <w:rPr>
@@ -1916,7 +2010,7 @@
             <w:noProof/>
             <w:webHidden/>
           </w:rPr>
-          <w:instrText xml:space="preserve"> PAGEREF _Toc282434152 \h </w:instrText>
+          <w:instrText xml:space="preserve"> PAGEREF _Toc391283919 \h </w:instrText>
         </w:r>
         <w:r>
           <w:rPr>
@@ -1936,7 +2030,7 @@
             <w:noProof/>
             <w:webHidden/>
           </w:rPr>
-          <w:t>7</w:t>
+          <w:t>6</w:t>
         </w:r>
         <w:r>
           <w:rPr>
@@ -1952,16 +2046,16 @@
         <w:pStyle w:val="TOC2"/>
         <w:tabs>
           <w:tab w:val="left" w:pos="720"/>
-          <w:tab w:val="right" w:leader="dot" w:pos="8976"/>
+          <w:tab w:val="right" w:leader="dot" w:pos="10070"/>
         </w:tabs>
         <w:rPr>
-          <w:rFonts w:eastAsiaTheme="minorEastAsia"/>
+          <w:rFonts w:asciiTheme="minorHAnsi" w:eastAsiaTheme="minorEastAsia" w:hAnsiTheme="minorHAnsi" w:cstheme="minorBidi"/>
           <w:noProof/>
           <w:sz w:val="22"/>
           <w:szCs w:val="22"/>
         </w:rPr>
       </w:pPr>
-      <w:hyperlink w:anchor="_Toc282434153" w:history="1">
+      <w:hyperlink w:anchor="_Toc391283920" w:history="1">
         <w:r>
           <w:rPr>
             <w:rStyle w:val="Hyperlink"/>
@@ -1971,7 +2065,7 @@
         </w:r>
         <w:r>
           <w:rPr>
-            <w:rFonts w:eastAsiaTheme="minorEastAsia"/>
+            <w:rFonts w:asciiTheme="minorHAnsi" w:eastAsiaTheme="minorEastAsia" w:hAnsiTheme="minorHAnsi" w:cstheme="minorBidi"/>
             <w:noProof/>
             <w:sz w:val="22"/>
             <w:szCs w:val="22"/>
@@ -1983,7 +2077,7 @@
             <w:rStyle w:val="Hyperlink"/>
             <w:noProof/>
           </w:rPr>
-          <w:t>Establishment Probabilities Table</w:t>
+          <w:t>Establishment Probabilities File</w:t>
         </w:r>
         <w:r>
           <w:rPr>
@@ -2004,7 +2098,7 @@
             <w:noProof/>
             <w:webHidden/>
           </w:rPr>
-          <w:instrText xml:space="preserve"> PAGEREF _Toc282434153 \h </w:instrText>
+          <w:instrText xml:space="preserve"> PAGEREF _Toc391283920 \h </w:instrText>
         </w:r>
         <w:r>
           <w:rPr>
@@ -2024,7 +2118,7 @@
             <w:noProof/>
             <w:webHidden/>
           </w:rPr>
-          <w:t>7</w:t>
+          <w:t>6</w:t>
         </w:r>
         <w:r>
           <w:rPr>
@@ -2040,10 +2134,10 @@
         <w:pStyle w:val="TOC3"/>
         <w:tabs>
           <w:tab w:val="left" w:pos="1200"/>
-          <w:tab w:val="right" w:leader="dot" w:pos="8976"/>
+          <w:tab w:val="right" w:leader="dot" w:pos="10070"/>
         </w:tabs>
         <w:rPr>
-          <w:rFonts w:eastAsiaTheme="minorEastAsia"/>
+          <w:rFonts w:asciiTheme="minorHAnsi" w:eastAsiaTheme="minorEastAsia" w:hAnsiTheme="minorHAnsi" w:cstheme="minorBidi"/>
           <w:i w:val="0"/>
           <w:iCs w:val="0"/>
           <w:noProof/>
@@ -2051,7 +2145,7 @@
           <w:szCs w:val="22"/>
         </w:rPr>
       </w:pPr>
-      <w:hyperlink w:anchor="_Toc282434154" w:history="1">
+      <w:hyperlink w:anchor="_Toc391283921" w:history="1">
         <w:r>
           <w:rPr>
             <w:rStyle w:val="Hyperlink"/>
@@ -2061,7 +2155,7 @@
         </w:r>
         <w:r>
           <w:rPr>
-            <w:rFonts w:eastAsiaTheme="minorEastAsia"/>
+            <w:rFonts w:asciiTheme="minorHAnsi" w:eastAsiaTheme="minorEastAsia" w:hAnsiTheme="minorHAnsi" w:cstheme="minorBidi"/>
             <w:i w:val="0"/>
             <w:iCs w:val="0"/>
             <w:noProof/>
@@ -2075,7 +2169,7 @@
             <w:rStyle w:val="Hyperlink"/>
             <w:noProof/>
           </w:rPr>
-          <w:t>Table Name</w:t>
+          <w:t>LandisData Name</w:t>
         </w:r>
         <w:r>
           <w:rPr>
@@ -2096,7 +2190,7 @@
             <w:noProof/>
             <w:webHidden/>
           </w:rPr>
-          <w:instrText xml:space="preserve"> PAGEREF _Toc282434154 \h </w:instrText>
+          <w:instrText xml:space="preserve"> PAGEREF _Toc391283921 \h </w:instrText>
         </w:r>
         <w:r>
           <w:rPr>
@@ -2116,7 +2210,7 @@
             <w:noProof/>
             <w:webHidden/>
           </w:rPr>
-          <w:t>8</w:t>
+          <w:t>6</w:t>
         </w:r>
         <w:r>
           <w:rPr>
@@ -2132,10 +2226,10 @@
         <w:pStyle w:val="TOC3"/>
         <w:tabs>
           <w:tab w:val="left" w:pos="1200"/>
-          <w:tab w:val="right" w:leader="dot" w:pos="8976"/>
+          <w:tab w:val="right" w:leader="dot" w:pos="10070"/>
         </w:tabs>
         <w:rPr>
-          <w:rFonts w:eastAsiaTheme="minorEastAsia"/>
+          <w:rFonts w:asciiTheme="minorHAnsi" w:eastAsiaTheme="minorEastAsia" w:hAnsiTheme="minorHAnsi" w:cstheme="minorBidi"/>
           <w:i w:val="0"/>
           <w:iCs w:val="0"/>
           <w:noProof/>
@@ -2143,7 +2237,7 @@
           <w:szCs w:val="22"/>
         </w:rPr>
       </w:pPr>
-      <w:hyperlink w:anchor="_Toc282434155" w:history="1">
+      <w:hyperlink w:anchor="_Toc391283922" w:history="1">
         <w:r>
           <w:rPr>
             <w:rStyle w:val="Hyperlink"/>
@@ -2153,7 +2247,7 @@
         </w:r>
         <w:r>
           <w:rPr>
-            <w:rFonts w:eastAsiaTheme="minorEastAsia"/>
+            <w:rFonts w:asciiTheme="minorHAnsi" w:eastAsiaTheme="minorEastAsia" w:hAnsiTheme="minorHAnsi" w:cstheme="minorBidi"/>
             <w:i w:val="0"/>
             <w:iCs w:val="0"/>
             <w:noProof/>
@@ -2167,7 +2261,7 @@
             <w:rStyle w:val="Hyperlink"/>
             <w:noProof/>
           </w:rPr>
-          <w:t>First Row – Ecoregions</w:t>
+          <w:t>First Row – Year</w:t>
         </w:r>
         <w:r>
           <w:rPr>
@@ -2188,7 +2282,7 @@
             <w:noProof/>
             <w:webHidden/>
           </w:rPr>
-          <w:instrText xml:space="preserve"> PAGEREF _Toc282434155 \h </w:instrText>
+          <w:instrText xml:space="preserve"> PAGEREF _Toc391283922 \h </w:instrText>
         </w:r>
         <w:r>
           <w:rPr>
@@ -2208,7 +2302,7 @@
             <w:noProof/>
             <w:webHidden/>
           </w:rPr>
-          <w:t>8</w:t>
+          <w:t>6</w:t>
         </w:r>
         <w:r>
           <w:rPr>
@@ -2224,10 +2318,10 @@
         <w:pStyle w:val="TOC3"/>
         <w:tabs>
           <w:tab w:val="left" w:pos="1200"/>
-          <w:tab w:val="right" w:leader="dot" w:pos="8976"/>
+          <w:tab w:val="right" w:leader="dot" w:pos="10070"/>
         </w:tabs>
         <w:rPr>
-          <w:rFonts w:eastAsiaTheme="minorEastAsia"/>
+          <w:rFonts w:asciiTheme="minorHAnsi" w:eastAsiaTheme="minorEastAsia" w:hAnsiTheme="minorHAnsi" w:cstheme="minorBidi"/>
           <w:i w:val="0"/>
           <w:iCs w:val="0"/>
           <w:noProof/>
@@ -2235,7 +2329,7 @@
           <w:szCs w:val="22"/>
         </w:rPr>
       </w:pPr>
-      <w:hyperlink w:anchor="_Toc282434156" w:history="1">
+      <w:hyperlink w:anchor="_Toc391283923" w:history="1">
         <w:r>
           <w:rPr>
             <w:rStyle w:val="Hyperlink"/>
@@ -2245,7 +2339,7 @@
         </w:r>
         <w:r>
           <w:rPr>
-            <w:rFonts w:eastAsiaTheme="minorEastAsia"/>
+            <w:rFonts w:asciiTheme="minorHAnsi" w:eastAsiaTheme="minorEastAsia" w:hAnsiTheme="minorHAnsi" w:cstheme="minorBidi"/>
             <w:i w:val="0"/>
             <w:iCs w:val="0"/>
             <w:noProof/>
@@ -2259,6 +2353,98 @@
             <w:rStyle w:val="Hyperlink"/>
             <w:noProof/>
           </w:rPr>
+          <w:t>Second Row – Ecoregions</w:t>
+        </w:r>
+        <w:r>
+          <w:rPr>
+            <w:noProof/>
+            <w:webHidden/>
+          </w:rPr>
+          <w:tab/>
+        </w:r>
+        <w:r>
+          <w:rPr>
+            <w:noProof/>
+            <w:webHidden/>
+          </w:rPr>
+          <w:fldChar w:fldCharType="begin"/>
+        </w:r>
+        <w:r>
+          <w:rPr>
+            <w:noProof/>
+            <w:webHidden/>
+          </w:rPr>
+          <w:instrText xml:space="preserve"> PAGEREF _Toc391283923 \h </w:instrText>
+        </w:r>
+        <w:r>
+          <w:rPr>
+            <w:noProof/>
+            <w:webHidden/>
+          </w:rPr>
+        </w:r>
+        <w:r>
+          <w:rPr>
+            <w:noProof/>
+            <w:webHidden/>
+          </w:rPr>
+          <w:fldChar w:fldCharType="separate"/>
+        </w:r>
+        <w:r>
+          <w:rPr>
+            <w:noProof/>
+            <w:webHidden/>
+          </w:rPr>
+          <w:t>7</w:t>
+        </w:r>
+        <w:r>
+          <w:rPr>
+            <w:noProof/>
+            <w:webHidden/>
+          </w:rPr>
+          <w:fldChar w:fldCharType="end"/>
+        </w:r>
+      </w:hyperlink>
+    </w:p>
+    <w:p>
+      <w:pPr>
+        <w:pStyle w:val="TOC3"/>
+        <w:tabs>
+          <w:tab w:val="left" w:pos="1200"/>
+          <w:tab w:val="right" w:leader="dot" w:pos="10070"/>
+        </w:tabs>
+        <w:rPr>
+          <w:rFonts w:asciiTheme="minorHAnsi" w:eastAsiaTheme="minorEastAsia" w:hAnsiTheme="minorHAnsi" w:cstheme="minorBidi"/>
+          <w:i w:val="0"/>
+          <w:iCs w:val="0"/>
+          <w:noProof/>
+          <w:sz w:val="22"/>
+          <w:szCs w:val="22"/>
+        </w:rPr>
+      </w:pPr>
+      <w:hyperlink w:anchor="_Toc391283924" w:history="1">
+        <w:r>
+          <w:rPr>
+            <w:rStyle w:val="Hyperlink"/>
+            <w:noProof/>
+          </w:rPr>
+          <w:t>2.6.4</w:t>
+        </w:r>
+        <w:r>
+          <w:rPr>
+            <w:rFonts w:asciiTheme="minorHAnsi" w:eastAsiaTheme="minorEastAsia" w:hAnsiTheme="minorHAnsi" w:cstheme="minorBidi"/>
+            <w:i w:val="0"/>
+            <w:iCs w:val="0"/>
+            <w:noProof/>
+            <w:sz w:val="22"/>
+            <w:szCs w:val="22"/>
+          </w:rPr>
+          <w:tab/>
+        </w:r>
+        <w:r>
+          <w:rPr>
+            <w:rStyle w:val="Hyperlink"/>
+            <w:noProof/>
+          </w:rPr>
           <w:t>Other Rows – Establishment Probabilities per Species</w:t>
         </w:r>
         <w:r>
@@ -2280,7 +2466,7 @@
             <w:noProof/>
             <w:webHidden/>
           </w:rPr>
-          <w:instrText xml:space="preserve"> PAGEREF _Toc282434156 \h </w:instrText>
+          <w:instrText xml:space="preserve"> PAGEREF _Toc391283924 \h </w:instrText>
         </w:r>
         <w:r>
           <w:rPr>
@@ -2300,7 +2486,7 @@
             <w:noProof/>
             <w:webHidden/>
           </w:rPr>
-          <w:t>8</w:t>
+          <w:t>7</w:t>
         </w:r>
         <w:r>
           <w:rPr>
@@ -2316,11 +2502,10 @@
         <w:pStyle w:val="TOC1"/>
         <w:tabs>
           <w:tab w:val="left" w:pos="480"/>
-          <w:tab w:val="right" w:leader="dot" w:pos="8976"/>
+          <w:tab w:val="right" w:leader="dot" w:pos="10070"/>
         </w:tabs>
-        <w:spacing w:before="0" w:after="0"/>
-        <w:rPr>
-          <w:rFonts w:eastAsiaTheme="minorEastAsia"/>
+        <w:rPr>
+          <w:rFonts w:asciiTheme="minorHAnsi" w:eastAsiaTheme="minorEastAsia" w:hAnsiTheme="minorHAnsi" w:cstheme="minorBidi"/>
           <w:b w:val="0"/>
           <w:bCs w:val="0"/>
           <w:caps w:val="0"/>
@@ -2329,7 +2514,7 @@
           <w:szCs w:val="22"/>
         </w:rPr>
       </w:pPr>
-      <w:hyperlink w:anchor="_Toc282434157" w:history="1">
+      <w:hyperlink w:anchor="_Toc391283925" w:history="1">
         <w:r>
           <w:rPr>
             <w:rStyle w:val="Hyperlink"/>
@@ -2339,7 +2524,7 @@
         </w:r>
         <w:r>
           <w:rPr>
-            <w:rFonts w:eastAsiaTheme="minorEastAsia"/>
+            <w:rFonts w:asciiTheme="minorHAnsi" w:eastAsiaTheme="minorEastAsia" w:hAnsiTheme="minorHAnsi" w:cstheme="minorBidi"/>
             <w:b w:val="0"/>
             <w:bCs w:val="0"/>
             <w:caps w:val="0"/>
@@ -2354,7 +2539,7 @@
             <w:rStyle w:val="Hyperlink"/>
             <w:noProof/>
           </w:rPr>
-          <w:t>Example File</w:t>
+          <w:t>Example Primary Input File</w:t>
         </w:r>
         <w:r>
           <w:rPr>
@@ -2375,7 +2560,7 @@
             <w:noProof/>
             <w:webHidden/>
           </w:rPr>
-          <w:instrText xml:space="preserve"> PAGEREF _Toc282434157 \h </w:instrText>
+          <w:instrText xml:space="preserve"> PAGEREF _Toc391283925 \h </w:instrText>
         </w:r>
         <w:r>
           <w:rPr>
@@ -2395,7 +2580,7 @@
             <w:noProof/>
             <w:webHidden/>
           </w:rPr>
-          <w:t>9</w:t>
+          <w:t>8</w:t>
         </w:r>
         <w:r>
           <w:rPr>
@@ -2411,11 +2596,10 @@
         <w:pStyle w:val="TOC1"/>
         <w:tabs>
           <w:tab w:val="left" w:pos="480"/>
-          <w:tab w:val="right" w:leader="dot" w:pos="8976"/>
+          <w:tab w:val="right" w:leader="dot" w:pos="10070"/>
         </w:tabs>
-        <w:spacing w:before="0" w:after="0"/>
-        <w:rPr>
-          <w:rFonts w:eastAsiaTheme="minorEastAsia"/>
+        <w:rPr>
+          <w:rFonts w:asciiTheme="minorHAnsi" w:eastAsiaTheme="minorEastAsia" w:hAnsiTheme="minorHAnsi" w:cstheme="minorBidi"/>
           <w:b w:val="0"/>
           <w:bCs w:val="0"/>
           <w:caps w:val="0"/>
@@ -2424,7 +2608,7 @@
           <w:szCs w:val="22"/>
         </w:rPr>
       </w:pPr>
-      <w:hyperlink w:anchor="_Toc282434158" w:history="1">
+      <w:hyperlink w:anchor="_Toc391283926" w:history="1">
         <w:r>
           <w:rPr>
             <w:rStyle w:val="Hyperlink"/>
@@ -2434,7 +2618,7 @@
         </w:r>
         <w:r>
           <w:rPr>
-            <w:rFonts w:eastAsiaTheme="minorEastAsia"/>
+            <w:rFonts w:asciiTheme="minorHAnsi" w:eastAsiaTheme="minorEastAsia" w:hAnsiTheme="minorHAnsi" w:cstheme="minorBidi"/>
             <w:b w:val="0"/>
             <w:bCs w:val="0"/>
             <w:caps w:val="0"/>
@@ -2449,6 +2633,100 @@
             <w:rStyle w:val="Hyperlink"/>
             <w:noProof/>
           </w:rPr>
+          <w:t>Example Dynamic Inputs File</w:t>
+        </w:r>
+        <w:r>
+          <w:rPr>
+            <w:noProof/>
+            <w:webHidden/>
+          </w:rPr>
+          <w:tab/>
+        </w:r>
+        <w:r>
+          <w:rPr>
+            <w:noProof/>
+            <w:webHidden/>
+          </w:rPr>
+          <w:fldChar w:fldCharType="begin"/>
+        </w:r>
+        <w:r>
+          <w:rPr>
+            <w:noProof/>
+            <w:webHidden/>
+          </w:rPr>
+          <w:instrText xml:space="preserve"> PAGEREF _Toc391283926 \h </w:instrText>
+        </w:r>
+        <w:r>
+          <w:rPr>
+            <w:noProof/>
+            <w:webHidden/>
+          </w:rPr>
+        </w:r>
+        <w:r>
+          <w:rPr>
+            <w:noProof/>
+            <w:webHidden/>
+          </w:rPr>
+          <w:fldChar w:fldCharType="separate"/>
+        </w:r>
+        <w:r>
+          <w:rPr>
+            <w:noProof/>
+            <w:webHidden/>
+          </w:rPr>
+          <w:t>9</w:t>
+        </w:r>
+        <w:r>
+          <w:rPr>
+            <w:noProof/>
+            <w:webHidden/>
+          </w:rPr>
+          <w:fldChar w:fldCharType="end"/>
+        </w:r>
+      </w:hyperlink>
+    </w:p>
+    <w:p>
+      <w:pPr>
+        <w:pStyle w:val="TOC1"/>
+        <w:tabs>
+          <w:tab w:val="left" w:pos="480"/>
+          <w:tab w:val="right" w:leader="dot" w:pos="10070"/>
+        </w:tabs>
+        <w:rPr>
+          <w:rFonts w:asciiTheme="minorHAnsi" w:eastAsiaTheme="minorEastAsia" w:hAnsiTheme="minorHAnsi" w:cstheme="minorBidi"/>
+          <w:b w:val="0"/>
+          <w:bCs w:val="0"/>
+          <w:caps w:val="0"/>
+          <w:noProof/>
+          <w:sz w:val="22"/>
+          <w:szCs w:val="22"/>
+        </w:rPr>
+      </w:pPr>
+      <w:hyperlink w:anchor="_Toc391283927" w:history="1">
+        <w:r>
+          <w:rPr>
+            <w:rStyle w:val="Hyperlink"/>
+            <w:noProof/>
+          </w:rPr>
+          <w:t>5</w:t>
+        </w:r>
+        <w:r>
+          <w:rPr>
+            <w:rFonts w:asciiTheme="minorHAnsi" w:eastAsiaTheme="minorEastAsia" w:hAnsiTheme="minorHAnsi" w:cstheme="minorBidi"/>
+            <w:b w:val="0"/>
+            <w:bCs w:val="0"/>
+            <w:caps w:val="0"/>
+            <w:noProof/>
+            <w:sz w:val="22"/>
+            <w:szCs w:val="22"/>
+          </w:rPr>
+          <w:tab/>
+        </w:r>
+        <w:r>
+          <w:rPr>
+            <w:rStyle w:val="Hyperlink"/>
+            <w:noProof/>
+          </w:rPr>
           <w:t>Initial Communities Input File</w:t>
         </w:r>
         <w:r>
@@ -2470,7 +2748,7 @@
             <w:noProof/>
             <w:webHidden/>
           </w:rPr>
-          <w:instrText xml:space="preserve"> PAGEREF _Toc282434158 \h </w:instrText>
+          <w:instrText xml:space="preserve"> PAGEREF _Toc391283927 \h </w:instrText>
         </w:r>
         <w:r>
           <w:rPr>
@@ -2506,26 +2784,26 @@
         <w:pStyle w:val="TOC2"/>
         <w:tabs>
           <w:tab w:val="left" w:pos="720"/>
-          <w:tab w:val="right" w:leader="dot" w:pos="8976"/>
+          <w:tab w:val="right" w:leader="dot" w:pos="10070"/>
         </w:tabs>
         <w:rPr>
-          <w:rFonts w:eastAsiaTheme="minorEastAsia"/>
+          <w:rFonts w:asciiTheme="minorHAnsi" w:eastAsiaTheme="minorEastAsia" w:hAnsiTheme="minorHAnsi" w:cstheme="minorBidi"/>
           <w:noProof/>
           <w:sz w:val="22"/>
           <w:szCs w:val="22"/>
         </w:rPr>
       </w:pPr>
-      <w:hyperlink w:anchor="_Toc282434159" w:history="1">
+      <w:hyperlink w:anchor="_Toc391283928" w:history="1">
         <w:r>
           <w:rPr>
             <w:rStyle w:val="Hyperlink"/>
             <w:noProof/>
           </w:rPr>
-          <w:t>4.1</w:t>
-        </w:r>
-        <w:r>
-          <w:rPr>
-            <w:rFonts w:eastAsiaTheme="minorEastAsia"/>
+          <w:t>5.1</w:t>
+        </w:r>
+        <w:r>
+          <w:rPr>
+            <w:rFonts w:asciiTheme="minorHAnsi" w:eastAsiaTheme="minorEastAsia" w:hAnsiTheme="minorHAnsi" w:cstheme="minorBidi"/>
             <w:noProof/>
             <w:sz w:val="22"/>
             <w:szCs w:val="22"/>
@@ -2558,7 +2836,7 @@
             <w:noProof/>
             <w:webHidden/>
           </w:rPr>
-          <w:instrText xml:space="preserve"> PAGEREF _Toc282434159 \h </w:instrText>
+          <w:instrText xml:space="preserve"> PAGEREF _Toc391283928 \h </w:instrText>
         </w:r>
         <w:r>
           <w:rPr>
@@ -2594,26 +2872,26 @@
         <w:pStyle w:val="TOC2"/>
         <w:tabs>
           <w:tab w:val="left" w:pos="720"/>
-          <w:tab w:val="right" w:leader="dot" w:pos="8976"/>
+          <w:tab w:val="right" w:leader="dot" w:pos="10070"/>
         </w:tabs>
         <w:rPr>
-          <w:rFonts w:eastAsiaTheme="minorEastAsia"/>
+          <w:rFonts w:asciiTheme="minorHAnsi" w:eastAsiaTheme="minorEastAsia" w:hAnsiTheme="minorHAnsi" w:cstheme="minorBidi"/>
           <w:noProof/>
           <w:sz w:val="22"/>
           <w:szCs w:val="22"/>
         </w:rPr>
       </w:pPr>
-      <w:hyperlink w:anchor="_Toc282434160" w:history="1">
+      <w:hyperlink w:anchor="_Toc391283929" w:history="1">
         <w:r>
           <w:rPr>
             <w:rStyle w:val="Hyperlink"/>
             <w:noProof/>
           </w:rPr>
-          <w:t>4.2</w:t>
-        </w:r>
-        <w:r>
-          <w:rPr>
-            <w:rFonts w:eastAsiaTheme="minorEastAsia"/>
+          <w:t>5.2</w:t>
+        </w:r>
+        <w:r>
+          <w:rPr>
+            <w:rFonts w:asciiTheme="minorHAnsi" w:eastAsiaTheme="minorEastAsia" w:hAnsiTheme="minorHAnsi" w:cstheme="minorBidi"/>
             <w:noProof/>
             <w:sz w:val="22"/>
             <w:szCs w:val="22"/>
@@ -2646,7 +2924,7 @@
             <w:noProof/>
             <w:webHidden/>
           </w:rPr>
-          <w:instrText xml:space="preserve"> PAGEREF _Toc282434160 \h </w:instrText>
+          <w:instrText xml:space="preserve"> PAGEREF _Toc391283929 \h </w:instrText>
         </w:r>
         <w:r>
           <w:rPr>
@@ -2666,7 +2944,7 @@
             <w:noProof/>
             <w:webHidden/>
           </w:rPr>
-          <w:t>11</w:t>
+          <w:t>10</w:t>
         </w:r>
         <w:r>
           <w:rPr>
@@ -2682,26 +2960,26 @@
         <w:pStyle w:val="TOC2"/>
         <w:tabs>
           <w:tab w:val="left" w:pos="720"/>
-          <w:tab w:val="right" w:leader="dot" w:pos="8976"/>
+          <w:tab w:val="right" w:leader="dot" w:pos="10070"/>
         </w:tabs>
         <w:rPr>
-          <w:rFonts w:eastAsiaTheme="minorEastAsia"/>
+          <w:rFonts w:asciiTheme="minorHAnsi" w:eastAsiaTheme="minorEastAsia" w:hAnsiTheme="minorHAnsi" w:cstheme="minorBidi"/>
           <w:noProof/>
           <w:sz w:val="22"/>
           <w:szCs w:val="22"/>
         </w:rPr>
       </w:pPr>
-      <w:hyperlink w:anchor="_Toc282434161" w:history="1">
+      <w:hyperlink w:anchor="_Toc391283930" w:history="1">
         <w:r>
           <w:rPr>
             <w:rStyle w:val="Hyperlink"/>
             <w:noProof/>
           </w:rPr>
-          <w:t>4.3</w:t>
-        </w:r>
-        <w:r>
-          <w:rPr>
-            <w:rFonts w:eastAsiaTheme="minorEastAsia"/>
+          <w:t>5.3</w:t>
+        </w:r>
+        <w:r>
+          <w:rPr>
+            <w:rFonts w:asciiTheme="minorHAnsi" w:eastAsiaTheme="minorEastAsia" w:hAnsiTheme="minorHAnsi" w:cstheme="minorBidi"/>
             <w:noProof/>
             <w:sz w:val="22"/>
             <w:szCs w:val="22"/>
@@ -2734,7 +3012,7 @@
             <w:noProof/>
             <w:webHidden/>
           </w:rPr>
-          <w:instrText xml:space="preserve"> PAGEREF _Toc282434161 \h </w:instrText>
+          <w:instrText xml:space="preserve"> PAGEREF _Toc391283930 \h </w:instrText>
         </w:r>
         <w:r>
           <w:rPr>
@@ -2754,7 +3032,7 @@
             <w:noProof/>
             <w:webHidden/>
           </w:rPr>
-          <w:t>11</w:t>
+          <w:t>10</w:t>
         </w:r>
         <w:r>
           <w:rPr>
@@ -2770,10 +3048,10 @@
         <w:pStyle w:val="TOC3"/>
         <w:tabs>
           <w:tab w:val="left" w:pos="1200"/>
-          <w:tab w:val="right" w:leader="dot" w:pos="8976"/>
+          <w:tab w:val="right" w:leader="dot" w:pos="10070"/>
         </w:tabs>
         <w:rPr>
-          <w:rFonts w:eastAsiaTheme="minorEastAsia"/>
+          <w:rFonts w:asciiTheme="minorHAnsi" w:eastAsiaTheme="minorEastAsia" w:hAnsiTheme="minorHAnsi" w:cstheme="minorBidi"/>
           <w:i w:val="0"/>
           <w:iCs w:val="0"/>
           <w:noProof/>
@@ -2781,17 +3059,17 @@
           <w:szCs w:val="22"/>
         </w:rPr>
       </w:pPr>
-      <w:hyperlink w:anchor="_Toc282434162" w:history="1">
+      <w:hyperlink w:anchor="_Toc391283931" w:history="1">
         <w:r>
           <w:rPr>
             <w:rStyle w:val="Hyperlink"/>
             <w:noProof/>
           </w:rPr>
-          <w:t>4.3.1</w:t>
-        </w:r>
-        <w:r>
-          <w:rPr>
-            <w:rFonts w:eastAsiaTheme="minorEastAsia"/>
+          <w:t>5.3.1</w:t>
+        </w:r>
+        <w:r>
+          <w:rPr>
+            <w:rFonts w:asciiTheme="minorHAnsi" w:eastAsiaTheme="minorEastAsia" w:hAnsiTheme="minorHAnsi" w:cstheme="minorBidi"/>
             <w:i w:val="0"/>
             <w:iCs w:val="0"/>
             <w:noProof/>
@@ -2826,7 +3104,7 @@
             <w:noProof/>
             <w:webHidden/>
           </w:rPr>
-          <w:instrText xml:space="preserve"> PAGEREF _Toc282434162 \h </w:instrText>
+          <w:instrText xml:space="preserve"> PAGEREF _Toc391283931 \h </w:instrText>
         </w:r>
         <w:r>
           <w:rPr>
@@ -2862,10 +3140,10 @@
         <w:pStyle w:val="TOC3"/>
         <w:tabs>
           <w:tab w:val="left" w:pos="1200"/>
-          <w:tab w:val="right" w:leader="dot" w:pos="8976"/>
+          <w:tab w:val="right" w:leader="dot" w:pos="10070"/>
         </w:tabs>
         <w:rPr>
-          <w:rFonts w:eastAsiaTheme="minorEastAsia"/>
+          <w:rFonts w:asciiTheme="minorHAnsi" w:eastAsiaTheme="minorEastAsia" w:hAnsiTheme="minorHAnsi" w:cstheme="minorBidi"/>
           <w:i w:val="0"/>
           <w:iCs w:val="0"/>
           <w:noProof/>
@@ -2873,17 +3151,17 @@
           <w:szCs w:val="22"/>
         </w:rPr>
       </w:pPr>
-      <w:hyperlink w:anchor="_Toc282434163" w:history="1">
+      <w:hyperlink w:anchor="_Toc391283932" w:history="1">
         <w:r>
           <w:rPr>
             <w:rStyle w:val="Hyperlink"/>
             <w:noProof/>
           </w:rPr>
-          <w:t>4.3.2</w:t>
-        </w:r>
-        <w:r>
-          <w:rPr>
-            <w:rFonts w:eastAsiaTheme="minorEastAsia"/>
+          <w:t>5.3.2</w:t>
+        </w:r>
+        <w:r>
+          <w:rPr>
+            <w:rFonts w:asciiTheme="minorHAnsi" w:eastAsiaTheme="minorEastAsia" w:hAnsiTheme="minorHAnsi" w:cstheme="minorBidi"/>
             <w:i w:val="0"/>
             <w:iCs w:val="0"/>
             <w:noProof/>
@@ -2918,7 +3196,7 @@
             <w:noProof/>
             <w:webHidden/>
           </w:rPr>
-          <w:instrText xml:space="preserve"> PAGEREF _Toc282434163 \h </w:instrText>
+          <w:instrText xml:space="preserve"> PAGEREF _Toc391283932 \h </w:instrText>
         </w:r>
         <w:r>
           <w:rPr>
@@ -2954,10 +3232,10 @@
         <w:pStyle w:val="TOC3"/>
         <w:tabs>
           <w:tab w:val="left" w:pos="1200"/>
-          <w:tab w:val="right" w:leader="dot" w:pos="8976"/>
+          <w:tab w:val="right" w:leader="dot" w:pos="10070"/>
         </w:tabs>
         <w:rPr>
-          <w:rFonts w:eastAsiaTheme="minorEastAsia"/>
+          <w:rFonts w:asciiTheme="minorHAnsi" w:eastAsiaTheme="minorEastAsia" w:hAnsiTheme="minorHAnsi" w:cstheme="minorBidi"/>
           <w:i w:val="0"/>
           <w:iCs w:val="0"/>
           <w:noProof/>
@@ -2965,17 +3243,17 @@
           <w:szCs w:val="22"/>
         </w:rPr>
       </w:pPr>
-      <w:hyperlink w:anchor="_Toc282434164" w:history="1">
+      <w:hyperlink w:anchor="_Toc391283933" w:history="1">
         <w:r>
           <w:rPr>
             <w:rStyle w:val="Hyperlink"/>
             <w:noProof/>
           </w:rPr>
-          <w:t>4.3.3</w:t>
-        </w:r>
-        <w:r>
-          <w:rPr>
-            <w:rFonts w:eastAsiaTheme="minorEastAsia"/>
+          <w:t>5.3.3</w:t>
+        </w:r>
+        <w:r>
+          <w:rPr>
+            <w:rFonts w:asciiTheme="minorHAnsi" w:eastAsiaTheme="minorEastAsia" w:hAnsiTheme="minorHAnsi" w:cstheme="minorBidi"/>
             <w:i w:val="0"/>
             <w:iCs w:val="0"/>
             <w:noProof/>
@@ -3010,7 +3288,7 @@
             <w:noProof/>
             <w:webHidden/>
           </w:rPr>
-          <w:instrText xml:space="preserve"> PAGEREF _Toc282434164 \h </w:instrText>
+          <w:instrText xml:space="preserve"> PAGEREF _Toc391283933 \h </w:instrText>
         </w:r>
         <w:r>
           <w:rPr>
@@ -3053,7 +3331,7 @@
       <w:r>
         <w:tab/>
       </w:r>
-      <w:bookmarkStart w:id="2" w:name="_Toc282434133"/>
+      <w:bookmarkStart w:id="2" w:name="_Toc391283899"/>
       <w:r>
         <w:t>Introduction</w:t>
       </w:r>
@@ -3113,7 +3391,15 @@
         <w:rPr>
           <w:iCs/>
         </w:rPr>
-        <w:t xml:space="preserve">about succession </w:t>
+        <w:t>about successi</w:t>
+      </w:r>
+      <w:bookmarkStart w:id="3" w:name="_GoBack"/>
+      <w:bookmarkEnd w:id="3"/>
+      <w:r>
+        <w:rPr>
+          <w:iCs/>
+        </w:rPr>
+        <w:t xml:space="preserve">on </w:t>
       </w:r>
       <w:r>
         <w:rPr>
@@ -3141,10 +3427,14 @@
       <w:pPr>
         <w:pStyle w:val="Heading2"/>
       </w:pPr>
-      <w:bookmarkStart w:id="3" w:name="_Toc282434134"/>
+      <w:bookmarkStart w:id="4" w:name="_Toc391283900"/>
       <w:r>
         <w:t>What’s new in version 4.0</w:t>
       </w:r>
+      <w:r>
+        <w:t xml:space="preserve"> (July 2014)</w:t>
+      </w:r>
+      <w:bookmarkEnd w:id="4"/>
     </w:p>
     <w:p>
       <w:pPr>
@@ -3174,110 +3464,49 @@
       <w:pPr>
         <w:pStyle w:val="Heading2"/>
       </w:pPr>
-      <w:r>
-        <w:t xml:space="preserve">What’s new in version </w:t>
-      </w:r>
-      <w:fldSimple w:instr=" DOCPROPERTY  &quot;Extension Version&quot;  \* MERGEFORMAT ">
-        <w:r>
-          <w:t>3.0</w:t>
-        </w:r>
-        <w:bookmarkEnd w:id="3"/>
-      </w:fldSimple>
+      <w:bookmarkStart w:id="5" w:name="_Ref152240898"/>
+      <w:bookmarkStart w:id="6" w:name="_Toc134885584"/>
+      <w:bookmarkStart w:id="7" w:name="_Toc391283901"/>
+      <w:r>
+        <w:t>Shade Calculation</w:t>
+      </w:r>
+      <w:bookmarkEnd w:id="5"/>
+      <w:bookmarkEnd w:id="7"/>
     </w:p>
     <w:p>
       <w:pPr>
         <w:pStyle w:val="textbody"/>
       </w:pPr>
       <w:r>
-        <w:t>This document describes the current version (</w:t>
-      </w:r>
-      <w:fldSimple w:instr=" DOCPROPERTY  &quot;Extension Version&quot;  \* MERGEFORMAT ">
-        <w:r>
-          <w:t>3.0</w:t>
-        </w:r>
-      </w:fldSimple>
-      <w:r>
-        <w:t xml:space="preserve">) of the extension. </w:t>
-      </w:r>
-    </w:p>
-    <w:p>
-      <w:pPr>
-        <w:pStyle w:val="textbody"/>
-      </w:pPr>
-      <w:r>
-        <w:t>This version applies the restriction that a species must have an establishment probability &gt; 0 for planting (within a Harvest prescription) to be successful.  This behavior is now consistent with the general Model Description.</w:t>
+        <w:t>Shade is calculated using the cohorts present on a site.  Shade at a site is the maximum shade tolerance of all species present.</w:t>
+      </w:r>
+    </w:p>
+    <w:p>
+      <w:pPr>
+        <w:pStyle w:val="Equation"/>
+      </w:pPr>
+      <w:r>
+        <w:t xml:space="preserve">Site shade = maximum (cohort shade tolerance </w:t>
+      </w:r>
+      <w:r>
+        <w:sym w:font="Symbol" w:char="F0CE"/>
+      </w:r>
+      <w:r>
+        <w:t xml:space="preserve"> [all cohorts</w:t>
+      </w:r>
+      <w:r>
+        <w:t xml:space="preserve"> with ages &gt; maturity age</w:t>
+      </w:r>
+      <w:r>
+        <w:t>])</w:t>
       </w:r>
     </w:p>
     <w:p>
       <w:pPr>
         <w:pStyle w:val="Heading2"/>
       </w:pPr>
-      <w:bookmarkStart w:id="4" w:name="_Toc282434135"/>
-      <w:r>
-        <w:t xml:space="preserve">What’s new in version </w:t>
-      </w:r>
-      <w:bookmarkEnd w:id="4"/>
-      <w:r>
-        <w:t>2.0</w:t>
-      </w:r>
-    </w:p>
-    <w:p>
-      <w:pPr>
-        <w:pStyle w:val="textbody"/>
-        <w:ind w:left="1170"/>
-      </w:pPr>
-      <w:r>
-        <w:t>Previous versions of LANDIS applied an assumption that species cohorts younger than their age of sexual maturity did not cast shade.  This assumption was implemented as a proxy for crown closure, assuming that opportunities for species establishment existed prior to the onset of direct competition for light.  Version 2.0 now includes this assumption to be most compatible with earlier versions of LANDIS.</w:t>
-      </w:r>
-    </w:p>
-    <w:p>
-      <w:pPr>
-        <w:pStyle w:val="Heading2"/>
-      </w:pPr>
-      <w:bookmarkStart w:id="5" w:name="_Ref152240898"/>
-      <w:bookmarkStart w:id="6" w:name="_Toc282434136"/>
-      <w:bookmarkStart w:id="7" w:name="_Toc134885584"/>
-      <w:r>
-        <w:t>Shade Calculation</w:t>
-      </w:r>
-      <w:bookmarkEnd w:id="5"/>
-      <w:bookmarkEnd w:id="6"/>
-    </w:p>
-    <w:p>
-      <w:pPr>
-        <w:pStyle w:val="textbody"/>
-      </w:pPr>
-      <w:r>
-        <w:t>Shade is calculated using the cohorts present on a site.  Shade at a site is the maximum shade tolerance of all species present.</w:t>
-      </w:r>
-    </w:p>
-    <w:p>
-      <w:pPr>
-        <w:pStyle w:val="Equation"/>
-      </w:pPr>
-      <w:r>
-        <w:t xml:space="preserve">Site shade = maximum (cohort shade tolerance </w:t>
-      </w:r>
-      <w:r>
-        <w:sym w:font="Symbol" w:char="F0CE"/>
-      </w:r>
-      <w:r>
-        <w:t xml:space="preserve"> [all cohorts</w:t>
-      </w:r>
-      <w:r>
-        <w:t xml:space="preserve"> with ages &gt; maturity age</w:t>
-      </w:r>
-      <w:r>
-        <w:t>])</w:t>
-      </w:r>
-    </w:p>
-    <w:p>
-      <w:pPr>
-        <w:pStyle w:val="Heading2"/>
-      </w:pPr>
-      <w:bookmarkStart w:id="8" w:name="_Toc282434137"/>
-      <w:r>
-        <w:lastRenderedPageBreak/>
+      <w:bookmarkStart w:id="8" w:name="_Toc391283902"/>
+      <w:r>
         <w:t>Cohort Reproduction</w:t>
       </w:r>
       <w:bookmarkEnd w:id="8"/>
@@ -3344,7 +3573,7 @@
       </w:pPr>
       <w:bookmarkStart w:id="9" w:name="_Toc185672214"/>
       <w:bookmarkStart w:id="10" w:name="_Toc185671172"/>
-      <w:bookmarkStart w:id="11" w:name="_Toc282434138"/>
+      <w:bookmarkStart w:id="11" w:name="_Toc391283903"/>
       <w:r>
         <w:t>Cohort Reproduction – Disturbance Interactions</w:t>
       </w:r>
@@ -3373,6 +3602,7 @@
         <w:pStyle w:val="textbody"/>
       </w:pPr>
       <w:r>
+        <w:lastRenderedPageBreak/>
         <w:t xml:space="preserve">If serotiny (only possible immediately following a fire) is triggered for one or more species, then neither resprouting nor seeding will occur.  Serotiny is given precedence over resprouting as it typically has a higher threshold for success than resprouting.  This slightly favors </w:t>
       </w:r>
       <w:proofErr w:type="spellStart"/>
@@ -3381,15 +3611,7 @@
       </w:r>
       <w:proofErr w:type="spellEnd"/>
       <w:r>
-        <w:t xml:space="preserve"> species when mixed with species able to </w:t>
-      </w:r>
-      <w:proofErr w:type="spellStart"/>
-      <w:r>
-        <w:t>resprout</w:t>
-      </w:r>
-      <w:proofErr w:type="spellEnd"/>
-      <w:r>
-        <w:t xml:space="preserve"> following a fire.</w:t>
+        <w:t xml:space="preserve"> species when mixed with species able to resprout following a fire.</w:t>
       </w:r>
     </w:p>
     <w:p>
@@ -3412,7 +3634,7 @@
       <w:pPr>
         <w:pStyle w:val="Heading2"/>
       </w:pPr>
-      <w:bookmarkStart w:id="12" w:name="_Toc282434139"/>
+      <w:bookmarkStart w:id="12" w:name="_Toc391283904"/>
       <w:r>
         <w:t>Cohort Ageing</w:t>
       </w:r>
@@ -3423,11 +3645,7 @@
         <w:pStyle w:val="textbody"/>
       </w:pPr>
       <w:r>
-        <w:t xml:space="preserve">Cohort ageing is simply the addition of the time step to each existing cohort.  No further information is computed or required.  A complete </w:t>
-      </w:r>
-      <w:r>
-        <w:lastRenderedPageBreak/>
-        <w:t xml:space="preserve">explanation of these functions can be found in the </w:t>
+        <w:t xml:space="preserve">Cohort ageing is simply the addition of the time step to each existing cohort.  No further information is computed or required.  A complete explanation of these functions can be found in the </w:t>
       </w:r>
       <w:r>
         <w:rPr>
@@ -3454,7 +3672,7 @@
       </w:pPr>
       <w:bookmarkStart w:id="13" w:name="_Ref133383589"/>
       <w:bookmarkStart w:id="14" w:name="_Ref133383605"/>
-      <w:bookmarkStart w:id="15" w:name="_Toc282434140"/>
+      <w:bookmarkStart w:id="15" w:name="_Toc391283905"/>
       <w:r>
         <w:t>Cohort Mortality</w:t>
       </w:r>
@@ -3531,7 +3749,7 @@
           <v:shape id="_x0000_i1025" type="#_x0000_t75" style="width:311.25pt;height:38.25pt" o:ole="">
             <v:imagedata r:id="rId10" o:title=""/>
           </v:shape>
-          <o:OLEObject Type="Embed" ProgID="Equation.3" ShapeID="_x0000_i1025" DrawAspect="Content" ObjectID="_1458276906" r:id="rId11"/>
+          <o:OLEObject Type="Embed" ProgID="Equation.3" ShapeID="_x0000_i1025" DrawAspect="Content" ObjectID="_1465025759" r:id="rId11"/>
         </w:object>
       </w:r>
     </w:p>
@@ -3564,7 +3782,7 @@
           <v:shape id="_x0000_i1026" type="#_x0000_t75" style="width:107.25pt;height:33pt" o:ole="">
             <v:imagedata r:id="rId12" o:title=""/>
           </v:shape>
-          <o:OLEObject Type="Embed" ProgID="Equation.3" ShapeID="_x0000_i1026" DrawAspect="Content" ObjectID="_1458276907" r:id="rId13"/>
+          <o:OLEObject Type="Embed" ProgID="Equation.3" ShapeID="_x0000_i1026" DrawAspect="Content" ObjectID="_1465025760" r:id="rId13"/>
         </w:object>
       </w:r>
     </w:p>
@@ -3604,7 +3822,7 @@
           <w:numId w:val="4"/>
         </w:numPr>
       </w:pPr>
-      <w:bookmarkStart w:id="16" w:name="_Toc282434141"/>
+      <w:bookmarkStart w:id="16" w:name="_Toc391283906"/>
       <w:r>
         <w:t>Version History</w:t>
       </w:r>
@@ -3614,14 +3832,73 @@
       <w:pPr>
         <w:pStyle w:val="Heading3"/>
       </w:pPr>
-      <w:bookmarkStart w:id="17" w:name="_Toc282434142"/>
+      <w:bookmarkStart w:id="17" w:name="_Toc391283907"/>
+      <w:r>
+        <w:t xml:space="preserve">Version </w:t>
+      </w:r>
+      <w:fldSimple w:instr=" DOCPROPERTY  &quot;Extension Version&quot;  \* MERGEFORMAT ">
+        <w:r>
+          <w:t>3.0</w:t>
+        </w:r>
+        <w:bookmarkEnd w:id="17"/>
+      </w:fldSimple>
+    </w:p>
+    <w:p>
+      <w:pPr>
+        <w:pStyle w:val="textbody"/>
+      </w:pPr>
+      <w:r>
+        <w:t>This document describes the current version (</w:t>
+      </w:r>
+      <w:fldSimple w:instr=" DOCPROPERTY  &quot;Extension Version&quot;  \* MERGEFORMAT ">
+        <w:r>
+          <w:t>3.0</w:t>
+        </w:r>
+      </w:fldSimple>
+      <w:r>
+        <w:t xml:space="preserve">) of the extension. </w:t>
+      </w:r>
+    </w:p>
+    <w:p>
+      <w:pPr>
+        <w:pStyle w:val="textbody"/>
+      </w:pPr>
+      <w:r>
+        <w:lastRenderedPageBreak/>
+        <w:t>This version applies the restriction that a species must have an establishment probability &gt; 0 for planting (within a Harvest prescription) to be successful.  This behavior is now consistent with the general Model Description.</w:t>
+      </w:r>
+    </w:p>
+    <w:p>
+      <w:pPr>
+        <w:pStyle w:val="Heading3"/>
+      </w:pPr>
+      <w:bookmarkStart w:id="18" w:name="_Toc391283908"/>
+      <w:r>
+        <w:t>Version 2.0</w:t>
+      </w:r>
+      <w:bookmarkEnd w:id="18"/>
+    </w:p>
+    <w:p>
+      <w:pPr>
+        <w:pStyle w:val="textbody"/>
+        <w:ind w:left="1170"/>
+      </w:pPr>
+      <w:r>
+        <w:t>Previous versions of LANDIS applied an assumption that species cohorts younger than their age of sexual maturity did not cast shade.  This assumption was implemented as a proxy for crown closure, assuming that opportunities for species establishment existed prior to the onset of direct competition for light.  Version 2.0 now includes this assumption to be most compatible with earlier versions of LANDIS.</w:t>
+      </w:r>
+    </w:p>
+    <w:p>
+      <w:pPr>
+        <w:pStyle w:val="Heading3"/>
+      </w:pPr>
+      <w:bookmarkStart w:id="19" w:name="_Toc391283909"/>
       <w:r>
         <w:t>Version 1.3</w:t>
       </w:r>
       <w:r>
         <w:t xml:space="preserve"> (July 2008)</w:t>
       </w:r>
-      <w:bookmarkEnd w:id="17"/>
+      <w:bookmarkEnd w:id="19"/>
     </w:p>
     <w:p>
       <w:pPr>
@@ -3647,12 +3924,11 @@
       <w:pPr>
         <w:pStyle w:val="Heading3"/>
       </w:pPr>
-      <w:bookmarkStart w:id="18" w:name="_Toc282434143"/>
-      <w:r>
-        <w:lastRenderedPageBreak/>
+      <w:bookmarkStart w:id="20" w:name="_Toc391283910"/>
+      <w:r>
         <w:t>Version 1.2</w:t>
       </w:r>
-      <w:bookmarkEnd w:id="18"/>
+      <w:bookmarkEnd w:id="20"/>
     </w:p>
     <w:p>
       <w:pPr>
@@ -3701,7 +3977,7 @@
         <w:fldChar w:fldCharType="separate"/>
       </w:r>
       <w:r>
-        <w:t>1.3</w:t>
+        <w:t>1.2</w:t>
       </w:r>
       <w:r>
         <w:fldChar w:fldCharType="end"/>
@@ -3718,15 +3994,15 @@
           <w:numId w:val="4"/>
         </w:numPr>
       </w:pPr>
-      <w:bookmarkStart w:id="19" w:name="_Toc282434144"/>
+      <w:bookmarkStart w:id="21" w:name="_Toc391283911"/>
       <w:r>
         <w:t>Version</w:t>
       </w:r>
-      <w:bookmarkEnd w:id="7"/>
+      <w:bookmarkEnd w:id="6"/>
       <w:r>
         <w:t xml:space="preserve"> 1.1</w:t>
       </w:r>
-      <w:bookmarkEnd w:id="19"/>
+      <w:bookmarkEnd w:id="21"/>
     </w:p>
     <w:p>
       <w:pPr>
@@ -3828,11 +4104,11 @@
       <w:pPr>
         <w:pStyle w:val="Heading2"/>
       </w:pPr>
-      <w:bookmarkStart w:id="20" w:name="_Toc282434145"/>
+      <w:bookmarkStart w:id="22" w:name="_Toc391283912"/>
       <w:r>
         <w:t>References</w:t>
       </w:r>
-      <w:bookmarkEnd w:id="20"/>
+      <w:bookmarkEnd w:id="22"/>
     </w:p>
     <w:p>
       <w:pPr>
@@ -3851,6 +4127,7 @@
       </w:r>
       <w:proofErr w:type="spellStart"/>
       <w:r>
+        <w:lastRenderedPageBreak/>
         <w:t>Goodchild</w:t>
       </w:r>
       <w:proofErr w:type="spellEnd"/>
@@ -3922,11 +4199,7 @@
       </w:r>
       <w:proofErr w:type="gramStart"/>
       <w:r>
-        <w:t xml:space="preserve">Introducing LANDIS-II:  design and development of </w:t>
-      </w:r>
-      <w:r>
-        <w:lastRenderedPageBreak/>
-        <w:t>a collaborative landscape simulation model with flexible spatial and temporal scales.</w:t>
+        <w:t>Introducing LANDIS-II:  design and development of a collaborative landscape simulation model with flexible spatial and temporal scales.</w:t>
       </w:r>
       <w:proofErr w:type="gramEnd"/>
       <w:r>
@@ -3995,11 +4268,11 @@
       <w:pPr>
         <w:pStyle w:val="Heading2"/>
       </w:pPr>
-      <w:bookmarkStart w:id="21" w:name="_Toc282434146"/>
+      <w:bookmarkStart w:id="23" w:name="_Toc391283913"/>
       <w:r>
         <w:t>Acknowledgments</w:t>
       </w:r>
-      <w:bookmarkEnd w:id="21"/>
+      <w:bookmarkEnd w:id="23"/>
     </w:p>
     <w:p>
       <w:pPr>
@@ -4028,7 +4301,7 @@
       <w:pPr>
         <w:pStyle w:val="Heading1"/>
       </w:pPr>
-      <w:bookmarkStart w:id="22" w:name="_Toc282434147"/>
+      <w:bookmarkStart w:id="24" w:name="_Toc391283914"/>
       <w:r>
         <w:lastRenderedPageBreak/>
         <w:t xml:space="preserve">Parameter </w:t>
@@ -4036,7 +4309,7 @@
       <w:r>
         <w:t>Input File</w:t>
       </w:r>
-      <w:bookmarkEnd w:id="22"/>
+      <w:bookmarkEnd w:id="24"/>
     </w:p>
     <w:p>
       <w:pPr>
@@ -4070,53 +4343,53 @@
       <w:pPr>
         <w:pStyle w:val="Heading2"/>
       </w:pPr>
-      <w:bookmarkStart w:id="23" w:name="_Toc112235332"/>
-      <w:bookmarkStart w:id="24" w:name="_Toc282434148"/>
+      <w:bookmarkStart w:id="25" w:name="_Toc112235332"/>
+      <w:bookmarkStart w:id="26" w:name="_Toc391283915"/>
       <w:proofErr w:type="spellStart"/>
       <w:r>
         <w:t>LandisData</w:t>
-      </w:r>
-      <w:bookmarkEnd w:id="23"/>
-      <w:bookmarkEnd w:id="24"/>
-      <w:proofErr w:type="spellEnd"/>
-    </w:p>
-    <w:p>
-      <w:pPr>
-        <w:pStyle w:val="textbody"/>
-      </w:pPr>
-      <w:r>
-        <w:t xml:space="preserve">This </w:t>
-      </w:r>
-      <w:r>
-        <w:t>parameter’s</w:t>
-      </w:r>
-      <w:r>
-        <w:t xml:space="preserve"> value must be </w:t>
-      </w:r>
-      <w:r>
-        <w:rPr>
-          <w:rFonts w:ascii="Courier New" w:hAnsi="Courier New" w:cs="Courier New"/>
-          <w:sz w:val="20"/>
-          <w:szCs w:val="20"/>
-        </w:rPr>
-        <w:t>"Age-only Succession"</w:t>
-      </w:r>
-      <w:r>
-        <w:t>.</w:t>
-      </w:r>
-    </w:p>
-    <w:p>
-      <w:pPr>
-        <w:pStyle w:val="Heading2"/>
-      </w:pPr>
-      <w:bookmarkStart w:id="25" w:name="_Toc112235333"/>
-      <w:bookmarkStart w:id="26" w:name="_Toc282434149"/>
-      <w:proofErr w:type="spellStart"/>
-      <w:r>
-        <w:t>Timestep</w:t>
       </w:r>
       <w:bookmarkEnd w:id="25"/>
       <w:bookmarkEnd w:id="26"/>
+      <w:proofErr w:type="spellEnd"/>
+    </w:p>
+    <w:p>
+      <w:pPr>
+        <w:pStyle w:val="textbody"/>
+      </w:pPr>
+      <w:r>
+        <w:t xml:space="preserve">This </w:t>
+      </w:r>
+      <w:r>
+        <w:t>parameter’s</w:t>
+      </w:r>
+      <w:r>
+        <w:t xml:space="preserve"> value must be </w:t>
+      </w:r>
+      <w:r>
+        <w:rPr>
+          <w:rFonts w:ascii="Courier New" w:hAnsi="Courier New" w:cs="Courier New"/>
+          <w:sz w:val="20"/>
+          <w:szCs w:val="20"/>
+        </w:rPr>
+        <w:t>"Age-only Succession"</w:t>
+      </w:r>
+      <w:r>
+        <w:t>.</w:t>
+      </w:r>
+    </w:p>
+    <w:p>
+      <w:pPr>
+        <w:pStyle w:val="Heading2"/>
+      </w:pPr>
+      <w:bookmarkStart w:id="27" w:name="_Toc112235333"/>
+      <w:bookmarkStart w:id="28" w:name="_Toc391283916"/>
+      <w:proofErr w:type="spellStart"/>
+      <w:r>
+        <w:t>Timestep</w:t>
+      </w:r>
+      <w:bookmarkEnd w:id="27"/>
+      <w:bookmarkEnd w:id="28"/>
       <w:proofErr w:type="spellEnd"/>
     </w:p>
     <w:p>
@@ -4144,16 +4417,15 @@
         </w:tabs>
         <w:ind w:left="648" w:hanging="648"/>
       </w:pPr>
-      <w:bookmarkStart w:id="27" w:name="_Toc282434152"/>
-      <w:bookmarkStart w:id="28" w:name="_Toc133339089"/>
-      <w:bookmarkStart w:id="29" w:name="_Toc282434150"/>
+      <w:bookmarkStart w:id="29" w:name="_Toc133339089"/>
       <w:bookmarkStart w:id="30" w:name="_Toc107735767"/>
       <w:bookmarkStart w:id="31" w:name="_Toc112235334"/>
+      <w:bookmarkStart w:id="32" w:name="_Toc391283917"/>
       <w:proofErr w:type="spellStart"/>
       <w:r>
         <w:t>SeedingAlgorithm</w:t>
       </w:r>
-      <w:bookmarkEnd w:id="27"/>
+      <w:bookmarkEnd w:id="32"/>
       <w:proofErr w:type="spellEnd"/>
     </w:p>
     <w:p>
@@ -4275,12 +4547,13 @@
       <w:pPr>
         <w:pStyle w:val="Heading2"/>
       </w:pPr>
+      <w:bookmarkStart w:id="33" w:name="_Toc391283918"/>
       <w:proofErr w:type="spellStart"/>
       <w:r>
         <w:t>InitialCommunities</w:t>
       </w:r>
-      <w:bookmarkEnd w:id="28"/>
       <w:bookmarkEnd w:id="29"/>
+      <w:bookmarkEnd w:id="33"/>
       <w:proofErr w:type="spellEnd"/>
     </w:p>
     <w:p>
@@ -4295,16 +4568,16 @@
       <w:pPr>
         <w:pStyle w:val="Heading2"/>
       </w:pPr>
-      <w:bookmarkStart w:id="32" w:name="_Ref109371856"/>
-      <w:bookmarkStart w:id="33" w:name="_Toc133339090"/>
-      <w:bookmarkStart w:id="34" w:name="_Toc282434151"/>
+      <w:bookmarkStart w:id="34" w:name="_Ref109371856"/>
+      <w:bookmarkStart w:id="35" w:name="_Toc133339090"/>
+      <w:bookmarkStart w:id="36" w:name="_Toc391283919"/>
       <w:proofErr w:type="spellStart"/>
       <w:r>
         <w:t>InitialCommunitiesMap</w:t>
       </w:r>
-      <w:bookmarkEnd w:id="32"/>
-      <w:bookmarkEnd w:id="33"/>
       <w:bookmarkEnd w:id="34"/>
+      <w:bookmarkEnd w:id="35"/>
+      <w:bookmarkEnd w:id="36"/>
       <w:proofErr w:type="spellEnd"/>
     </w:p>
     <w:p>
@@ -4319,13 +4592,16 @@
       <w:pPr>
         <w:pStyle w:val="Heading2"/>
       </w:pPr>
-      <w:bookmarkStart w:id="35" w:name="_Toc282434153"/>
+      <w:bookmarkStart w:id="37" w:name="_Toc391283920"/>
       <w:bookmarkEnd w:id="30"/>
       <w:bookmarkEnd w:id="31"/>
       <w:r>
-        <w:t>Establishment Probabilities Table</w:t>
-      </w:r>
-      <w:bookmarkEnd w:id="35"/>
+        <w:t xml:space="preserve">Establishment Probabilities </w:t>
+      </w:r>
+      <w:r>
+        <w:t>File</w:t>
+      </w:r>
+      <w:bookmarkEnd w:id="37"/>
     </w:p>
     <w:p>
       <w:pPr>
@@ -4346,7 +4622,13 @@
         <w:t>ecoregion</w:t>
       </w:r>
       <w:r>
-        <w:t xml:space="preserve">.  Each ecoregion requires a </w:t>
+        <w:t xml:space="preserve">.  Each </w:t>
+      </w:r>
+      <w:r>
+        <w:t xml:space="preserve">YEAR and ECOREGION combination </w:t>
+      </w:r>
+      <w:r>
+        <w:t xml:space="preserve">requires a </w:t>
       </w:r>
       <w:r>
         <w:rPr>
@@ -4357,6 +4639,44 @@
       </w:r>
       <w:r>
         <w:t>(</w:t>
+      </w:r>
+      <w:r>
+        <w:rPr>
+          <w:b/>
+          <w:bCs/>
+        </w:rPr>
+        <w:t>P</w:t>
+      </w:r>
+      <w:r>
+        <w:rPr>
+          <w:b/>
+          <w:bCs/>
+          <w:vertAlign w:val="subscript"/>
+        </w:rPr>
+        <w:t>EST</w:t>
+      </w:r>
+      <w:r>
+        <w:t xml:space="preserve">) for each species.  </w:t>
+      </w:r>
+      <w:r>
+        <w:rPr>
+          <w:b/>
+          <w:bCs/>
+        </w:rPr>
+        <w:t xml:space="preserve">NOTE:  </w:t>
+      </w:r>
+      <w:r>
+        <w:t>Pe</w:t>
+      </w:r>
+      <w:r>
+        <w:t xml:space="preserve">st is not automatically adjusted for succession time step in this extension.  </w:t>
+      </w:r>
+      <w:r>
+        <w:rPr>
+          <w:b/>
+          <w:bCs/>
+        </w:rPr>
+        <w:t xml:space="preserve">The user is responsible for supplying </w:t>
       </w:r>
       <w:smartTag w:uri="urn:schemas-microsoft-com:office:smarttags" w:element="place">
         <w:r>
@@ -4376,1377 +4696,2501 @@
         </w:r>
       </w:smartTag>
       <w:r>
-        <w:t xml:space="preserve">) for each species.  </w:t>
-      </w:r>
-      <w:r>
         <w:rPr>
           <w:b/>
           <w:bCs/>
         </w:rPr>
-        <w:t xml:space="preserve">NOTE:  </w:t>
-      </w:r>
-      <w:r>
-        <w:t>Pe</w:t>
-      </w:r>
-      <w:bookmarkStart w:id="36" w:name="_GoBack"/>
-      <w:bookmarkEnd w:id="36"/>
-      <w:r>
-        <w:t xml:space="preserve">st is not automatically adjusted for succession time step in this extension.  </w:t>
+        <w:t xml:space="preserve"> values that correspond to the chosen successional time step.</w:t>
+      </w:r>
+    </w:p>
+    <w:p>
+      <w:pPr>
+        <w:pStyle w:val="textbody"/>
+      </w:pPr>
+      <w:r>
+        <w:t>P</w:t>
+      </w:r>
+      <w:r>
+        <w:rPr>
+          <w:vertAlign w:val="subscript"/>
+        </w:rPr>
+        <w:t>EST</w:t>
+      </w:r>
+      <w:r>
+        <w:t xml:space="preserve"> data are contained within a </w:t>
+      </w:r>
+      <w:r>
+        <w:t>separate file</w:t>
+      </w:r>
+      <w:r>
+        <w:t>.</w:t>
+      </w:r>
+    </w:p>
+    <w:p>
+      <w:pPr>
+        <w:pStyle w:val="Heading3"/>
+      </w:pPr>
+      <w:bookmarkStart w:id="38" w:name="_Toc112235346"/>
+      <w:bookmarkStart w:id="39" w:name="_Toc391283921"/>
+      <w:proofErr w:type="spellStart"/>
+      <w:r>
+        <w:t>LandisData</w:t>
+      </w:r>
+      <w:proofErr w:type="spellEnd"/>
+      <w:r>
+        <w:t xml:space="preserve"> </w:t>
+      </w:r>
+      <w:r>
+        <w:t>Name</w:t>
+      </w:r>
+      <w:bookmarkEnd w:id="39"/>
+    </w:p>
+    <w:p>
+      <w:pPr>
+        <w:pStyle w:val="textbody"/>
+      </w:pPr>
+      <w:r>
+        <w:t xml:space="preserve">The </w:t>
+      </w:r>
+      <w:r>
+        <w:t>file</w:t>
+      </w:r>
+      <w:r>
+        <w:t xml:space="preserve">’s name is </w:t>
+      </w:r>
+      <w:r>
+        <w:rPr>
+          <w:rFonts w:ascii="Courier New" w:hAnsi="Courier New" w:cs="Courier New"/>
+          <w:sz w:val="20"/>
+          <w:szCs w:val="20"/>
+        </w:rPr>
+        <w:t>"</w:t>
+      </w:r>
+      <w:r>
+        <w:rPr>
+          <w:rFonts w:ascii="Courier New" w:hAnsi="Courier New" w:cs="Courier New"/>
+          <w:sz w:val="20"/>
+          <w:szCs w:val="20"/>
+        </w:rPr>
+        <w:t>Dynamic Input Data</w:t>
+      </w:r>
+      <w:r>
+        <w:rPr>
+          <w:rFonts w:ascii="Courier New" w:hAnsi="Courier New" w:cs="Courier New"/>
+          <w:sz w:val="20"/>
+          <w:szCs w:val="20"/>
+        </w:rPr>
+        <w:t>"</w:t>
+      </w:r>
+      <w:r>
+        <w:t>.</w:t>
+      </w:r>
+    </w:p>
+    <w:p>
+      <w:pPr>
+        <w:pStyle w:val="Heading3"/>
+      </w:pPr>
+      <w:bookmarkStart w:id="40" w:name="_Toc391283922"/>
+      <w:r>
+        <w:t>First Row – Year</w:t>
+      </w:r>
+      <w:bookmarkEnd w:id="40"/>
+    </w:p>
+    <w:p>
+      <w:pPr>
+        <w:pStyle w:val="textbody"/>
+      </w:pPr>
+      <w:r>
+        <w:t>The first row is the simulation year.  YEAR ZERO MUST BE INCLUDED.  The P</w:t>
+      </w:r>
+      <w:r>
+        <w:rPr>
+          <w:vertAlign w:val="subscript"/>
+        </w:rPr>
+        <w:t>EST</w:t>
+      </w:r>
+      <w:r>
+        <w:t xml:space="preserve"> data are updated whenever the simulation year matches the integer found in the row.  If you only include year zero, then P</w:t>
+      </w:r>
+      <w:r>
+        <w:rPr>
+          <w:vertAlign w:val="subscript"/>
+        </w:rPr>
+        <w:t>EST</w:t>
+      </w:r>
+      <w:r>
+        <w:t xml:space="preserve"> will remain constant through the entirety of the simulation.</w:t>
+      </w:r>
+    </w:p>
+    <w:p>
+      <w:pPr>
+        <w:pStyle w:val="Heading3"/>
+      </w:pPr>
+      <w:bookmarkStart w:id="41" w:name="_Toc391283923"/>
+      <w:r>
+        <w:lastRenderedPageBreak/>
+        <w:t>Second</w:t>
+      </w:r>
+      <w:r>
+        <w:t xml:space="preserve"> Row – Ecoregions</w:t>
+      </w:r>
+      <w:bookmarkEnd w:id="38"/>
+      <w:bookmarkEnd w:id="41"/>
+    </w:p>
+    <w:p>
+      <w:pPr>
+        <w:pStyle w:val="textbody"/>
+      </w:pPr>
+      <w:r>
+        <w:t xml:space="preserve">The </w:t>
+      </w:r>
+      <w:r>
+        <w:t xml:space="preserve">second </w:t>
+      </w:r>
+      <w:r>
+        <w:t xml:space="preserve">row in </w:t>
+      </w:r>
+      <w:proofErr w:type="gramStart"/>
+      <w:r>
+        <w:t xml:space="preserve">the </w:t>
+      </w:r>
+      <w:r>
+        <w:t xml:space="preserve"> table</w:t>
+      </w:r>
+      <w:proofErr w:type="gramEnd"/>
+      <w:r>
+        <w:t xml:space="preserve"> is a list of one or more active ecoregions defined in the ecoregions input file (see chapter 6 in the </w:t>
+      </w:r>
+      <w:r>
+        <w:rPr>
+          <w:i/>
+          <w:iCs/>
+        </w:rPr>
+        <w:t>LANDIS-II Model User Guide</w:t>
+      </w:r>
+      <w:r>
+        <w:t>).  The ecoregions can appear in any order; they do not need to appear in the same order as in the ecoregions input file.</w:t>
+      </w:r>
+    </w:p>
+    <w:p>
+      <w:pPr>
+        <w:pStyle w:val="textbody"/>
+      </w:pPr>
+      <w:r>
+        <w:t>Every active ecoregion that is not in</w:t>
+      </w:r>
+      <w:r>
+        <w:t xml:space="preserve"> a table’s first row will have </w:t>
+      </w:r>
+      <w:r>
+        <w:t>default values assigned to all the species.  This default value is 0.</w:t>
+      </w:r>
+    </w:p>
+    <w:p>
+      <w:pPr>
+        <w:pStyle w:val="Heading3"/>
+      </w:pPr>
+      <w:bookmarkStart w:id="42" w:name="_Toc112235347"/>
+      <w:bookmarkStart w:id="43" w:name="_Toc391283924"/>
+      <w:r>
+        <w:t xml:space="preserve">Other Rows – </w:t>
+      </w:r>
+      <w:bookmarkEnd w:id="42"/>
+      <w:r>
+        <w:t>Establishment Probabilities per Species</w:t>
+      </w:r>
+      <w:bookmarkEnd w:id="43"/>
+    </w:p>
+    <w:p>
+      <w:pPr>
+        <w:pStyle w:val="textbody"/>
+      </w:pPr>
+      <w:r>
+        <w:t>All other rows in a table after the initial row contain establishment probabilities.  Each row contains the establishment probabilities for one species.  The species name comes first, followed by one or more probabilities.  The name and values are separated by whitespace.  There must be one probability for each of the ecoregions listed in the table’s first row.</w:t>
+      </w:r>
+    </w:p>
+    <w:p>
+      <w:pPr>
+        <w:pStyle w:val="textbody"/>
+      </w:pPr>
+      <w:r>
+        <w:t>The species can be listed in any order in a table.  And a species can be omitted; in which case, it will be assigned the default value of 0 for all active ecoregions.</w:t>
+      </w:r>
+    </w:p>
+    <w:p>
+      <w:pPr>
+        <w:pStyle w:val="Heading1"/>
+      </w:pPr>
+      <w:bookmarkStart w:id="44" w:name="_Toc391283925"/>
+      <w:r>
+        <w:lastRenderedPageBreak/>
+        <w:t xml:space="preserve">Example </w:t>
+      </w:r>
+      <w:r>
+        <w:t xml:space="preserve">Primary Input </w:t>
+      </w:r>
+      <w:r>
+        <w:t>File</w:t>
+      </w:r>
+      <w:bookmarkEnd w:id="44"/>
+    </w:p>
+    <w:p>
+      <w:pPr>
+        <w:pStyle w:val="textinputfile"/>
+        <w:ind w:left="1122"/>
+      </w:pPr>
+      <w:proofErr w:type="spellStart"/>
+      <w:proofErr w:type="gramStart"/>
+      <w:r>
+        <w:t>LandisData</w:t>
+      </w:r>
+      <w:proofErr w:type="spellEnd"/>
+      <w:r>
+        <w:t xml:space="preserve">  "</w:t>
+      </w:r>
+      <w:proofErr w:type="gramEnd"/>
+      <w:r>
+        <w:t>Age-only Succession"</w:t>
+      </w:r>
+    </w:p>
+    <w:p>
+      <w:pPr>
+        <w:pStyle w:val="textinputfile"/>
+        <w:ind w:left="1122"/>
+      </w:pPr>
+    </w:p>
+    <w:p>
+      <w:pPr>
+        <w:pStyle w:val="textinputfile"/>
+        <w:ind w:left="1122"/>
+      </w:pPr>
+      <w:proofErr w:type="spellStart"/>
+      <w:proofErr w:type="gramStart"/>
+      <w:r>
+        <w:t>Timestep</w:t>
+      </w:r>
+      <w:proofErr w:type="spellEnd"/>
+      <w:r>
+        <w:t xml:space="preserve">  10</w:t>
+      </w:r>
+      <w:proofErr w:type="gramEnd"/>
+    </w:p>
+    <w:p>
+      <w:pPr>
+        <w:pStyle w:val="textinputfile"/>
+        <w:ind w:left="1122"/>
+      </w:pPr>
+    </w:p>
+    <w:p>
+      <w:pPr>
+        <w:pStyle w:val="textinputfile"/>
+        <w:ind w:left="1122"/>
+      </w:pPr>
+      <w:proofErr w:type="spellStart"/>
+      <w:proofErr w:type="gramStart"/>
+      <w:r>
+        <w:t>SeedingAlgorithm</w:t>
+      </w:r>
+      <w:proofErr w:type="spellEnd"/>
+      <w:r>
+        <w:t xml:space="preserve">  </w:t>
+      </w:r>
+      <w:proofErr w:type="spellStart"/>
+      <w:r>
+        <w:t>WardSeedDispersal</w:t>
+      </w:r>
+      <w:proofErr w:type="spellEnd"/>
+      <w:proofErr w:type="gramEnd"/>
+      <w:r>
+        <w:t xml:space="preserve"> </w:t>
+      </w:r>
+    </w:p>
+    <w:p>
+      <w:pPr>
+        <w:pStyle w:val="textinputfile"/>
+        <w:ind w:left="1122"/>
+      </w:pPr>
+      <w:r>
+        <w:t xml:space="preserve">&gt;&gt; Also </w:t>
+      </w:r>
+      <w:proofErr w:type="spellStart"/>
+      <w:r>
+        <w:t>NoDispersal</w:t>
+      </w:r>
+      <w:proofErr w:type="spellEnd"/>
+      <w:r>
+        <w:t xml:space="preserve"> or </w:t>
+      </w:r>
+      <w:proofErr w:type="spellStart"/>
+      <w:r>
+        <w:t>UniversalDispersal</w:t>
+      </w:r>
+      <w:proofErr w:type="spellEnd"/>
+    </w:p>
+    <w:p>
+      <w:pPr>
+        <w:pStyle w:val="textinputfile"/>
+        <w:ind w:left="1122"/>
+      </w:pPr>
+    </w:p>
+    <w:p>
+      <w:pPr>
+        <w:pStyle w:val="textinputfile"/>
+        <w:ind w:left="1170"/>
+      </w:pPr>
+      <w:proofErr w:type="spellStart"/>
+      <w:r>
+        <w:t>InitialCommunities</w:t>
+      </w:r>
+      <w:proofErr w:type="spellEnd"/>
+      <w:r>
+        <w:t xml:space="preserve">      "initial-communities.txt"</w:t>
+      </w:r>
+    </w:p>
+    <w:p>
+      <w:pPr>
+        <w:pStyle w:val="textinputfile"/>
+        <w:ind w:left="1170"/>
+      </w:pPr>
+      <w:proofErr w:type="spellStart"/>
+      <w:r>
+        <w:t>InitialCommunitiesMap</w:t>
+      </w:r>
+      <w:proofErr w:type="spellEnd"/>
+      <w:r>
+        <w:t xml:space="preserve">   "initial </w:t>
+      </w:r>
+      <w:proofErr w:type="spellStart"/>
+      <w:r>
+        <w:t>communities.gis</w:t>
+      </w:r>
+      <w:proofErr w:type="spellEnd"/>
+      <w:r>
+        <w:t>"</w:t>
+      </w:r>
+    </w:p>
+    <w:p>
+      <w:pPr>
+        <w:pStyle w:val="textinputfile"/>
+        <w:ind w:left="1170"/>
+      </w:pPr>
+    </w:p>
+    <w:p>
+      <w:pPr>
+        <w:pStyle w:val="textinputfile"/>
+        <w:ind w:left="1122"/>
+      </w:pPr>
+      <w:proofErr w:type="spellStart"/>
+      <w:r>
+        <w:t>DynamicInputFile</w:t>
+      </w:r>
+      <w:proofErr w:type="spellEnd"/>
+      <w:r>
+        <w:tab/>
+        <w:t>age-only-succession-dynamic-inputs.txt</w:t>
+      </w:r>
+    </w:p>
+    <w:p>
+      <w:pPr>
+        <w:pStyle w:val="Heading1"/>
+      </w:pPr>
+      <w:bookmarkStart w:id="45" w:name="_Ref109371329"/>
+      <w:bookmarkStart w:id="46" w:name="_Toc133339122"/>
+      <w:bookmarkStart w:id="47" w:name="_Toc391283926"/>
+      <w:r>
+        <w:lastRenderedPageBreak/>
+        <w:t>Example Dynamic Inputs File</w:t>
+      </w:r>
+      <w:bookmarkEnd w:id="47"/>
+    </w:p>
+    <w:p>
+      <w:pPr>
+        <w:pStyle w:val="textbody"/>
+        <w:spacing w:after="0"/>
+        <w:rPr>
+          <w:rFonts w:ascii="Courier" w:hAnsi="Courier"/>
+          <w:sz w:val="20"/>
+          <w:szCs w:val="20"/>
+        </w:rPr>
+      </w:pPr>
+    </w:p>
+    <w:p>
+      <w:pPr>
+        <w:pStyle w:val="textbody"/>
+        <w:spacing w:after="0"/>
+        <w:rPr>
+          <w:rFonts w:ascii="Courier" w:hAnsi="Courier"/>
+          <w:sz w:val="20"/>
+          <w:szCs w:val="20"/>
+        </w:rPr>
+      </w:pPr>
+      <w:proofErr w:type="spellStart"/>
+      <w:proofErr w:type="gramStart"/>
+      <w:r>
+        <w:rPr>
+          <w:rFonts w:ascii="Courier" w:hAnsi="Courier"/>
+          <w:sz w:val="20"/>
+          <w:szCs w:val="20"/>
+        </w:rPr>
+        <w:t>LandisData</w:t>
+      </w:r>
+      <w:proofErr w:type="spellEnd"/>
+      <w:r>
+        <w:rPr>
+          <w:rFonts w:ascii="Courier" w:hAnsi="Courier"/>
+          <w:sz w:val="20"/>
+          <w:szCs w:val="20"/>
+        </w:rPr>
+        <w:t xml:space="preserve">  "</w:t>
+      </w:r>
+      <w:proofErr w:type="gramEnd"/>
+      <w:r>
+        <w:rPr>
+          <w:rFonts w:ascii="Courier" w:hAnsi="Courier"/>
+          <w:sz w:val="20"/>
+          <w:szCs w:val="20"/>
+        </w:rPr>
+        <w:t>Dynamic Input Data"</w:t>
+      </w:r>
+    </w:p>
+    <w:p>
+      <w:pPr>
+        <w:pStyle w:val="textbody"/>
+        <w:spacing w:after="0"/>
+        <w:rPr>
+          <w:rFonts w:ascii="Courier" w:hAnsi="Courier"/>
+          <w:sz w:val="20"/>
+          <w:szCs w:val="20"/>
+        </w:rPr>
+      </w:pPr>
+    </w:p>
+    <w:p>
+      <w:pPr>
+        <w:pStyle w:val="textbody"/>
+        <w:spacing w:after="0"/>
+        <w:rPr>
+          <w:rFonts w:ascii="Courier" w:hAnsi="Courier"/>
+          <w:sz w:val="20"/>
+          <w:szCs w:val="20"/>
+        </w:rPr>
+      </w:pPr>
+      <w:r>
+        <w:rPr>
+          <w:rFonts w:ascii="Courier" w:hAnsi="Courier"/>
+          <w:sz w:val="20"/>
+          <w:szCs w:val="20"/>
+        </w:rPr>
+        <w:t xml:space="preserve">&gt;&gt; Year Ecoregion Species </w:t>
+      </w:r>
+      <w:proofErr w:type="spellStart"/>
+      <w:r>
+        <w:rPr>
+          <w:rFonts w:ascii="Courier" w:hAnsi="Courier"/>
+          <w:sz w:val="20"/>
+          <w:szCs w:val="20"/>
+        </w:rPr>
+        <w:t>ProbEst</w:t>
+      </w:r>
+      <w:proofErr w:type="spellEnd"/>
+      <w:r>
+        <w:rPr>
+          <w:rFonts w:ascii="Courier" w:hAnsi="Courier"/>
+          <w:sz w:val="20"/>
+          <w:szCs w:val="20"/>
+        </w:rPr>
+        <w:t xml:space="preserve"> </w:t>
+      </w:r>
+    </w:p>
+    <w:p>
+      <w:pPr>
+        <w:pStyle w:val="textbody"/>
+        <w:spacing w:after="0"/>
+        <w:rPr>
+          <w:rFonts w:ascii="Courier" w:hAnsi="Courier"/>
+          <w:sz w:val="20"/>
+          <w:szCs w:val="20"/>
+        </w:rPr>
+      </w:pPr>
+      <w:r>
+        <w:rPr>
+          <w:rFonts w:ascii="Courier" w:hAnsi="Courier"/>
+          <w:sz w:val="20"/>
+          <w:szCs w:val="20"/>
+        </w:rPr>
+        <w:t>&gt;&gt; -------- -------------</w:t>
+      </w:r>
+    </w:p>
+    <w:p>
+      <w:pPr>
+        <w:pStyle w:val="textbody"/>
+        <w:spacing w:after="0"/>
+        <w:rPr>
+          <w:rFonts w:ascii="Courier" w:hAnsi="Courier"/>
+          <w:sz w:val="20"/>
+          <w:szCs w:val="20"/>
+        </w:rPr>
+      </w:pPr>
+      <w:r>
+        <w:rPr>
+          <w:rFonts w:ascii="Courier" w:hAnsi="Courier"/>
+          <w:sz w:val="20"/>
+          <w:szCs w:val="20"/>
+        </w:rPr>
+        <w:t xml:space="preserve">0 </w:t>
+      </w:r>
+      <w:proofErr w:type="gramStart"/>
+      <w:r>
+        <w:rPr>
+          <w:rFonts w:ascii="Courier" w:hAnsi="Courier"/>
+          <w:sz w:val="20"/>
+          <w:szCs w:val="20"/>
+        </w:rPr>
+        <w:t xml:space="preserve">eco1  </w:t>
+      </w:r>
+      <w:proofErr w:type="spellStart"/>
+      <w:r>
+        <w:rPr>
+          <w:rFonts w:ascii="Courier" w:hAnsi="Courier"/>
+          <w:sz w:val="20"/>
+          <w:szCs w:val="20"/>
+        </w:rPr>
+        <w:t>abiebals</w:t>
+      </w:r>
+      <w:proofErr w:type="spellEnd"/>
+      <w:proofErr w:type="gramEnd"/>
+      <w:r>
+        <w:rPr>
+          <w:rFonts w:ascii="Courier" w:hAnsi="Courier"/>
+          <w:sz w:val="20"/>
+          <w:szCs w:val="20"/>
+        </w:rPr>
+        <w:t xml:space="preserve">       0.9</w:t>
+      </w:r>
+      <w:r>
+        <w:rPr>
+          <w:rFonts w:ascii="Courier" w:hAnsi="Courier"/>
+          <w:sz w:val="20"/>
+          <w:szCs w:val="20"/>
+        </w:rPr>
+        <w:tab/>
+      </w:r>
+      <w:r>
+        <w:rPr>
+          <w:rFonts w:ascii="Courier" w:hAnsi="Courier"/>
+          <w:sz w:val="20"/>
+          <w:szCs w:val="20"/>
+        </w:rPr>
+        <w:tab/>
+        <w:t xml:space="preserve">  </w:t>
+      </w:r>
+    </w:p>
+    <w:p>
+      <w:pPr>
+        <w:pStyle w:val="textbody"/>
+        <w:spacing w:after="0"/>
+        <w:rPr>
+          <w:rFonts w:ascii="Courier" w:hAnsi="Courier"/>
+          <w:sz w:val="20"/>
+          <w:szCs w:val="20"/>
+        </w:rPr>
+      </w:pPr>
+      <w:r>
+        <w:rPr>
+          <w:rFonts w:ascii="Courier" w:hAnsi="Courier"/>
+          <w:sz w:val="20"/>
+          <w:szCs w:val="20"/>
+        </w:rPr>
+        <w:t xml:space="preserve">0 </w:t>
+      </w:r>
+      <w:proofErr w:type="gramStart"/>
+      <w:r>
+        <w:rPr>
+          <w:rFonts w:ascii="Courier" w:hAnsi="Courier"/>
+          <w:sz w:val="20"/>
+          <w:szCs w:val="20"/>
+        </w:rPr>
+        <w:t xml:space="preserve">eco1  </w:t>
+      </w:r>
+      <w:proofErr w:type="spellStart"/>
+      <w:r>
+        <w:rPr>
+          <w:rFonts w:ascii="Courier" w:hAnsi="Courier"/>
+          <w:sz w:val="20"/>
+          <w:szCs w:val="20"/>
+        </w:rPr>
+        <w:t>acerrubr</w:t>
+      </w:r>
+      <w:proofErr w:type="spellEnd"/>
+      <w:proofErr w:type="gramEnd"/>
+      <w:r>
+        <w:rPr>
+          <w:rFonts w:ascii="Courier" w:hAnsi="Courier"/>
+          <w:sz w:val="20"/>
+          <w:szCs w:val="20"/>
+        </w:rPr>
+        <w:t xml:space="preserve">       1.0  </w:t>
+      </w:r>
+      <w:r>
+        <w:rPr>
+          <w:rFonts w:ascii="Courier" w:hAnsi="Courier"/>
+          <w:sz w:val="20"/>
+          <w:szCs w:val="20"/>
+        </w:rPr>
+        <w:tab/>
+      </w:r>
+      <w:r>
+        <w:rPr>
+          <w:rFonts w:ascii="Courier" w:hAnsi="Courier"/>
+          <w:sz w:val="20"/>
+          <w:szCs w:val="20"/>
+        </w:rPr>
+        <w:tab/>
+      </w:r>
+    </w:p>
+    <w:p>
+      <w:pPr>
+        <w:pStyle w:val="textbody"/>
+        <w:spacing w:after="0"/>
+        <w:rPr>
+          <w:rFonts w:ascii="Courier" w:hAnsi="Courier"/>
+          <w:sz w:val="20"/>
+          <w:szCs w:val="20"/>
+        </w:rPr>
+      </w:pPr>
+      <w:r>
+        <w:rPr>
+          <w:rFonts w:ascii="Courier" w:hAnsi="Courier"/>
+          <w:sz w:val="20"/>
+          <w:szCs w:val="20"/>
+        </w:rPr>
+        <w:t xml:space="preserve">0 </w:t>
+      </w:r>
+      <w:proofErr w:type="gramStart"/>
+      <w:r>
+        <w:rPr>
+          <w:rFonts w:ascii="Courier" w:hAnsi="Courier"/>
+          <w:sz w:val="20"/>
+          <w:szCs w:val="20"/>
+        </w:rPr>
+        <w:t xml:space="preserve">eco1  </w:t>
+      </w:r>
+      <w:proofErr w:type="spellStart"/>
+      <w:r>
+        <w:rPr>
+          <w:rFonts w:ascii="Courier" w:hAnsi="Courier"/>
+          <w:sz w:val="20"/>
+          <w:szCs w:val="20"/>
+        </w:rPr>
+        <w:t>acersacc</w:t>
+      </w:r>
+      <w:proofErr w:type="spellEnd"/>
+      <w:proofErr w:type="gramEnd"/>
+      <w:r>
+        <w:rPr>
+          <w:rFonts w:ascii="Courier" w:hAnsi="Courier"/>
+          <w:sz w:val="20"/>
+          <w:szCs w:val="20"/>
+        </w:rPr>
+        <w:t xml:space="preserve">       0.82 </w:t>
+      </w:r>
+      <w:r>
+        <w:rPr>
+          <w:rFonts w:ascii="Courier" w:hAnsi="Courier"/>
+          <w:sz w:val="20"/>
+          <w:szCs w:val="20"/>
+        </w:rPr>
+        <w:tab/>
+      </w:r>
+      <w:r>
+        <w:rPr>
+          <w:rFonts w:ascii="Courier" w:hAnsi="Courier"/>
+          <w:sz w:val="20"/>
+          <w:szCs w:val="20"/>
+        </w:rPr>
+        <w:tab/>
+      </w:r>
+    </w:p>
+    <w:p>
+      <w:pPr>
+        <w:pStyle w:val="textbody"/>
+        <w:spacing w:after="0"/>
+        <w:rPr>
+          <w:rFonts w:ascii="Courier" w:hAnsi="Courier"/>
+          <w:sz w:val="20"/>
+          <w:szCs w:val="20"/>
+        </w:rPr>
+      </w:pPr>
+      <w:r>
+        <w:rPr>
+          <w:rFonts w:ascii="Courier" w:hAnsi="Courier"/>
+          <w:sz w:val="20"/>
+          <w:szCs w:val="20"/>
+        </w:rPr>
+        <w:t xml:space="preserve">0 </w:t>
+      </w:r>
+      <w:proofErr w:type="gramStart"/>
+      <w:r>
+        <w:rPr>
+          <w:rFonts w:ascii="Courier" w:hAnsi="Courier"/>
+          <w:sz w:val="20"/>
+          <w:szCs w:val="20"/>
+        </w:rPr>
+        <w:t xml:space="preserve">eco1  </w:t>
+      </w:r>
+      <w:proofErr w:type="spellStart"/>
+      <w:r>
+        <w:rPr>
+          <w:rFonts w:ascii="Courier" w:hAnsi="Courier"/>
+          <w:sz w:val="20"/>
+          <w:szCs w:val="20"/>
+        </w:rPr>
+        <w:t>betualle</w:t>
+      </w:r>
+      <w:proofErr w:type="spellEnd"/>
+      <w:proofErr w:type="gramEnd"/>
+      <w:r>
+        <w:rPr>
+          <w:rFonts w:ascii="Courier" w:hAnsi="Courier"/>
+          <w:sz w:val="20"/>
+          <w:szCs w:val="20"/>
+        </w:rPr>
+        <w:t xml:space="preserve">       0.64 </w:t>
+      </w:r>
+      <w:r>
+        <w:rPr>
+          <w:rFonts w:ascii="Courier" w:hAnsi="Courier"/>
+          <w:sz w:val="20"/>
+          <w:szCs w:val="20"/>
+        </w:rPr>
+        <w:tab/>
+      </w:r>
+      <w:r>
+        <w:rPr>
+          <w:rFonts w:ascii="Courier" w:hAnsi="Courier"/>
+          <w:sz w:val="20"/>
+          <w:szCs w:val="20"/>
+        </w:rPr>
+        <w:tab/>
+      </w:r>
+    </w:p>
+    <w:p>
+      <w:pPr>
+        <w:pStyle w:val="textbody"/>
+        <w:spacing w:after="0"/>
+        <w:rPr>
+          <w:rFonts w:ascii="Courier" w:hAnsi="Courier"/>
+          <w:sz w:val="20"/>
+          <w:szCs w:val="20"/>
+        </w:rPr>
+      </w:pPr>
+      <w:r>
+        <w:rPr>
+          <w:rFonts w:ascii="Courier" w:hAnsi="Courier"/>
+          <w:sz w:val="20"/>
+          <w:szCs w:val="20"/>
+        </w:rPr>
+        <w:t xml:space="preserve">0 </w:t>
+      </w:r>
+      <w:proofErr w:type="gramStart"/>
+      <w:r>
+        <w:rPr>
+          <w:rFonts w:ascii="Courier" w:hAnsi="Courier"/>
+          <w:sz w:val="20"/>
+          <w:szCs w:val="20"/>
+        </w:rPr>
+        <w:t xml:space="preserve">eco1  </w:t>
+      </w:r>
+      <w:proofErr w:type="spellStart"/>
+      <w:r>
+        <w:rPr>
+          <w:rFonts w:ascii="Courier" w:hAnsi="Courier"/>
+          <w:sz w:val="20"/>
+          <w:szCs w:val="20"/>
+        </w:rPr>
+        <w:t>betupapy</w:t>
+      </w:r>
+      <w:proofErr w:type="spellEnd"/>
+      <w:proofErr w:type="gramEnd"/>
+      <w:r>
+        <w:rPr>
+          <w:rFonts w:ascii="Courier" w:hAnsi="Courier"/>
+          <w:sz w:val="20"/>
+          <w:szCs w:val="20"/>
+        </w:rPr>
+        <w:t xml:space="preserve">       1.0  </w:t>
+      </w:r>
+      <w:r>
+        <w:rPr>
+          <w:rFonts w:ascii="Courier" w:hAnsi="Courier"/>
+          <w:sz w:val="20"/>
+          <w:szCs w:val="20"/>
+        </w:rPr>
+        <w:tab/>
+      </w:r>
+      <w:r>
+        <w:rPr>
+          <w:rFonts w:ascii="Courier" w:hAnsi="Courier"/>
+          <w:sz w:val="20"/>
+          <w:szCs w:val="20"/>
+        </w:rPr>
+        <w:tab/>
+      </w:r>
+    </w:p>
+    <w:p>
+      <w:pPr>
+        <w:pStyle w:val="textbody"/>
+        <w:spacing w:after="0"/>
+        <w:rPr>
+          <w:rFonts w:ascii="Courier" w:hAnsi="Courier"/>
+          <w:sz w:val="20"/>
+          <w:szCs w:val="20"/>
+        </w:rPr>
+      </w:pPr>
+      <w:r>
+        <w:rPr>
+          <w:rFonts w:ascii="Courier" w:hAnsi="Courier"/>
+          <w:sz w:val="20"/>
+          <w:szCs w:val="20"/>
+        </w:rPr>
+        <w:t xml:space="preserve">0 </w:t>
+      </w:r>
+      <w:proofErr w:type="gramStart"/>
+      <w:r>
+        <w:rPr>
+          <w:rFonts w:ascii="Courier" w:hAnsi="Courier"/>
+          <w:sz w:val="20"/>
+          <w:szCs w:val="20"/>
+        </w:rPr>
+        <w:t xml:space="preserve">eco1  </w:t>
+      </w:r>
+      <w:proofErr w:type="spellStart"/>
+      <w:r>
+        <w:rPr>
+          <w:rFonts w:ascii="Courier" w:hAnsi="Courier"/>
+          <w:sz w:val="20"/>
+          <w:szCs w:val="20"/>
+        </w:rPr>
+        <w:t>fraxamer</w:t>
+      </w:r>
+      <w:proofErr w:type="spellEnd"/>
+      <w:proofErr w:type="gramEnd"/>
+      <w:r>
+        <w:rPr>
+          <w:rFonts w:ascii="Courier" w:hAnsi="Courier"/>
+          <w:sz w:val="20"/>
+          <w:szCs w:val="20"/>
+        </w:rPr>
+        <w:t xml:space="preserve">       0.18 </w:t>
+      </w:r>
+      <w:r>
+        <w:rPr>
+          <w:rFonts w:ascii="Courier" w:hAnsi="Courier"/>
+          <w:sz w:val="20"/>
+          <w:szCs w:val="20"/>
+        </w:rPr>
+        <w:tab/>
+      </w:r>
+      <w:r>
+        <w:rPr>
+          <w:rFonts w:ascii="Courier" w:hAnsi="Courier"/>
+          <w:sz w:val="20"/>
+          <w:szCs w:val="20"/>
+        </w:rPr>
+        <w:tab/>
+      </w:r>
+    </w:p>
+    <w:p>
+      <w:pPr>
+        <w:pStyle w:val="textbody"/>
+        <w:spacing w:after="0"/>
+        <w:rPr>
+          <w:rFonts w:ascii="Courier" w:hAnsi="Courier"/>
+          <w:sz w:val="20"/>
+          <w:szCs w:val="20"/>
+        </w:rPr>
+      </w:pPr>
+      <w:r>
+        <w:rPr>
+          <w:rFonts w:ascii="Courier" w:hAnsi="Courier"/>
+          <w:sz w:val="20"/>
+          <w:szCs w:val="20"/>
+        </w:rPr>
+        <w:t xml:space="preserve">0 </w:t>
+      </w:r>
+      <w:proofErr w:type="gramStart"/>
+      <w:r>
+        <w:rPr>
+          <w:rFonts w:ascii="Courier" w:hAnsi="Courier"/>
+          <w:sz w:val="20"/>
+          <w:szCs w:val="20"/>
+        </w:rPr>
+        <w:t xml:space="preserve">eco1  </w:t>
+      </w:r>
+      <w:proofErr w:type="spellStart"/>
+      <w:r>
+        <w:rPr>
+          <w:rFonts w:ascii="Courier" w:hAnsi="Courier"/>
+          <w:sz w:val="20"/>
+          <w:szCs w:val="20"/>
+        </w:rPr>
+        <w:t>piceglau</w:t>
+      </w:r>
+      <w:proofErr w:type="spellEnd"/>
+      <w:proofErr w:type="gramEnd"/>
+      <w:r>
+        <w:rPr>
+          <w:rFonts w:ascii="Courier" w:hAnsi="Courier"/>
+          <w:sz w:val="20"/>
+          <w:szCs w:val="20"/>
+        </w:rPr>
+        <w:t xml:space="preserve">       0.58 </w:t>
+      </w:r>
+      <w:r>
+        <w:rPr>
+          <w:rFonts w:ascii="Courier" w:hAnsi="Courier"/>
+          <w:sz w:val="20"/>
+          <w:szCs w:val="20"/>
+        </w:rPr>
+        <w:tab/>
+      </w:r>
+      <w:r>
+        <w:rPr>
+          <w:rFonts w:ascii="Courier" w:hAnsi="Courier"/>
+          <w:sz w:val="20"/>
+          <w:szCs w:val="20"/>
+        </w:rPr>
+        <w:tab/>
+      </w:r>
+    </w:p>
+    <w:p>
+      <w:pPr>
+        <w:pStyle w:val="textbody"/>
+        <w:spacing w:after="0"/>
+        <w:rPr>
+          <w:rFonts w:ascii="Courier" w:hAnsi="Courier"/>
+          <w:sz w:val="20"/>
+          <w:szCs w:val="20"/>
+        </w:rPr>
+      </w:pPr>
+      <w:r>
+        <w:rPr>
+          <w:rFonts w:ascii="Courier" w:hAnsi="Courier"/>
+          <w:sz w:val="20"/>
+          <w:szCs w:val="20"/>
+        </w:rPr>
+        <w:t xml:space="preserve">0 </w:t>
+      </w:r>
+      <w:proofErr w:type="gramStart"/>
+      <w:r>
+        <w:rPr>
+          <w:rFonts w:ascii="Courier" w:hAnsi="Courier"/>
+          <w:sz w:val="20"/>
+          <w:szCs w:val="20"/>
+        </w:rPr>
+        <w:t xml:space="preserve">eco1  </w:t>
+      </w:r>
+      <w:proofErr w:type="spellStart"/>
+      <w:r>
+        <w:rPr>
+          <w:rFonts w:ascii="Courier" w:hAnsi="Courier"/>
+          <w:sz w:val="20"/>
+          <w:szCs w:val="20"/>
+        </w:rPr>
+        <w:t>pinubank</w:t>
+      </w:r>
+      <w:proofErr w:type="spellEnd"/>
+      <w:proofErr w:type="gramEnd"/>
+      <w:r>
+        <w:rPr>
+          <w:rFonts w:ascii="Courier" w:hAnsi="Courier"/>
+          <w:sz w:val="20"/>
+          <w:szCs w:val="20"/>
+        </w:rPr>
+        <w:t xml:space="preserve">       1.0  </w:t>
+      </w:r>
+      <w:r>
+        <w:rPr>
+          <w:rFonts w:ascii="Courier" w:hAnsi="Courier"/>
+          <w:sz w:val="20"/>
+          <w:szCs w:val="20"/>
+        </w:rPr>
+        <w:tab/>
+      </w:r>
+      <w:r>
+        <w:rPr>
+          <w:rFonts w:ascii="Courier" w:hAnsi="Courier"/>
+          <w:sz w:val="20"/>
+          <w:szCs w:val="20"/>
+        </w:rPr>
+        <w:tab/>
+      </w:r>
+    </w:p>
+    <w:p>
+      <w:pPr>
+        <w:pStyle w:val="textbody"/>
+        <w:spacing w:after="0"/>
+        <w:rPr>
+          <w:rFonts w:ascii="Courier" w:hAnsi="Courier"/>
+          <w:sz w:val="20"/>
+          <w:szCs w:val="20"/>
+        </w:rPr>
+      </w:pPr>
+      <w:r>
+        <w:rPr>
+          <w:rFonts w:ascii="Courier" w:hAnsi="Courier"/>
+          <w:sz w:val="20"/>
+          <w:szCs w:val="20"/>
+        </w:rPr>
+        <w:t xml:space="preserve">0 </w:t>
+      </w:r>
+      <w:proofErr w:type="gramStart"/>
+      <w:r>
+        <w:rPr>
+          <w:rFonts w:ascii="Courier" w:hAnsi="Courier"/>
+          <w:sz w:val="20"/>
+          <w:szCs w:val="20"/>
+        </w:rPr>
+        <w:t xml:space="preserve">eco1  </w:t>
+      </w:r>
+      <w:proofErr w:type="spellStart"/>
+      <w:r>
+        <w:rPr>
+          <w:rFonts w:ascii="Courier" w:hAnsi="Courier"/>
+          <w:sz w:val="20"/>
+          <w:szCs w:val="20"/>
+        </w:rPr>
+        <w:t>pinuresi</w:t>
+      </w:r>
+      <w:proofErr w:type="spellEnd"/>
+      <w:proofErr w:type="gramEnd"/>
+      <w:r>
+        <w:rPr>
+          <w:rFonts w:ascii="Courier" w:hAnsi="Courier"/>
+          <w:sz w:val="20"/>
+          <w:szCs w:val="20"/>
+        </w:rPr>
+        <w:t xml:space="preserve">       0.56 </w:t>
+      </w:r>
+      <w:r>
+        <w:rPr>
+          <w:rFonts w:ascii="Courier" w:hAnsi="Courier"/>
+          <w:sz w:val="20"/>
+          <w:szCs w:val="20"/>
+        </w:rPr>
+        <w:tab/>
+      </w:r>
+      <w:r>
+        <w:rPr>
+          <w:rFonts w:ascii="Courier" w:hAnsi="Courier"/>
+          <w:sz w:val="20"/>
+          <w:szCs w:val="20"/>
+        </w:rPr>
+        <w:tab/>
+      </w:r>
+    </w:p>
+    <w:p>
+      <w:pPr>
+        <w:pStyle w:val="textbody"/>
+        <w:spacing w:after="0"/>
+        <w:rPr>
+          <w:rFonts w:ascii="Courier" w:hAnsi="Courier"/>
+          <w:sz w:val="20"/>
+          <w:szCs w:val="20"/>
+        </w:rPr>
+      </w:pPr>
+      <w:r>
+        <w:rPr>
+          <w:rFonts w:ascii="Courier" w:hAnsi="Courier"/>
+          <w:sz w:val="20"/>
+          <w:szCs w:val="20"/>
+        </w:rPr>
+        <w:t xml:space="preserve">0 </w:t>
+      </w:r>
+      <w:proofErr w:type="gramStart"/>
+      <w:r>
+        <w:rPr>
+          <w:rFonts w:ascii="Courier" w:hAnsi="Courier"/>
+          <w:sz w:val="20"/>
+          <w:szCs w:val="20"/>
+        </w:rPr>
+        <w:t xml:space="preserve">eco1  </w:t>
+      </w:r>
+      <w:proofErr w:type="spellStart"/>
+      <w:r>
+        <w:rPr>
+          <w:rFonts w:ascii="Courier" w:hAnsi="Courier"/>
+          <w:sz w:val="20"/>
+          <w:szCs w:val="20"/>
+        </w:rPr>
+        <w:t>pinustro</w:t>
+      </w:r>
+      <w:proofErr w:type="spellEnd"/>
+      <w:proofErr w:type="gramEnd"/>
+      <w:r>
+        <w:rPr>
+          <w:rFonts w:ascii="Courier" w:hAnsi="Courier"/>
+          <w:sz w:val="20"/>
+          <w:szCs w:val="20"/>
+        </w:rPr>
+        <w:t xml:space="preserve">       0.72 </w:t>
+      </w:r>
+      <w:r>
+        <w:rPr>
+          <w:rFonts w:ascii="Courier" w:hAnsi="Courier"/>
+          <w:sz w:val="20"/>
+          <w:szCs w:val="20"/>
+        </w:rPr>
+        <w:tab/>
+      </w:r>
+      <w:r>
+        <w:rPr>
+          <w:rFonts w:ascii="Courier" w:hAnsi="Courier"/>
+          <w:sz w:val="20"/>
+          <w:szCs w:val="20"/>
+        </w:rPr>
+        <w:tab/>
+      </w:r>
+    </w:p>
+    <w:p>
+      <w:pPr>
+        <w:pStyle w:val="textbody"/>
+        <w:spacing w:after="0"/>
+        <w:rPr>
+          <w:rFonts w:ascii="Courier" w:hAnsi="Courier"/>
+          <w:sz w:val="20"/>
+          <w:szCs w:val="20"/>
+        </w:rPr>
+      </w:pPr>
+      <w:r>
+        <w:rPr>
+          <w:rFonts w:ascii="Courier" w:hAnsi="Courier"/>
+          <w:sz w:val="20"/>
+          <w:szCs w:val="20"/>
+        </w:rPr>
+        <w:t xml:space="preserve">0 </w:t>
+      </w:r>
+      <w:proofErr w:type="gramStart"/>
+      <w:r>
+        <w:rPr>
+          <w:rFonts w:ascii="Courier" w:hAnsi="Courier"/>
+          <w:sz w:val="20"/>
+          <w:szCs w:val="20"/>
+        </w:rPr>
+        <w:t xml:space="preserve">eco1  </w:t>
+      </w:r>
+      <w:proofErr w:type="spellStart"/>
+      <w:r>
+        <w:rPr>
+          <w:rFonts w:ascii="Courier" w:hAnsi="Courier"/>
+          <w:sz w:val="20"/>
+          <w:szCs w:val="20"/>
+        </w:rPr>
+        <w:t>poputrem</w:t>
+      </w:r>
+      <w:proofErr w:type="spellEnd"/>
+      <w:proofErr w:type="gramEnd"/>
+      <w:r>
+        <w:rPr>
+          <w:rFonts w:ascii="Courier" w:hAnsi="Courier"/>
+          <w:sz w:val="20"/>
+          <w:szCs w:val="20"/>
+        </w:rPr>
+        <w:t xml:space="preserve">       1.0  </w:t>
+      </w:r>
+      <w:r>
+        <w:rPr>
+          <w:rFonts w:ascii="Courier" w:hAnsi="Courier"/>
+          <w:sz w:val="20"/>
+          <w:szCs w:val="20"/>
+        </w:rPr>
+        <w:tab/>
+      </w:r>
+      <w:r>
+        <w:rPr>
+          <w:rFonts w:ascii="Courier" w:hAnsi="Courier"/>
+          <w:sz w:val="20"/>
+          <w:szCs w:val="20"/>
+        </w:rPr>
+        <w:tab/>
+      </w:r>
+    </w:p>
+    <w:p>
+      <w:pPr>
+        <w:pStyle w:val="textbody"/>
+        <w:spacing w:after="0"/>
+        <w:rPr>
+          <w:rFonts w:ascii="Courier" w:hAnsi="Courier"/>
+          <w:sz w:val="20"/>
+          <w:szCs w:val="20"/>
+        </w:rPr>
+      </w:pPr>
+      <w:r>
+        <w:rPr>
+          <w:rFonts w:ascii="Courier" w:hAnsi="Courier"/>
+          <w:sz w:val="20"/>
+          <w:szCs w:val="20"/>
+        </w:rPr>
+        <w:t xml:space="preserve">0 </w:t>
+      </w:r>
+      <w:proofErr w:type="gramStart"/>
+      <w:r>
+        <w:rPr>
+          <w:rFonts w:ascii="Courier" w:hAnsi="Courier"/>
+          <w:sz w:val="20"/>
+          <w:szCs w:val="20"/>
+        </w:rPr>
+        <w:t xml:space="preserve">eco2  </w:t>
+      </w:r>
+      <w:proofErr w:type="spellStart"/>
+      <w:r>
+        <w:rPr>
+          <w:rFonts w:ascii="Courier" w:hAnsi="Courier"/>
+          <w:sz w:val="20"/>
+          <w:szCs w:val="20"/>
+        </w:rPr>
+        <w:t>pinuresi</w:t>
+      </w:r>
+      <w:proofErr w:type="spellEnd"/>
+      <w:proofErr w:type="gramEnd"/>
+      <w:r>
+        <w:rPr>
+          <w:rFonts w:ascii="Courier" w:hAnsi="Courier"/>
+          <w:sz w:val="20"/>
+          <w:szCs w:val="20"/>
+        </w:rPr>
+        <w:t xml:space="preserve">       0.78 </w:t>
+      </w:r>
+      <w:r>
+        <w:rPr>
+          <w:rFonts w:ascii="Courier" w:hAnsi="Courier"/>
+          <w:sz w:val="20"/>
+          <w:szCs w:val="20"/>
+        </w:rPr>
+        <w:tab/>
+      </w:r>
+    </w:p>
+    <w:p>
+      <w:pPr>
+        <w:pStyle w:val="textbody"/>
+        <w:spacing w:after="0"/>
+        <w:rPr>
+          <w:rFonts w:ascii="Courier" w:hAnsi="Courier"/>
+          <w:sz w:val="20"/>
+          <w:szCs w:val="20"/>
+        </w:rPr>
+      </w:pPr>
+      <w:r>
+        <w:rPr>
+          <w:rFonts w:ascii="Courier" w:hAnsi="Courier"/>
+          <w:sz w:val="20"/>
+          <w:szCs w:val="20"/>
+        </w:rPr>
+        <w:t xml:space="preserve">0 </w:t>
+      </w:r>
+      <w:proofErr w:type="gramStart"/>
+      <w:r>
+        <w:rPr>
+          <w:rFonts w:ascii="Courier" w:hAnsi="Courier"/>
+          <w:sz w:val="20"/>
+          <w:szCs w:val="20"/>
+        </w:rPr>
+        <w:t xml:space="preserve">eco2  </w:t>
+      </w:r>
+      <w:proofErr w:type="spellStart"/>
+      <w:r>
+        <w:rPr>
+          <w:rFonts w:ascii="Courier" w:hAnsi="Courier"/>
+          <w:sz w:val="20"/>
+          <w:szCs w:val="20"/>
+        </w:rPr>
+        <w:t>pinustro</w:t>
+      </w:r>
+      <w:proofErr w:type="spellEnd"/>
+      <w:proofErr w:type="gramEnd"/>
+      <w:r>
+        <w:rPr>
+          <w:rFonts w:ascii="Courier" w:hAnsi="Courier"/>
+          <w:sz w:val="20"/>
+          <w:szCs w:val="20"/>
+        </w:rPr>
+        <w:t xml:space="preserve">       0.70 </w:t>
+      </w:r>
+      <w:r>
+        <w:rPr>
+          <w:rFonts w:ascii="Courier" w:hAnsi="Courier"/>
+          <w:sz w:val="20"/>
+          <w:szCs w:val="20"/>
+        </w:rPr>
+        <w:tab/>
+      </w:r>
+    </w:p>
+    <w:p>
+      <w:pPr>
+        <w:pStyle w:val="textbody"/>
+        <w:spacing w:after="0"/>
+        <w:rPr>
+          <w:rFonts w:ascii="Courier" w:hAnsi="Courier"/>
+          <w:sz w:val="20"/>
+          <w:szCs w:val="20"/>
+        </w:rPr>
+      </w:pPr>
+      <w:r>
+        <w:rPr>
+          <w:rFonts w:ascii="Courier" w:hAnsi="Courier"/>
+          <w:sz w:val="20"/>
+          <w:szCs w:val="20"/>
+        </w:rPr>
+        <w:t xml:space="preserve">0 </w:t>
+      </w:r>
+      <w:proofErr w:type="gramStart"/>
+      <w:r>
+        <w:rPr>
+          <w:rFonts w:ascii="Courier" w:hAnsi="Courier"/>
+          <w:sz w:val="20"/>
+          <w:szCs w:val="20"/>
+        </w:rPr>
+        <w:t xml:space="preserve">eco2  </w:t>
+      </w:r>
+      <w:proofErr w:type="spellStart"/>
+      <w:r>
+        <w:rPr>
+          <w:rFonts w:ascii="Courier" w:hAnsi="Courier"/>
+          <w:sz w:val="20"/>
+          <w:szCs w:val="20"/>
+        </w:rPr>
+        <w:t>poputrem</w:t>
+      </w:r>
+      <w:proofErr w:type="spellEnd"/>
+      <w:proofErr w:type="gramEnd"/>
+      <w:r>
+        <w:rPr>
+          <w:rFonts w:ascii="Courier" w:hAnsi="Courier"/>
+          <w:sz w:val="20"/>
+          <w:szCs w:val="20"/>
+        </w:rPr>
+        <w:t xml:space="preserve">       0.8 </w:t>
+      </w:r>
+      <w:r>
+        <w:rPr>
+          <w:rFonts w:ascii="Courier" w:hAnsi="Courier"/>
+          <w:sz w:val="20"/>
+          <w:szCs w:val="20"/>
+        </w:rPr>
+        <w:tab/>
+      </w:r>
+    </w:p>
+    <w:p>
+      <w:pPr>
+        <w:pStyle w:val="textbody"/>
+        <w:spacing w:after="0"/>
+        <w:rPr>
+          <w:rFonts w:ascii="Courier" w:hAnsi="Courier"/>
+          <w:sz w:val="20"/>
+          <w:szCs w:val="20"/>
+        </w:rPr>
+      </w:pPr>
+      <w:r>
+        <w:rPr>
+          <w:rFonts w:ascii="Courier" w:hAnsi="Courier"/>
+          <w:sz w:val="20"/>
+          <w:szCs w:val="20"/>
+        </w:rPr>
+        <w:t xml:space="preserve">0 </w:t>
+      </w:r>
+      <w:proofErr w:type="gramStart"/>
+      <w:r>
+        <w:rPr>
+          <w:rFonts w:ascii="Courier" w:hAnsi="Courier"/>
+          <w:sz w:val="20"/>
+          <w:szCs w:val="20"/>
+        </w:rPr>
+        <w:t xml:space="preserve">eco2  </w:t>
+      </w:r>
+      <w:proofErr w:type="spellStart"/>
+      <w:r>
+        <w:rPr>
+          <w:rFonts w:ascii="Courier" w:hAnsi="Courier"/>
+          <w:sz w:val="20"/>
+          <w:szCs w:val="20"/>
+        </w:rPr>
+        <w:t>querelli</w:t>
+      </w:r>
+      <w:proofErr w:type="spellEnd"/>
+      <w:proofErr w:type="gramEnd"/>
+      <w:r>
+        <w:rPr>
+          <w:rFonts w:ascii="Courier" w:hAnsi="Courier"/>
+          <w:sz w:val="20"/>
+          <w:szCs w:val="20"/>
+        </w:rPr>
+        <w:t xml:space="preserve">       0.71 </w:t>
+      </w:r>
+      <w:r>
+        <w:rPr>
+          <w:rFonts w:ascii="Courier" w:hAnsi="Courier"/>
+          <w:sz w:val="20"/>
+          <w:szCs w:val="20"/>
+        </w:rPr>
+        <w:tab/>
+      </w:r>
+    </w:p>
+    <w:p>
+      <w:pPr>
+        <w:pStyle w:val="textbody"/>
+        <w:spacing w:after="0"/>
+        <w:rPr>
+          <w:rFonts w:ascii="Courier" w:hAnsi="Courier"/>
+          <w:sz w:val="20"/>
+          <w:szCs w:val="20"/>
+        </w:rPr>
+      </w:pPr>
+      <w:r>
+        <w:rPr>
+          <w:rFonts w:ascii="Courier" w:hAnsi="Courier"/>
+          <w:sz w:val="20"/>
+          <w:szCs w:val="20"/>
+        </w:rPr>
+        <w:t xml:space="preserve">0 </w:t>
+      </w:r>
+      <w:proofErr w:type="gramStart"/>
+      <w:r>
+        <w:rPr>
+          <w:rFonts w:ascii="Courier" w:hAnsi="Courier"/>
+          <w:sz w:val="20"/>
+          <w:szCs w:val="20"/>
+        </w:rPr>
+        <w:t xml:space="preserve">eco2  </w:t>
+      </w:r>
+      <w:proofErr w:type="spellStart"/>
+      <w:r>
+        <w:rPr>
+          <w:rFonts w:ascii="Courier" w:hAnsi="Courier"/>
+          <w:sz w:val="20"/>
+          <w:szCs w:val="20"/>
+        </w:rPr>
+        <w:t>querrubr</w:t>
+      </w:r>
+      <w:proofErr w:type="spellEnd"/>
+      <w:proofErr w:type="gramEnd"/>
+      <w:r>
+        <w:rPr>
+          <w:rFonts w:ascii="Courier" w:hAnsi="Courier"/>
+          <w:sz w:val="20"/>
+          <w:szCs w:val="20"/>
+        </w:rPr>
+        <w:t xml:space="preserve">       0.43 </w:t>
+      </w:r>
+      <w:r>
+        <w:rPr>
+          <w:rFonts w:ascii="Courier" w:hAnsi="Courier"/>
+          <w:sz w:val="20"/>
+          <w:szCs w:val="20"/>
+        </w:rPr>
+        <w:tab/>
+      </w:r>
+    </w:p>
+    <w:p>
+      <w:pPr>
+        <w:pStyle w:val="textbody"/>
+        <w:spacing w:after="0"/>
+        <w:rPr>
+          <w:rFonts w:ascii="Courier" w:hAnsi="Courier"/>
+          <w:sz w:val="20"/>
+          <w:szCs w:val="20"/>
+        </w:rPr>
+      </w:pPr>
+      <w:r>
+        <w:rPr>
+          <w:rFonts w:ascii="Courier" w:hAnsi="Courier"/>
+          <w:sz w:val="20"/>
+          <w:szCs w:val="20"/>
+        </w:rPr>
+        <w:t xml:space="preserve">0 </w:t>
+      </w:r>
+      <w:proofErr w:type="gramStart"/>
+      <w:r>
+        <w:rPr>
+          <w:rFonts w:ascii="Courier" w:hAnsi="Courier"/>
+          <w:sz w:val="20"/>
+          <w:szCs w:val="20"/>
+        </w:rPr>
+        <w:t xml:space="preserve">eco2  </w:t>
+      </w:r>
+      <w:proofErr w:type="spellStart"/>
+      <w:r>
+        <w:rPr>
+          <w:rFonts w:ascii="Courier" w:hAnsi="Courier"/>
+          <w:sz w:val="20"/>
+          <w:szCs w:val="20"/>
+        </w:rPr>
+        <w:t>thujocci</w:t>
+      </w:r>
+      <w:proofErr w:type="spellEnd"/>
+      <w:proofErr w:type="gramEnd"/>
+      <w:r>
+        <w:rPr>
+          <w:rFonts w:ascii="Courier" w:hAnsi="Courier"/>
+          <w:sz w:val="20"/>
+          <w:szCs w:val="20"/>
+        </w:rPr>
+        <w:t xml:space="preserve">       0.002 </w:t>
+      </w:r>
+      <w:r>
+        <w:rPr>
+          <w:rFonts w:ascii="Courier" w:hAnsi="Courier"/>
+          <w:sz w:val="20"/>
+          <w:szCs w:val="20"/>
+        </w:rPr>
+        <w:tab/>
+      </w:r>
+    </w:p>
+    <w:p>
+      <w:pPr>
+        <w:pStyle w:val="textbody"/>
+        <w:spacing w:after="0"/>
+        <w:rPr>
+          <w:rFonts w:ascii="Courier" w:hAnsi="Courier"/>
+          <w:sz w:val="20"/>
+          <w:szCs w:val="20"/>
+        </w:rPr>
+      </w:pPr>
+      <w:r>
+        <w:rPr>
+          <w:rFonts w:ascii="Courier" w:hAnsi="Courier"/>
+          <w:sz w:val="20"/>
+          <w:szCs w:val="20"/>
+        </w:rPr>
+        <w:t xml:space="preserve">0 </w:t>
+      </w:r>
+      <w:proofErr w:type="gramStart"/>
+      <w:r>
+        <w:rPr>
+          <w:rFonts w:ascii="Courier" w:hAnsi="Courier"/>
+          <w:sz w:val="20"/>
+          <w:szCs w:val="20"/>
+        </w:rPr>
+        <w:t xml:space="preserve">eco2  </w:t>
+      </w:r>
+      <w:proofErr w:type="spellStart"/>
+      <w:r>
+        <w:rPr>
+          <w:rFonts w:ascii="Courier" w:hAnsi="Courier"/>
+          <w:sz w:val="20"/>
+          <w:szCs w:val="20"/>
+        </w:rPr>
+        <w:t>tiliamer</w:t>
+      </w:r>
+      <w:proofErr w:type="spellEnd"/>
+      <w:proofErr w:type="gramEnd"/>
+      <w:r>
+        <w:rPr>
+          <w:rFonts w:ascii="Courier" w:hAnsi="Courier"/>
+          <w:sz w:val="20"/>
+          <w:szCs w:val="20"/>
+        </w:rPr>
+        <w:t xml:space="preserve">       0.06 </w:t>
+      </w:r>
+      <w:r>
+        <w:rPr>
+          <w:rFonts w:ascii="Courier" w:hAnsi="Courier"/>
+          <w:sz w:val="20"/>
+          <w:szCs w:val="20"/>
+        </w:rPr>
+        <w:tab/>
+      </w:r>
+    </w:p>
+    <w:p>
+      <w:pPr>
+        <w:pStyle w:val="textbody"/>
+        <w:spacing w:after="0"/>
+        <w:rPr>
+          <w:rFonts w:ascii="Courier" w:hAnsi="Courier"/>
+          <w:sz w:val="20"/>
+          <w:szCs w:val="20"/>
+        </w:rPr>
+      </w:pPr>
+      <w:r>
+        <w:rPr>
+          <w:rFonts w:ascii="Courier" w:hAnsi="Courier"/>
+          <w:sz w:val="20"/>
+          <w:szCs w:val="20"/>
+        </w:rPr>
+        <w:t xml:space="preserve">0 </w:t>
+      </w:r>
+      <w:proofErr w:type="gramStart"/>
+      <w:r>
+        <w:rPr>
+          <w:rFonts w:ascii="Courier" w:hAnsi="Courier"/>
+          <w:sz w:val="20"/>
+          <w:szCs w:val="20"/>
+        </w:rPr>
+        <w:t xml:space="preserve">eco2  </w:t>
+      </w:r>
+      <w:proofErr w:type="spellStart"/>
+      <w:r>
+        <w:rPr>
+          <w:rFonts w:ascii="Courier" w:hAnsi="Courier"/>
+          <w:sz w:val="20"/>
+          <w:szCs w:val="20"/>
+        </w:rPr>
+        <w:t>tsugcana</w:t>
+      </w:r>
+      <w:proofErr w:type="spellEnd"/>
+      <w:proofErr w:type="gramEnd"/>
+      <w:r>
+        <w:rPr>
+          <w:rFonts w:ascii="Courier" w:hAnsi="Courier"/>
+          <w:sz w:val="20"/>
+          <w:szCs w:val="20"/>
+        </w:rPr>
+        <w:t xml:space="preserve">       0.01 </w:t>
+      </w:r>
+      <w:r>
+        <w:rPr>
+          <w:rFonts w:ascii="Courier" w:hAnsi="Courier"/>
+          <w:sz w:val="20"/>
+          <w:szCs w:val="20"/>
+        </w:rPr>
+        <w:tab/>
+      </w:r>
+    </w:p>
+    <w:p>
+      <w:pPr>
+        <w:pStyle w:val="Heading1"/>
+      </w:pPr>
+      <w:bookmarkStart w:id="48" w:name="_Toc391283927"/>
+      <w:r>
+        <w:lastRenderedPageBreak/>
+        <w:t>Initial Communities Input File</w:t>
+      </w:r>
+      <w:bookmarkEnd w:id="45"/>
+      <w:bookmarkEnd w:id="46"/>
+      <w:bookmarkEnd w:id="48"/>
+    </w:p>
+    <w:p>
+      <w:pPr>
+        <w:pStyle w:val="textbody"/>
+      </w:pPr>
+      <w:r>
+        <w:t>This file contains the definitions of the initial community classes.  Each active site on the landscape is assigned to an initial community class.  The class specifies the tree species that are present along with the particular age classes that are present for each of those species.</w:t>
+      </w:r>
+    </w:p>
+    <w:p>
+      <w:pPr>
+        <w:pStyle w:val="Heading2"/>
+      </w:pPr>
+      <w:bookmarkStart w:id="49" w:name="_Toc133339123"/>
+      <w:bookmarkStart w:id="50" w:name="_Toc391283928"/>
+      <w:r>
+        <w:t>Example File</w:t>
+      </w:r>
+      <w:bookmarkEnd w:id="49"/>
+      <w:bookmarkEnd w:id="50"/>
+    </w:p>
+    <w:p>
+      <w:pPr>
+        <w:pStyle w:val="textinputfile"/>
+      </w:pPr>
+      <w:proofErr w:type="spellStart"/>
+      <w:r>
+        <w:t>LandisData</w:t>
+      </w:r>
+      <w:proofErr w:type="spellEnd"/>
+      <w:r>
+        <w:t xml:space="preserve">   "Initial Communities"</w:t>
+      </w:r>
+    </w:p>
+    <w:p>
+      <w:pPr>
+        <w:pStyle w:val="textinputfile"/>
+        <w:rPr>
+          <w:rFonts w:cs="Times New Roman"/>
+        </w:rPr>
+      </w:pPr>
+    </w:p>
+    <w:p>
+      <w:pPr>
+        <w:pStyle w:val="textinputfile"/>
+      </w:pPr>
+      <w:r>
+        <w:t xml:space="preserve">&gt;&gt;Old </w:t>
+      </w:r>
+      <w:proofErr w:type="spellStart"/>
+      <w:r>
+        <w:t>jackpine</w:t>
+      </w:r>
+      <w:proofErr w:type="spellEnd"/>
+      <w:r>
+        <w:t xml:space="preserve"> oak </w:t>
+      </w:r>
+    </w:p>
+    <w:p>
+      <w:pPr>
+        <w:pStyle w:val="textinputfile"/>
+      </w:pPr>
+      <w:proofErr w:type="spellStart"/>
+      <w:proofErr w:type="gramStart"/>
+      <w:r>
+        <w:t>MapCode</w:t>
+      </w:r>
+      <w:proofErr w:type="spellEnd"/>
+      <w:r>
+        <w:t xml:space="preserve">  7</w:t>
+      </w:r>
+      <w:proofErr w:type="gramEnd"/>
+    </w:p>
+    <w:p>
+      <w:pPr>
+        <w:pStyle w:val="textinputfile"/>
+      </w:pPr>
+      <w:r>
+        <w:t xml:space="preserve">   </w:t>
+      </w:r>
+      <w:proofErr w:type="spellStart"/>
+      <w:proofErr w:type="gramStart"/>
+      <w:r>
+        <w:t>acerrubr</w:t>
+      </w:r>
+      <w:proofErr w:type="spellEnd"/>
+      <w:proofErr w:type="gramEnd"/>
+      <w:r>
+        <w:t xml:space="preserve"> 30</w:t>
+      </w:r>
+    </w:p>
+    <w:p>
+      <w:pPr>
+        <w:pStyle w:val="textinputfile"/>
+      </w:pPr>
+      <w:r>
+        <w:t xml:space="preserve">   </w:t>
+      </w:r>
+      <w:proofErr w:type="spellStart"/>
+      <w:proofErr w:type="gramStart"/>
+      <w:r>
+        <w:t>pinubank</w:t>
+      </w:r>
+      <w:proofErr w:type="spellEnd"/>
+      <w:proofErr w:type="gramEnd"/>
+      <w:r>
+        <w:t xml:space="preserve"> 80 90</w:t>
+      </w:r>
+    </w:p>
+    <w:p>
+      <w:pPr>
+        <w:pStyle w:val="textinputfile"/>
+      </w:pPr>
+      <w:r>
+        <w:t xml:space="preserve">   </w:t>
+      </w:r>
+      <w:proofErr w:type="spellStart"/>
+      <w:proofErr w:type="gramStart"/>
+      <w:r>
+        <w:t>pinuresi</w:t>
+      </w:r>
+      <w:proofErr w:type="spellEnd"/>
+      <w:proofErr w:type="gramEnd"/>
+      <w:r>
+        <w:t xml:space="preserve"> 110 140</w:t>
+      </w:r>
+    </w:p>
+    <w:p>
+      <w:pPr>
+        <w:pStyle w:val="textinputfile"/>
+      </w:pPr>
+      <w:r>
+        <w:t xml:space="preserve">   </w:t>
+      </w:r>
+      <w:proofErr w:type="spellStart"/>
+      <w:proofErr w:type="gramStart"/>
+      <w:r>
+        <w:t>querelli</w:t>
+      </w:r>
+      <w:proofErr w:type="spellEnd"/>
+      <w:proofErr w:type="gramEnd"/>
+      <w:r>
+        <w:t xml:space="preserve"> 40 120 240</w:t>
+      </w:r>
+    </w:p>
+    <w:p>
+      <w:pPr>
+        <w:pStyle w:val="textinputfile"/>
+      </w:pPr>
+    </w:p>
+    <w:p>
+      <w:pPr>
+        <w:pStyle w:val="textinputfile"/>
+      </w:pPr>
+      <w:r>
+        <w:t xml:space="preserve">&gt;&gt; </w:t>
+      </w:r>
+      <w:proofErr w:type="gramStart"/>
+      <w:r>
+        <w:t>young</w:t>
+      </w:r>
+      <w:proofErr w:type="gramEnd"/>
+      <w:r>
+        <w:t xml:space="preserve"> </w:t>
+      </w:r>
+      <w:proofErr w:type="spellStart"/>
+      <w:r>
+        <w:t>jackpine</w:t>
+      </w:r>
+      <w:proofErr w:type="spellEnd"/>
+      <w:r>
+        <w:t xml:space="preserve"> oak</w:t>
+      </w:r>
+    </w:p>
+    <w:p>
+      <w:pPr>
+        <w:pStyle w:val="textinputfile"/>
+      </w:pPr>
+      <w:proofErr w:type="spellStart"/>
+      <w:proofErr w:type="gramStart"/>
+      <w:r>
+        <w:t>MapCode</w:t>
+      </w:r>
+      <w:proofErr w:type="spellEnd"/>
+      <w:r>
+        <w:t xml:space="preserve">  0</w:t>
+      </w:r>
+      <w:proofErr w:type="gramEnd"/>
+    </w:p>
+    <w:p>
+      <w:pPr>
+        <w:pStyle w:val="textinputfile"/>
+      </w:pPr>
+      <w:r>
+        <w:t xml:space="preserve">   </w:t>
+      </w:r>
+      <w:proofErr w:type="spellStart"/>
+      <w:proofErr w:type="gramStart"/>
+      <w:r>
+        <w:t>pinubank</w:t>
+      </w:r>
+      <w:proofErr w:type="spellEnd"/>
+      <w:proofErr w:type="gramEnd"/>
+      <w:r>
+        <w:t xml:space="preserve"> 30 50</w:t>
+      </w:r>
+    </w:p>
+    <w:p>
+      <w:pPr>
+        <w:pStyle w:val="textinputfile"/>
+      </w:pPr>
+      <w:r>
+        <w:t xml:space="preserve">   </w:t>
+      </w:r>
+      <w:proofErr w:type="spellStart"/>
+      <w:proofErr w:type="gramStart"/>
+      <w:r>
+        <w:t>querelli</w:t>
+      </w:r>
+      <w:proofErr w:type="spellEnd"/>
+      <w:proofErr w:type="gramEnd"/>
+      <w:r>
+        <w:t xml:space="preserve"> 10 40 70</w:t>
+      </w:r>
+    </w:p>
+    <w:p>
+      <w:pPr>
+        <w:pStyle w:val="textinputfile"/>
+      </w:pPr>
+    </w:p>
+    <w:p>
+      <w:pPr>
+        <w:pStyle w:val="textinputfile"/>
+      </w:pPr>
+      <w:r>
+        <w:t xml:space="preserve">&gt;&gt; </w:t>
+      </w:r>
+      <w:proofErr w:type="gramStart"/>
+      <w:r>
+        <w:t>young</w:t>
+      </w:r>
+      <w:proofErr w:type="gramEnd"/>
+      <w:r>
+        <w:t xml:space="preserve"> aspen   </w:t>
+      </w:r>
+    </w:p>
+    <w:p>
+      <w:pPr>
+        <w:pStyle w:val="textinputfile"/>
+      </w:pPr>
+      <w:proofErr w:type="spellStart"/>
+      <w:r>
+        <w:t>MapCode</w:t>
+      </w:r>
+      <w:proofErr w:type="spellEnd"/>
+      <w:r>
+        <w:t xml:space="preserve"> 2</w:t>
+      </w:r>
+    </w:p>
+    <w:p>
+      <w:pPr>
+        <w:pStyle w:val="textinputfile"/>
+      </w:pPr>
+      <w:r>
+        <w:t xml:space="preserve">   </w:t>
+      </w:r>
+      <w:proofErr w:type="spellStart"/>
+      <w:proofErr w:type="gramStart"/>
+      <w:r>
+        <w:t>poputrem</w:t>
+      </w:r>
+      <w:proofErr w:type="spellEnd"/>
+      <w:proofErr w:type="gramEnd"/>
+      <w:r>
+        <w:t xml:space="preserve"> 10 20</w:t>
+      </w:r>
+    </w:p>
+    <w:p>
+      <w:pPr>
+        <w:pStyle w:val="textinputfile"/>
+      </w:pPr>
+    </w:p>
+    <w:p>
+      <w:pPr>
+        <w:pStyle w:val="textinputfile"/>
+      </w:pPr>
+      <w:r>
+        <w:t xml:space="preserve">&gt;&gt; </w:t>
+      </w:r>
+      <w:proofErr w:type="gramStart"/>
+      <w:r>
+        <w:t>old</w:t>
+      </w:r>
+      <w:proofErr w:type="gramEnd"/>
+      <w:r>
+        <w:t xml:space="preserve"> maple hardwoods</w:t>
+      </w:r>
+    </w:p>
+    <w:p>
+      <w:pPr>
+        <w:pStyle w:val="textinputfile"/>
+      </w:pPr>
+      <w:proofErr w:type="spellStart"/>
+      <w:r>
+        <w:t>MapCode</w:t>
+      </w:r>
+      <w:proofErr w:type="spellEnd"/>
+      <w:r>
+        <w:t xml:space="preserve"> 55</w:t>
+      </w:r>
+    </w:p>
+    <w:p>
+      <w:pPr>
+        <w:pStyle w:val="textinputfile"/>
+      </w:pPr>
+      <w:r>
+        <w:t xml:space="preserve">   </w:t>
+      </w:r>
+      <w:proofErr w:type="spellStart"/>
+      <w:proofErr w:type="gramStart"/>
+      <w:r>
+        <w:t>abiebals</w:t>
+      </w:r>
+      <w:proofErr w:type="spellEnd"/>
+      <w:proofErr w:type="gramEnd"/>
+      <w:r>
+        <w:t xml:space="preserve"> 10 60 120</w:t>
+      </w:r>
+    </w:p>
+    <w:p>
+      <w:pPr>
+        <w:pStyle w:val="textinputfile"/>
+      </w:pPr>
+      <w:r>
+        <w:t xml:space="preserve">   </w:t>
+      </w:r>
+      <w:proofErr w:type="spellStart"/>
+      <w:proofErr w:type="gramStart"/>
+      <w:r>
+        <w:t>acerrubr</w:t>
+      </w:r>
+      <w:proofErr w:type="spellEnd"/>
+      <w:proofErr w:type="gramEnd"/>
+      <w:r>
+        <w:t xml:space="preserve"> 90 120</w:t>
+      </w:r>
+    </w:p>
+    <w:p>
+      <w:pPr>
+        <w:pStyle w:val="textinputfile"/>
+      </w:pPr>
+      <w:r>
+        <w:t xml:space="preserve">   </w:t>
+      </w:r>
+      <w:proofErr w:type="spellStart"/>
+      <w:proofErr w:type="gramStart"/>
+      <w:r>
+        <w:t>acersacc</w:t>
+      </w:r>
+      <w:proofErr w:type="spellEnd"/>
+      <w:proofErr w:type="gramEnd"/>
+      <w:r>
+        <w:t xml:space="preserve"> 20 50 150 200</w:t>
+      </w:r>
+    </w:p>
+    <w:p>
+      <w:pPr>
+        <w:pStyle w:val="textinputfile"/>
+      </w:pPr>
+      <w:r>
+        <w:t xml:space="preserve">   </w:t>
+      </w:r>
+      <w:proofErr w:type="spellStart"/>
+      <w:proofErr w:type="gramStart"/>
+      <w:r>
+        <w:t>betualle</w:t>
+      </w:r>
+      <w:proofErr w:type="spellEnd"/>
+      <w:proofErr w:type="gramEnd"/>
+      <w:r>
+        <w:t xml:space="preserve"> 40 140 200</w:t>
+      </w:r>
+    </w:p>
+    <w:p>
+      <w:pPr>
+        <w:pStyle w:val="textinputfile"/>
+      </w:pPr>
+      <w:r>
+        <w:t xml:space="preserve">   </w:t>
+      </w:r>
+      <w:proofErr w:type="spellStart"/>
+      <w:proofErr w:type="gramStart"/>
+      <w:r>
+        <w:t>fraxamer</w:t>
+      </w:r>
+      <w:proofErr w:type="spellEnd"/>
+      <w:proofErr w:type="gramEnd"/>
+      <w:r>
+        <w:t xml:space="preserve"> 10 100 130 180</w:t>
+      </w:r>
+    </w:p>
+    <w:p>
+      <w:pPr>
+        <w:pStyle w:val="textinputfile"/>
+      </w:pPr>
+      <w:r>
+        <w:t xml:space="preserve">   </w:t>
+      </w:r>
+      <w:proofErr w:type="spellStart"/>
+      <w:proofErr w:type="gramStart"/>
+      <w:r>
+        <w:t>piceglau</w:t>
+      </w:r>
+      <w:proofErr w:type="spellEnd"/>
+      <w:proofErr w:type="gramEnd"/>
+      <w:r>
+        <w:t xml:space="preserve"> 180</w:t>
+      </w:r>
+    </w:p>
+    <w:p>
+      <w:pPr>
+        <w:pStyle w:val="textinputfile"/>
+      </w:pPr>
+      <w:r>
+        <w:t xml:space="preserve">   </w:t>
+      </w:r>
+      <w:proofErr w:type="spellStart"/>
+      <w:proofErr w:type="gramStart"/>
+      <w:r>
+        <w:t>querrubr</w:t>
+      </w:r>
+      <w:proofErr w:type="spellEnd"/>
+      <w:proofErr w:type="gramEnd"/>
+      <w:r>
+        <w:t xml:space="preserve"> 100 160 180</w:t>
+      </w:r>
+    </w:p>
+    <w:p>
+      <w:pPr>
+        <w:pStyle w:val="textinputfile"/>
+      </w:pPr>
+      <w:r>
+        <w:t xml:space="preserve">   </w:t>
+      </w:r>
+      <w:proofErr w:type="spellStart"/>
+      <w:proofErr w:type="gramStart"/>
+      <w:r>
+        <w:t>thujocci</w:t>
+      </w:r>
+      <w:proofErr w:type="spellEnd"/>
+      <w:proofErr w:type="gramEnd"/>
+      <w:r>
+        <w:t xml:space="preserve"> 200 240 260</w:t>
+      </w:r>
+    </w:p>
+    <w:p>
+      <w:pPr>
+        <w:pStyle w:val="textinputfile"/>
+      </w:pPr>
+      <w:r>
+        <w:t xml:space="preserve">   </w:t>
+      </w:r>
+      <w:proofErr w:type="spellStart"/>
+      <w:proofErr w:type="gramStart"/>
+      <w:r>
+        <w:t>tiliamer</w:t>
+      </w:r>
+      <w:proofErr w:type="spellEnd"/>
+      <w:proofErr w:type="gramEnd"/>
+      <w:r>
+        <w:t xml:space="preserve"> 20 80 110 150</w:t>
+      </w:r>
+    </w:p>
+    <w:p>
+      <w:pPr>
+        <w:pStyle w:val="textinputfile"/>
+      </w:pPr>
+      <w:r>
+        <w:t xml:space="preserve">   </w:t>
+      </w:r>
+      <w:proofErr w:type="spellStart"/>
+      <w:proofErr w:type="gramStart"/>
+      <w:r>
+        <w:t>tsugcana</w:t>
+      </w:r>
+      <w:proofErr w:type="spellEnd"/>
+      <w:proofErr w:type="gramEnd"/>
+      <w:r>
+        <w:t xml:space="preserve"> 30 80 120 220 320 340</w:t>
+      </w:r>
+    </w:p>
+    <w:p>
+      <w:pPr>
+        <w:pStyle w:val="textinputfile"/>
+      </w:pPr>
+      <w:r>
+        <w:t xml:space="preserve">   </w:t>
+      </w:r>
+    </w:p>
+    <w:p>
+      <w:pPr>
+        <w:pStyle w:val="textinputfile"/>
+      </w:pPr>
+      <w:r>
+        <w:t xml:space="preserve">&gt;&gt; </w:t>
+      </w:r>
+      <w:proofErr w:type="gramStart"/>
+      <w:r>
+        <w:t>old</w:t>
+      </w:r>
+      <w:proofErr w:type="gramEnd"/>
+      <w:r>
+        <w:t xml:space="preserve"> pine - spruce - fir</w:t>
+      </w:r>
+    </w:p>
+    <w:p>
+      <w:pPr>
+        <w:pStyle w:val="textinputfile"/>
+      </w:pPr>
+      <w:proofErr w:type="spellStart"/>
+      <w:r>
+        <w:t>MapCode</w:t>
+      </w:r>
+      <w:proofErr w:type="spellEnd"/>
+      <w:r>
+        <w:t xml:space="preserve"> 6</w:t>
+      </w:r>
+    </w:p>
+    <w:p>
+      <w:pPr>
+        <w:pStyle w:val="textinputfile"/>
+      </w:pPr>
+      <w:r>
+        <w:t xml:space="preserve">   </w:t>
+      </w:r>
+      <w:proofErr w:type="spellStart"/>
+      <w:proofErr w:type="gramStart"/>
+      <w:r>
+        <w:t>abiebals</w:t>
+      </w:r>
+      <w:proofErr w:type="spellEnd"/>
+      <w:proofErr w:type="gramEnd"/>
+      <w:r>
+        <w:t xml:space="preserve"> 10 50 80</w:t>
+      </w:r>
+    </w:p>
+    <w:p>
+      <w:pPr>
+        <w:pStyle w:val="textinputfile"/>
+      </w:pPr>
+      <w:r>
+        <w:t xml:space="preserve">   </w:t>
+      </w:r>
+      <w:proofErr w:type="spellStart"/>
+      <w:proofErr w:type="gramStart"/>
+      <w:r>
+        <w:t>piceglau</w:t>
+      </w:r>
+      <w:proofErr w:type="spellEnd"/>
+      <w:proofErr w:type="gramEnd"/>
+      <w:r>
+        <w:t xml:space="preserve"> 100 140 180 200 220</w:t>
+      </w:r>
+    </w:p>
+    <w:p>
+      <w:pPr>
+        <w:pStyle w:val="textinputfile"/>
+      </w:pPr>
+      <w:r>
+        <w:t xml:space="preserve">   </w:t>
+      </w:r>
+      <w:proofErr w:type="spellStart"/>
+      <w:proofErr w:type="gramStart"/>
+      <w:r>
+        <w:t>pinuresi</w:t>
+      </w:r>
+      <w:proofErr w:type="spellEnd"/>
+      <w:proofErr w:type="gramEnd"/>
+      <w:r>
+        <w:t xml:space="preserve"> 140 160 180</w:t>
+      </w:r>
+    </w:p>
+    <w:p>
+      <w:pPr>
+        <w:pStyle w:val="textinputfile"/>
+      </w:pPr>
+      <w:r>
+        <w:t xml:space="preserve">   </w:t>
+      </w:r>
+      <w:proofErr w:type="spellStart"/>
+      <w:proofErr w:type="gramStart"/>
+      <w:r>
+        <w:t>pinustro</w:t>
+      </w:r>
+      <w:proofErr w:type="spellEnd"/>
+      <w:proofErr w:type="gramEnd"/>
+      <w:r>
+        <w:t xml:space="preserve"> 200 280 350</w:t>
+      </w:r>
+    </w:p>
+    <w:p>
+      <w:pPr>
+        <w:pStyle w:val="Heading2"/>
+      </w:pPr>
+      <w:bookmarkStart w:id="51" w:name="_Toc133339124"/>
+      <w:bookmarkStart w:id="52" w:name="_Toc391283929"/>
+      <w:proofErr w:type="spellStart"/>
+      <w:r>
+        <w:t>LandisData</w:t>
+      </w:r>
+      <w:bookmarkEnd w:id="51"/>
+      <w:bookmarkEnd w:id="52"/>
+      <w:proofErr w:type="spellEnd"/>
+    </w:p>
+    <w:p>
+      <w:pPr>
+        <w:pStyle w:val="textbody"/>
+      </w:pPr>
+      <w:r>
+        <w:t xml:space="preserve">This parameter’s value must be </w:t>
+      </w:r>
+      <w:r>
+        <w:rPr>
+          <w:rFonts w:ascii="Courier New" w:hAnsi="Courier New" w:cs="Courier New"/>
+          <w:sz w:val="20"/>
+          <w:szCs w:val="20"/>
+        </w:rPr>
+        <w:t>"Initial Communities"</w:t>
+      </w:r>
+      <w:r>
+        <w:t>.</w:t>
+      </w:r>
+    </w:p>
+    <w:p>
+      <w:pPr>
+        <w:pStyle w:val="Heading2"/>
+      </w:pPr>
+      <w:bookmarkStart w:id="53" w:name="_Toc133339125"/>
+      <w:bookmarkStart w:id="54" w:name="_Toc391283930"/>
+      <w:r>
+        <w:t>Initial Community Class Definitions</w:t>
+      </w:r>
+      <w:bookmarkEnd w:id="53"/>
+      <w:bookmarkEnd w:id="54"/>
+    </w:p>
+    <w:p>
+      <w:pPr>
+        <w:pStyle w:val="textbody"/>
+      </w:pPr>
+      <w:r>
+        <w:t>Each class has an associated map code and a list of species present at sites in the class.</w:t>
+      </w:r>
+    </w:p>
+    <w:p>
+      <w:pPr>
+        <w:pStyle w:val="Heading3"/>
+        <w:ind w:left="864" w:hanging="864"/>
+      </w:pPr>
+      <w:bookmarkStart w:id="55" w:name="_Toc133339126"/>
+      <w:bookmarkStart w:id="56" w:name="_Toc391283931"/>
+      <w:proofErr w:type="spellStart"/>
+      <w:r>
+        <w:lastRenderedPageBreak/>
+        <w:t>MapCode</w:t>
+      </w:r>
+      <w:bookmarkEnd w:id="55"/>
+      <w:bookmarkEnd w:id="56"/>
+      <w:proofErr w:type="spellEnd"/>
+    </w:p>
+    <w:p>
+      <w:pPr>
+        <w:pStyle w:val="textbody"/>
+      </w:pPr>
+      <w:r>
+        <w:t xml:space="preserve">This parameter is the code used for the class in the input map (see section </w:t>
+      </w:r>
+      <w:fldSimple w:instr=" REF _Ref109371856 \r ">
+        <w:r>
+          <w:t>2.5</w:t>
+        </w:r>
+      </w:fldSimple>
+      <w:r>
+        <w:t>).  Value: 0 ≤ integer ≤ 65,535.  Each class’ map code must be unique.  Map codes do not have to appear in any order, and do not need to be consecutive.</w:t>
+      </w:r>
+    </w:p>
+    <w:p>
+      <w:pPr>
+        <w:pStyle w:val="Heading3"/>
+        <w:ind w:left="864" w:hanging="864"/>
+      </w:pPr>
+      <w:bookmarkStart w:id="57" w:name="_Toc133339127"/>
+      <w:bookmarkStart w:id="58" w:name="_Toc391283932"/>
+      <w:r>
+        <w:t>Species Present</w:t>
+      </w:r>
+      <w:bookmarkEnd w:id="57"/>
+      <w:bookmarkEnd w:id="58"/>
+    </w:p>
+    <w:p>
+      <w:pPr>
+        <w:pStyle w:val="textbody"/>
+      </w:pPr>
+      <w:r>
+        <w:t>A list of species present at the class’ sites comes after the map code.  Each species is listed on a separate data line.</w:t>
+      </w:r>
+    </w:p>
+    <w:p>
+      <w:pPr>
+        <w:pStyle w:val="textinputfile"/>
+      </w:pPr>
+      <w:proofErr w:type="gramStart"/>
+      <w:r>
+        <w:rPr>
+          <w:i/>
+          <w:iCs/>
+        </w:rPr>
+        <w:t>species  age</w:t>
+      </w:r>
+      <w:proofErr w:type="gramEnd"/>
+      <w:r>
+        <w:rPr>
+          <w:i/>
+          <w:iCs/>
+        </w:rPr>
+        <w:t xml:space="preserve">  </w:t>
+      </w:r>
+      <w:proofErr w:type="spellStart"/>
+      <w:r>
+        <w:rPr>
+          <w:i/>
+          <w:iCs/>
+        </w:rPr>
+        <w:t>age</w:t>
+      </w:r>
+      <w:proofErr w:type="spellEnd"/>
+      <w:r>
+        <w:rPr>
+          <w:i/>
+          <w:iCs/>
+        </w:rPr>
+        <w:t xml:space="preserve">  </w:t>
+      </w:r>
+      <w:proofErr w:type="spellStart"/>
+      <w:r>
+        <w:rPr>
+          <w:i/>
+          <w:iCs/>
+        </w:rPr>
+        <w:t>age</w:t>
+      </w:r>
+      <w:proofErr w:type="spellEnd"/>
+      <w:r>
+        <w:t xml:space="preserve">  ...</w:t>
+      </w:r>
+    </w:p>
+    <w:p>
+      <w:pPr>
+        <w:pStyle w:val="textinputfile"/>
+        <w:rPr>
+          <w:rFonts w:cs="Times New Roman"/>
+        </w:rPr>
+      </w:pPr>
+    </w:p>
+    <w:p>
+      <w:pPr>
+        <w:pStyle w:val="textbody"/>
+      </w:pPr>
+      <w:r>
+        <w:t xml:space="preserve">The species name comes first, followed by one or more ages.  The name and ages are separated by whitespace.  An age is an integer and must be between 1 and the species’ Longevity parameter (see section </w:t>
+      </w:r>
+      <w:r>
+        <w:fldChar w:fldCharType="begin"/>
+      </w:r>
+      <w:r>
+        <w:instrText xml:space="preserve"> REF _Ref109371896 \r </w:instrText>
+      </w:r>
+      <w:r>
+        <w:fldChar w:fldCharType="separate"/>
       </w:r>
       <w:r>
         <w:rPr>
           <w:b/>
           <w:bCs/>
         </w:rPr>
-        <w:t xml:space="preserve">The user is responsible for supplying </w:t>
-      </w:r>
-      <w:smartTag w:uri="urn:schemas-microsoft-com:office:smarttags" w:element="place">
-        <w:r>
-          <w:rPr>
-            <w:b/>
-            <w:bCs/>
-          </w:rPr>
-          <w:t>P</w:t>
-        </w:r>
-        <w:r>
-          <w:rPr>
-            <w:b/>
-            <w:bCs/>
-            <w:vertAlign w:val="subscript"/>
-          </w:rPr>
-          <w:t>EST</w:t>
-        </w:r>
-      </w:smartTag>
-      <w:r>
-        <w:rPr>
-          <w:b/>
-          <w:bCs/>
-        </w:rPr>
-        <w:t xml:space="preserve"> values that correspond to the chosen successional time step.</w:t>
-      </w:r>
-    </w:p>
-    <w:p>
-      <w:pPr>
-        <w:pStyle w:val="textbody"/>
-      </w:pPr>
-      <w:smartTag w:uri="urn:schemas-microsoft-com:office:smarttags" w:element="place">
-        <w:r>
-          <w:t>P</w:t>
-        </w:r>
-        <w:r>
-          <w:rPr>
-            <w:vertAlign w:val="subscript"/>
-          </w:rPr>
-          <w:t>EST</w:t>
-        </w:r>
-      </w:smartTag>
-      <w:r>
-        <w:t xml:space="preserve"> data are contained within a table.</w:t>
-      </w:r>
-    </w:p>
-    <w:p>
-      <w:pPr>
-        <w:pStyle w:val="Heading3"/>
-      </w:pPr>
-      <w:bookmarkStart w:id="37" w:name="_Toc282434154"/>
-      <w:bookmarkStart w:id="38" w:name="_Toc112235346"/>
-      <w:r>
-        <w:lastRenderedPageBreak/>
-        <w:t>Table Name</w:t>
-      </w:r>
-      <w:bookmarkEnd w:id="37"/>
-    </w:p>
-    <w:p>
-      <w:pPr>
-        <w:pStyle w:val="textbody"/>
-      </w:pPr>
-      <w:r>
-        <w:t xml:space="preserve">The table’s name is </w:t>
-      </w:r>
-      <w:r>
-        <w:rPr>
-          <w:rFonts w:ascii="Courier New" w:hAnsi="Courier New" w:cs="Courier New"/>
-          <w:sz w:val="20"/>
-          <w:szCs w:val="20"/>
-        </w:rPr>
-        <w:t>"</w:t>
-      </w:r>
-      <w:proofErr w:type="spellStart"/>
-      <w:r>
-        <w:rPr>
-          <w:rFonts w:ascii="Courier New" w:hAnsi="Courier New" w:cs="Courier New"/>
-          <w:sz w:val="20"/>
-          <w:szCs w:val="20"/>
-        </w:rPr>
-        <w:t>EstablishProbabilities</w:t>
-      </w:r>
-      <w:proofErr w:type="spellEnd"/>
-      <w:r>
-        <w:rPr>
-          <w:rFonts w:ascii="Courier New" w:hAnsi="Courier New" w:cs="Courier New"/>
-          <w:sz w:val="20"/>
-          <w:szCs w:val="20"/>
-        </w:rPr>
-        <w:t>"</w:t>
-      </w:r>
-      <w:r>
-        <w:t>.</w:t>
-      </w:r>
-    </w:p>
-    <w:p>
-      <w:pPr>
-        <w:pStyle w:val="Heading3"/>
-      </w:pPr>
-      <w:bookmarkStart w:id="39" w:name="_Toc282434155"/>
-      <w:r>
-        <w:t>First Row – Ecoregions</w:t>
-      </w:r>
-      <w:bookmarkEnd w:id="38"/>
-      <w:bookmarkEnd w:id="39"/>
-    </w:p>
-    <w:p>
-      <w:pPr>
-        <w:pStyle w:val="textbody"/>
-      </w:pPr>
-      <w:r>
-        <w:t xml:space="preserve">The first row in a table is a list of one or more active ecoregions defined in the ecoregions input file (see chapter 6 in the </w:t>
-      </w:r>
-      <w:r>
-        <w:rPr>
-          <w:i/>
-          <w:iCs/>
-        </w:rPr>
-        <w:t>LANDIS-II Model User Guide</w:t>
-      </w:r>
-      <w:r>
-        <w:t>).  The ecoregions can appear in any order; they do not need to appear in the same order as in the ecoregions input file.</w:t>
-      </w:r>
-    </w:p>
-    <w:p>
-      <w:pPr>
-        <w:pStyle w:val="textbody"/>
-      </w:pPr>
-      <w:r>
-        <w:t xml:space="preserve">Every active ecoregion that is not in a table’s first row will </w:t>
-      </w:r>
-      <w:proofErr w:type="gramStart"/>
-      <w:r>
-        <w:t>have  default</w:t>
-      </w:r>
-      <w:proofErr w:type="gramEnd"/>
-      <w:r>
-        <w:t xml:space="preserve"> values assigned to all the species.  This default value is 0.</w:t>
-      </w:r>
-    </w:p>
-    <w:p>
-      <w:pPr>
-        <w:pStyle w:val="Heading3"/>
-      </w:pPr>
-      <w:bookmarkStart w:id="40" w:name="_Toc112235347"/>
-      <w:bookmarkStart w:id="41" w:name="_Toc282434156"/>
-      <w:r>
-        <w:t xml:space="preserve">Other Rows – </w:t>
-      </w:r>
-      <w:bookmarkEnd w:id="40"/>
-      <w:r>
-        <w:t>Establishment Probabilities per Species</w:t>
-      </w:r>
-      <w:bookmarkEnd w:id="41"/>
-    </w:p>
-    <w:p>
-      <w:pPr>
-        <w:pStyle w:val="textbody"/>
-      </w:pPr>
-      <w:r>
-        <w:t>All other rows in a table after the initial row contain establishment probabilities.  Each row contains the establishment probabilities for one species.  The species name comes first, followed by one or more probabilities.  The name and values are separated by whitespace.  There must be one probability for each of the ecoregions listed in the table’s first row.</w:t>
-      </w:r>
-    </w:p>
-    <w:p>
-      <w:pPr>
-        <w:pStyle w:val="textbody"/>
-      </w:pPr>
-      <w:r>
-        <w:t>The species can be listed in any order in a table.  And a species can be omitted; in which case, it will be assigned the default value of 0 for all active ecoregions.</w:t>
-      </w:r>
-    </w:p>
-    <w:p>
-      <w:pPr>
-        <w:pStyle w:val="Heading1"/>
-      </w:pPr>
-      <w:bookmarkStart w:id="42" w:name="_Toc282434157"/>
-      <w:r>
-        <w:lastRenderedPageBreak/>
-        <w:t>Example File</w:t>
-      </w:r>
-      <w:bookmarkEnd w:id="42"/>
+        <w:t>Error! Reference source not found.</w:t>
+      </w:r>
+      <w:r>
+        <w:fldChar w:fldCharType="end"/>
+      </w:r>
+      <w:r>
+        <w:t>).  The ages do not have to appear in any order.</w:t>
+      </w:r>
     </w:p>
     <w:p>
       <w:pPr>
         <w:pStyle w:val="textinputfile"/>
-        <w:ind w:left="1122"/>
       </w:pPr>
       <w:proofErr w:type="spellStart"/>
       <w:proofErr w:type="gramStart"/>
       <w:r>
-        <w:t>LandisData</w:t>
+        <w:t>acersacc</w:t>
       </w:r>
       <w:proofErr w:type="spellEnd"/>
       <w:r>
-        <w:t xml:space="preserve">  "</w:t>
+        <w:t xml:space="preserve">  10</w:t>
       </w:r>
       <w:proofErr w:type="gramEnd"/>
       <w:r>
-        <w:t>Age-only Succession"</w:t>
+        <w:t xml:space="preserve">  5  21  60  100</w:t>
       </w:r>
     </w:p>
     <w:p>
       <w:pPr>
         <w:pStyle w:val="textinputfile"/>
-        <w:ind w:left="1122"/>
-      </w:pPr>
-    </w:p>
-    <w:p>
-      <w:pPr>
-        <w:pStyle w:val="textinputfile"/>
-        <w:ind w:left="1122"/>
-      </w:pPr>
-      <w:proofErr w:type="spellStart"/>
-      <w:proofErr w:type="gramStart"/>
-      <w:r>
-        <w:t>Timestep</w:t>
-      </w:r>
-      <w:proofErr w:type="spellEnd"/>
-      <w:r>
-        <w:t xml:space="preserve">  10</w:t>
-      </w:r>
-      <w:proofErr w:type="gramEnd"/>
-    </w:p>
-    <w:p>
-      <w:pPr>
-        <w:pStyle w:val="textinputfile"/>
-        <w:ind w:left="1122"/>
-      </w:pPr>
-    </w:p>
-    <w:p>
-      <w:pPr>
-        <w:pStyle w:val="textinputfile"/>
-        <w:ind w:left="1122"/>
-      </w:pPr>
-      <w:proofErr w:type="spellStart"/>
-      <w:proofErr w:type="gramStart"/>
-      <w:r>
-        <w:t>SeedingAlgorithm</w:t>
-      </w:r>
-      <w:proofErr w:type="spellEnd"/>
-      <w:r>
-        <w:t xml:space="preserve">  </w:t>
-      </w:r>
-      <w:proofErr w:type="spellStart"/>
-      <w:r>
-        <w:t>WardSeedDispersal</w:t>
-      </w:r>
-      <w:proofErr w:type="spellEnd"/>
-      <w:proofErr w:type="gramEnd"/>
-      <w:r>
-        <w:t xml:space="preserve"> </w:t>
-      </w:r>
-    </w:p>
-    <w:p>
-      <w:pPr>
-        <w:pStyle w:val="textinputfile"/>
-        <w:ind w:left="1122"/>
-      </w:pPr>
-      <w:r>
-        <w:t xml:space="preserve">&gt;&gt; Also </w:t>
-      </w:r>
-      <w:proofErr w:type="spellStart"/>
-      <w:r>
-        <w:t>NoDispersal</w:t>
-      </w:r>
-      <w:proofErr w:type="spellEnd"/>
-      <w:r>
-        <w:t xml:space="preserve"> or </w:t>
-      </w:r>
-      <w:proofErr w:type="spellStart"/>
-      <w:r>
-        <w:t>UniversalDispersal</w:t>
-      </w:r>
-      <w:proofErr w:type="spellEnd"/>
-    </w:p>
-    <w:p>
-      <w:pPr>
-        <w:pStyle w:val="textinputfile"/>
-        <w:ind w:left="1122"/>
-      </w:pPr>
-    </w:p>
-    <w:p>
-      <w:pPr>
-        <w:pStyle w:val="textinputfile"/>
-        <w:ind w:left="1170"/>
-      </w:pPr>
-      <w:proofErr w:type="spellStart"/>
-      <w:r>
-        <w:t>InitialCommunities</w:t>
-      </w:r>
-      <w:proofErr w:type="spellEnd"/>
-      <w:r>
-        <w:t xml:space="preserve">      "initial-communities.txt"</w:t>
-      </w:r>
-    </w:p>
-    <w:p>
-      <w:pPr>
-        <w:pStyle w:val="textinputfile"/>
-        <w:ind w:left="1170"/>
-      </w:pPr>
-      <w:proofErr w:type="spellStart"/>
-      <w:r>
-        <w:t>InitialCommunitiesMap</w:t>
-      </w:r>
-      <w:proofErr w:type="spellEnd"/>
-      <w:r>
-        <w:t xml:space="preserve">   "initial </w:t>
-      </w:r>
-      <w:proofErr w:type="spellStart"/>
-      <w:r>
-        <w:t>communities.gis</w:t>
-      </w:r>
-      <w:proofErr w:type="spellEnd"/>
-      <w:r>
-        <w:t>"</w:t>
-      </w:r>
-    </w:p>
-    <w:p>
-      <w:pPr>
-        <w:pStyle w:val="textinputfile"/>
-        <w:ind w:left="1170"/>
-      </w:pPr>
-    </w:p>
-    <w:p>
-      <w:pPr>
-        <w:pStyle w:val="textinputfile"/>
-        <w:ind w:left="1122"/>
-      </w:pPr>
-      <w:proofErr w:type="spellStart"/>
-      <w:r>
-        <w:t>EstablishProbabilities</w:t>
-      </w:r>
-      <w:proofErr w:type="spellEnd"/>
-    </w:p>
-    <w:p>
-      <w:pPr>
-        <w:pStyle w:val="textinputfile"/>
-        <w:ind w:left="1122"/>
-      </w:pPr>
-    </w:p>
-    <w:p>
-      <w:pPr>
-        <w:pStyle w:val="textinputfile"/>
-        <w:ind w:left="1122"/>
-      </w:pPr>
-      <w:r>
-        <w:t>&gt;&gt; Species        Ecoregions</w:t>
-      </w:r>
-    </w:p>
-    <w:p>
-      <w:pPr>
-        <w:pStyle w:val="textinputfile"/>
-        <w:ind w:left="1122"/>
-      </w:pPr>
-      <w:r>
-        <w:t>&gt;&gt; --------       -------------</w:t>
-      </w:r>
-    </w:p>
-    <w:p>
-      <w:pPr>
-        <w:pStyle w:val="textinputfile"/>
-        <w:ind w:left="1122"/>
-      </w:pPr>
-      <w:r>
-        <w:t xml:space="preserve">                  eco1    eco2</w:t>
-      </w:r>
-    </w:p>
-    <w:p>
-      <w:pPr>
-        <w:pStyle w:val="textinputfile"/>
-        <w:ind w:left="1122"/>
-      </w:pPr>
-    </w:p>
-    <w:p>
-      <w:pPr>
-        <w:pStyle w:val="textinputfile"/>
-        <w:ind w:left="1122"/>
-      </w:pPr>
-      <w:r>
-        <w:t xml:space="preserve">   </w:t>
-      </w:r>
-      <w:proofErr w:type="spellStart"/>
-      <w:proofErr w:type="gramStart"/>
-      <w:r>
-        <w:t>abiebals</w:t>
-      </w:r>
-      <w:proofErr w:type="spellEnd"/>
-      <w:proofErr w:type="gramEnd"/>
-      <w:r>
-        <w:t xml:space="preserve">       0.9     0.05</w:t>
-      </w:r>
-    </w:p>
-    <w:p>
-      <w:pPr>
-        <w:pStyle w:val="textinputfile"/>
-        <w:ind w:left="1122"/>
-      </w:pPr>
-      <w:r>
-        <w:t xml:space="preserve">   </w:t>
-      </w:r>
-      <w:proofErr w:type="spellStart"/>
-      <w:proofErr w:type="gramStart"/>
-      <w:r>
-        <w:t>acerrubr</w:t>
-      </w:r>
-      <w:proofErr w:type="spellEnd"/>
-      <w:proofErr w:type="gramEnd"/>
-      <w:r>
-        <w:t xml:space="preserve">       1.0     0.6</w:t>
-      </w:r>
-    </w:p>
-    <w:p>
-      <w:pPr>
-        <w:pStyle w:val="textinputfile"/>
-        <w:ind w:left="1122"/>
-      </w:pPr>
-      <w:r>
-        <w:t xml:space="preserve">   </w:t>
-      </w:r>
-      <w:proofErr w:type="spellStart"/>
-      <w:proofErr w:type="gramStart"/>
-      <w:r>
-        <w:t>acersacc</w:t>
-      </w:r>
-      <w:proofErr w:type="spellEnd"/>
-      <w:proofErr w:type="gramEnd"/>
-      <w:r>
-        <w:t xml:space="preserve">       0.82    0.3</w:t>
-      </w:r>
-    </w:p>
-    <w:p>
-      <w:pPr>
-        <w:pStyle w:val="textinputfile"/>
-        <w:ind w:left="1122"/>
-      </w:pPr>
-      <w:r>
-        <w:t xml:space="preserve">   </w:t>
-      </w:r>
-      <w:proofErr w:type="spellStart"/>
-      <w:proofErr w:type="gramStart"/>
-      <w:r>
-        <w:t>betualle</w:t>
-      </w:r>
-      <w:proofErr w:type="spellEnd"/>
-      <w:proofErr w:type="gramEnd"/>
-      <w:r>
-        <w:t xml:space="preserve">       0.64    0.24</w:t>
-      </w:r>
-    </w:p>
-    <w:p>
-      <w:pPr>
-        <w:pStyle w:val="textinputfile"/>
-        <w:ind w:left="1122"/>
-      </w:pPr>
-      <w:r>
-        <w:t xml:space="preserve">   </w:t>
-      </w:r>
-      <w:proofErr w:type="spellStart"/>
-      <w:proofErr w:type="gramStart"/>
-      <w:r>
-        <w:t>betupapy</w:t>
-      </w:r>
-      <w:proofErr w:type="spellEnd"/>
-      <w:proofErr w:type="gramEnd"/>
-      <w:r>
-        <w:t xml:space="preserve">       1.0     0.75</w:t>
-      </w:r>
-    </w:p>
-    <w:p>
-      <w:pPr>
-        <w:pStyle w:val="textinputfile"/>
-        <w:ind w:left="1122"/>
-      </w:pPr>
-      <w:r>
-        <w:t xml:space="preserve">   </w:t>
-      </w:r>
-      <w:proofErr w:type="spellStart"/>
-      <w:proofErr w:type="gramStart"/>
-      <w:r>
-        <w:t>fraxamer</w:t>
-      </w:r>
-      <w:proofErr w:type="spellEnd"/>
-      <w:proofErr w:type="gramEnd"/>
-      <w:r>
-        <w:t xml:space="preserve">       0.18    0.1</w:t>
-      </w:r>
-    </w:p>
-    <w:p>
-      <w:pPr>
-        <w:pStyle w:val="textinputfile"/>
-        <w:ind w:left="1122"/>
-      </w:pPr>
-      <w:r>
-        <w:t xml:space="preserve">   </w:t>
-      </w:r>
-      <w:proofErr w:type="spellStart"/>
-      <w:proofErr w:type="gramStart"/>
-      <w:r>
-        <w:t>piceglau</w:t>
-      </w:r>
-      <w:proofErr w:type="spellEnd"/>
-      <w:proofErr w:type="gramEnd"/>
-      <w:r>
-        <w:t xml:space="preserve">       0.58    0.5</w:t>
-      </w:r>
-    </w:p>
-    <w:p>
-      <w:pPr>
-        <w:pStyle w:val="textinputfile"/>
-        <w:ind w:left="1122"/>
-      </w:pPr>
-      <w:r>
-        <w:t xml:space="preserve">   </w:t>
-      </w:r>
-      <w:proofErr w:type="spellStart"/>
-      <w:proofErr w:type="gramStart"/>
-      <w:r>
-        <w:t>pinubank</w:t>
-      </w:r>
-      <w:proofErr w:type="spellEnd"/>
-      <w:proofErr w:type="gramEnd"/>
-      <w:r>
-        <w:t xml:space="preserve">       1.0     0.8</w:t>
-      </w:r>
-    </w:p>
-    <w:p>
-      <w:pPr>
-        <w:pStyle w:val="textinputfile"/>
-        <w:ind w:left="1122"/>
-      </w:pPr>
-      <w:r>
-        <w:t xml:space="preserve">   </w:t>
-      </w:r>
-      <w:proofErr w:type="spellStart"/>
-      <w:proofErr w:type="gramStart"/>
-      <w:r>
-        <w:t>pinuresi</w:t>
-      </w:r>
-      <w:proofErr w:type="spellEnd"/>
-      <w:proofErr w:type="gramEnd"/>
-      <w:r>
-        <w:t xml:space="preserve">       0.56    0.78</w:t>
-      </w:r>
-    </w:p>
-    <w:p>
-      <w:pPr>
-        <w:pStyle w:val="textinputfile"/>
-        <w:ind w:left="1122"/>
-      </w:pPr>
-      <w:r>
-        <w:t xml:space="preserve">   </w:t>
-      </w:r>
-      <w:proofErr w:type="spellStart"/>
-      <w:proofErr w:type="gramStart"/>
-      <w:r>
-        <w:t>pinustro</w:t>
-      </w:r>
-      <w:proofErr w:type="spellEnd"/>
-      <w:proofErr w:type="gramEnd"/>
-      <w:r>
-        <w:t xml:space="preserve">       0.72    0.70</w:t>
-      </w:r>
-    </w:p>
-    <w:p>
-      <w:pPr>
-        <w:pStyle w:val="textinputfile"/>
-        <w:ind w:left="1122"/>
-      </w:pPr>
-      <w:r>
-        <w:t xml:space="preserve">   </w:t>
-      </w:r>
-      <w:proofErr w:type="spellStart"/>
-      <w:proofErr w:type="gramStart"/>
-      <w:r>
-        <w:t>poputrem</w:t>
-      </w:r>
-      <w:proofErr w:type="spellEnd"/>
-      <w:proofErr w:type="gramEnd"/>
-      <w:r>
-        <w:t xml:space="preserve">       1.0     0.8</w:t>
-      </w:r>
-    </w:p>
-    <w:p>
-      <w:pPr>
-        <w:pStyle w:val="textinputfile"/>
-        <w:ind w:left="1122"/>
-      </w:pPr>
-      <w:r>
-        <w:t xml:space="preserve">   </w:t>
-      </w:r>
-      <w:proofErr w:type="spellStart"/>
-      <w:proofErr w:type="gramStart"/>
-      <w:r>
-        <w:t>querelli</w:t>
-      </w:r>
-      <w:proofErr w:type="spellEnd"/>
-      <w:proofErr w:type="gramEnd"/>
-      <w:r>
-        <w:t xml:space="preserve">       0.96    0.71</w:t>
-      </w:r>
-    </w:p>
-    <w:p>
-      <w:pPr>
-        <w:pStyle w:val="textinputfile"/>
-        <w:ind w:left="1122"/>
-      </w:pPr>
-      <w:r>
-        <w:t xml:space="preserve">   </w:t>
-      </w:r>
-      <w:proofErr w:type="spellStart"/>
-      <w:proofErr w:type="gramStart"/>
-      <w:r>
-        <w:t>querrubr</w:t>
-      </w:r>
-      <w:proofErr w:type="spellEnd"/>
-      <w:proofErr w:type="gramEnd"/>
-      <w:r>
-        <w:t xml:space="preserve">       0.66    0.43</w:t>
-      </w:r>
-    </w:p>
-    <w:p>
-      <w:pPr>
-        <w:pStyle w:val="textinputfile"/>
-        <w:ind w:left="1122"/>
-      </w:pPr>
-      <w:r>
-        <w:t xml:space="preserve">   </w:t>
-      </w:r>
-      <w:proofErr w:type="spellStart"/>
-      <w:proofErr w:type="gramStart"/>
-      <w:r>
-        <w:t>thujocci</w:t>
-      </w:r>
-      <w:proofErr w:type="spellEnd"/>
-      <w:proofErr w:type="gramEnd"/>
-      <w:r>
-        <w:t xml:space="preserve">       0.76    0.002</w:t>
-      </w:r>
-    </w:p>
-    <w:p>
-      <w:pPr>
-        <w:pStyle w:val="textinputfile"/>
-        <w:ind w:left="1122"/>
-      </w:pPr>
-      <w:r>
-        <w:t xml:space="preserve">   </w:t>
-      </w:r>
-      <w:proofErr w:type="spellStart"/>
-      <w:proofErr w:type="gramStart"/>
-      <w:r>
-        <w:t>tiliamer</w:t>
-      </w:r>
-      <w:proofErr w:type="spellEnd"/>
-      <w:proofErr w:type="gramEnd"/>
-      <w:r>
-        <w:t xml:space="preserve">       0.54    0.06</w:t>
-      </w:r>
-    </w:p>
-    <w:p>
-      <w:pPr>
-        <w:pStyle w:val="textinputfile"/>
-        <w:ind w:left="1122"/>
-      </w:pPr>
-      <w:r>
-        <w:t xml:space="preserve">   </w:t>
-      </w:r>
-      <w:proofErr w:type="spellStart"/>
-      <w:proofErr w:type="gramStart"/>
-      <w:r>
-        <w:t>tsugcana</w:t>
-      </w:r>
-      <w:proofErr w:type="spellEnd"/>
-      <w:proofErr w:type="gramEnd"/>
-      <w:r>
-        <w:t xml:space="preserve">       0.22    0.01</w:t>
-      </w:r>
-    </w:p>
-    <w:p>
-      <w:pPr>
-        <w:pStyle w:val="textinputfile"/>
-        <w:ind w:left="1122"/>
-      </w:pPr>
-    </w:p>
-    <w:p>
-      <w:pPr>
-        <w:pStyle w:val="Heading1"/>
-      </w:pPr>
-      <w:bookmarkStart w:id="43" w:name="_Ref109371329"/>
-      <w:bookmarkStart w:id="44" w:name="_Toc133339122"/>
-      <w:bookmarkStart w:id="45" w:name="_Toc282434158"/>
-      <w:r>
-        <w:lastRenderedPageBreak/>
-        <w:t>Initial Communities Input File</w:t>
-      </w:r>
-      <w:bookmarkEnd w:id="43"/>
-      <w:bookmarkEnd w:id="44"/>
-      <w:bookmarkEnd w:id="45"/>
+        <w:rPr>
+          <w:rFonts w:cs="Times New Roman"/>
+        </w:rPr>
+      </w:pPr>
     </w:p>
     <w:p>
       <w:pPr>
         <w:pStyle w:val="textbody"/>
       </w:pPr>
       <w:r>
-        <w:t>This file contains the definitions of the initial community classes.  Each active site on the landscape is assigned to an initial community class.  The class specifies the tree species that are present along with the particular age classes that are present for each of those species.</w:t>
-      </w:r>
-    </w:p>
-    <w:p>
-      <w:pPr>
-        <w:pStyle w:val="Heading2"/>
-      </w:pPr>
-      <w:bookmarkStart w:id="46" w:name="_Toc133339123"/>
-      <w:bookmarkStart w:id="47" w:name="_Toc282434159"/>
-      <w:r>
-        <w:t>Example File</w:t>
-      </w:r>
-      <w:bookmarkEnd w:id="46"/>
-      <w:bookmarkEnd w:id="47"/>
-    </w:p>
-    <w:p>
-      <w:pPr>
-        <w:pStyle w:val="textinputfile"/>
-      </w:pPr>
-      <w:proofErr w:type="spellStart"/>
-      <w:r>
-        <w:t>LandisData</w:t>
-      </w:r>
-      <w:proofErr w:type="spellEnd"/>
-      <w:r>
-        <w:t xml:space="preserve">   "Initial Communities"</w:t>
-      </w:r>
-    </w:p>
-    <w:p>
-      <w:pPr>
-        <w:pStyle w:val="textinputfile"/>
-        <w:rPr>
-          <w:rFonts w:cs="Times New Roman"/>
-        </w:rPr>
-      </w:pPr>
-    </w:p>
-    <w:p>
-      <w:pPr>
-        <w:pStyle w:val="textinputfile"/>
-      </w:pPr>
-      <w:r>
-        <w:t xml:space="preserve">&gt;&gt;Old </w:t>
-      </w:r>
-      <w:proofErr w:type="spellStart"/>
-      <w:r>
-        <w:t>jackpine</w:t>
-      </w:r>
-      <w:proofErr w:type="spellEnd"/>
-      <w:r>
-        <w:t xml:space="preserve"> oak </w:t>
-      </w:r>
-    </w:p>
-    <w:p>
-      <w:pPr>
-        <w:pStyle w:val="textinputfile"/>
-      </w:pPr>
-      <w:proofErr w:type="spellStart"/>
-      <w:proofErr w:type="gramStart"/>
-      <w:r>
-        <w:t>MapCode</w:t>
-      </w:r>
-      <w:proofErr w:type="spellEnd"/>
-      <w:r>
-        <w:t xml:space="preserve">  7</w:t>
-      </w:r>
-      <w:proofErr w:type="gramEnd"/>
-    </w:p>
-    <w:p>
-      <w:pPr>
-        <w:pStyle w:val="textinputfile"/>
-      </w:pPr>
-      <w:r>
-        <w:t xml:space="preserve">   </w:t>
-      </w:r>
-      <w:proofErr w:type="spellStart"/>
-      <w:proofErr w:type="gramStart"/>
-      <w:r>
-        <w:t>acerrubr</w:t>
-      </w:r>
-      <w:proofErr w:type="spellEnd"/>
-      <w:proofErr w:type="gramEnd"/>
-      <w:r>
-        <w:t xml:space="preserve"> 30</w:t>
-      </w:r>
-    </w:p>
-    <w:p>
-      <w:pPr>
-        <w:pStyle w:val="textinputfile"/>
-      </w:pPr>
-      <w:r>
-        <w:t xml:space="preserve">   </w:t>
-      </w:r>
-      <w:proofErr w:type="spellStart"/>
-      <w:proofErr w:type="gramStart"/>
-      <w:r>
-        <w:t>pinubank</w:t>
-      </w:r>
-      <w:proofErr w:type="spellEnd"/>
-      <w:proofErr w:type="gramEnd"/>
-      <w:r>
-        <w:t xml:space="preserve"> 80 90</w:t>
-      </w:r>
-    </w:p>
-    <w:p>
-      <w:pPr>
-        <w:pStyle w:val="textinputfile"/>
-      </w:pPr>
-      <w:r>
-        <w:t xml:space="preserve">   </w:t>
-      </w:r>
-      <w:proofErr w:type="spellStart"/>
-      <w:proofErr w:type="gramStart"/>
-      <w:r>
-        <w:t>pinuresi</w:t>
-      </w:r>
-      <w:proofErr w:type="spellEnd"/>
-      <w:proofErr w:type="gramEnd"/>
-      <w:r>
-        <w:t xml:space="preserve"> 110 140</w:t>
-      </w:r>
-    </w:p>
-    <w:p>
-      <w:pPr>
-        <w:pStyle w:val="textinputfile"/>
-      </w:pPr>
-      <w:r>
-        <w:t xml:space="preserve">   </w:t>
-      </w:r>
-      <w:proofErr w:type="spellStart"/>
-      <w:proofErr w:type="gramStart"/>
-      <w:r>
-        <w:t>querelli</w:t>
-      </w:r>
-      <w:proofErr w:type="spellEnd"/>
-      <w:proofErr w:type="gramEnd"/>
-      <w:r>
-        <w:t xml:space="preserve"> 40 120 240</w:t>
-      </w:r>
-    </w:p>
-    <w:p>
-      <w:pPr>
-        <w:pStyle w:val="textinputfile"/>
-      </w:pPr>
-    </w:p>
-    <w:p>
-      <w:pPr>
-        <w:pStyle w:val="textinputfile"/>
-      </w:pPr>
-      <w:r>
-        <w:t xml:space="preserve">&gt;&gt; </w:t>
-      </w:r>
-      <w:proofErr w:type="gramStart"/>
-      <w:r>
-        <w:t>young</w:t>
-      </w:r>
-      <w:proofErr w:type="gramEnd"/>
-      <w:r>
-        <w:t xml:space="preserve"> </w:t>
-      </w:r>
-      <w:proofErr w:type="spellStart"/>
-      <w:r>
-        <w:t>jackpine</w:t>
-      </w:r>
-      <w:proofErr w:type="spellEnd"/>
-      <w:r>
-        <w:t xml:space="preserve"> oak</w:t>
-      </w:r>
-    </w:p>
-    <w:p>
-      <w:pPr>
-        <w:pStyle w:val="textinputfile"/>
-      </w:pPr>
-      <w:proofErr w:type="spellStart"/>
-      <w:proofErr w:type="gramStart"/>
-      <w:r>
-        <w:t>MapCode</w:t>
-      </w:r>
-      <w:proofErr w:type="spellEnd"/>
-      <w:r>
-        <w:t xml:space="preserve">  0</w:t>
-      </w:r>
-      <w:proofErr w:type="gramEnd"/>
-    </w:p>
-    <w:p>
-      <w:pPr>
-        <w:pStyle w:val="textinputfile"/>
-      </w:pPr>
-      <w:r>
-        <w:t xml:space="preserve">   </w:t>
-      </w:r>
-      <w:proofErr w:type="spellStart"/>
-      <w:proofErr w:type="gramStart"/>
-      <w:r>
-        <w:t>pinubank</w:t>
-      </w:r>
-      <w:proofErr w:type="spellEnd"/>
-      <w:proofErr w:type="gramEnd"/>
-      <w:r>
-        <w:t xml:space="preserve"> 30 50</w:t>
-      </w:r>
-    </w:p>
-    <w:p>
-      <w:pPr>
-        <w:pStyle w:val="textinputfile"/>
-      </w:pPr>
-      <w:r>
-        <w:t xml:space="preserve">   </w:t>
-      </w:r>
-      <w:proofErr w:type="spellStart"/>
-      <w:proofErr w:type="gramStart"/>
-      <w:r>
-        <w:t>querelli</w:t>
-      </w:r>
-      <w:proofErr w:type="spellEnd"/>
-      <w:proofErr w:type="gramEnd"/>
-      <w:r>
-        <w:t xml:space="preserve"> 10 40 70</w:t>
-      </w:r>
-    </w:p>
-    <w:p>
-      <w:pPr>
-        <w:pStyle w:val="textinputfile"/>
-      </w:pPr>
-    </w:p>
-    <w:p>
-      <w:pPr>
-        <w:pStyle w:val="textinputfile"/>
-      </w:pPr>
-      <w:r>
-        <w:t xml:space="preserve">&gt;&gt; </w:t>
-      </w:r>
-      <w:proofErr w:type="gramStart"/>
-      <w:r>
-        <w:t>young</w:t>
-      </w:r>
-      <w:proofErr w:type="gramEnd"/>
-      <w:r>
-        <w:t xml:space="preserve"> aspen   </w:t>
-      </w:r>
-    </w:p>
-    <w:p>
-      <w:pPr>
-        <w:pStyle w:val="textinputfile"/>
-      </w:pPr>
-      <w:proofErr w:type="spellStart"/>
-      <w:r>
-        <w:t>MapCode</w:t>
-      </w:r>
-      <w:proofErr w:type="spellEnd"/>
-      <w:r>
-        <w:t xml:space="preserve"> 2</w:t>
-      </w:r>
-    </w:p>
-    <w:p>
-      <w:pPr>
-        <w:pStyle w:val="textinputfile"/>
-      </w:pPr>
-      <w:r>
-        <w:t xml:space="preserve">   </w:t>
-      </w:r>
-      <w:proofErr w:type="spellStart"/>
-      <w:proofErr w:type="gramStart"/>
-      <w:r>
-        <w:t>poputrem</w:t>
-      </w:r>
-      <w:proofErr w:type="spellEnd"/>
-      <w:proofErr w:type="gramEnd"/>
-      <w:r>
-        <w:t xml:space="preserve"> 10 20</w:t>
-      </w:r>
-    </w:p>
-    <w:p>
-      <w:pPr>
-        <w:pStyle w:val="textinputfile"/>
-      </w:pPr>
-    </w:p>
-    <w:p>
-      <w:pPr>
-        <w:pStyle w:val="textinputfile"/>
-      </w:pPr>
-      <w:r>
-        <w:t xml:space="preserve">&gt;&gt; </w:t>
-      </w:r>
-      <w:proofErr w:type="gramStart"/>
-      <w:r>
-        <w:t>old</w:t>
-      </w:r>
-      <w:proofErr w:type="gramEnd"/>
-      <w:r>
-        <w:t xml:space="preserve"> maple hardwoods</w:t>
-      </w:r>
-    </w:p>
-    <w:p>
-      <w:pPr>
-        <w:pStyle w:val="textinputfile"/>
-      </w:pPr>
-      <w:proofErr w:type="spellStart"/>
-      <w:r>
-        <w:t>MapCode</w:t>
-      </w:r>
-      <w:proofErr w:type="spellEnd"/>
-      <w:r>
-        <w:t xml:space="preserve"> 55</w:t>
-      </w:r>
-    </w:p>
-    <w:p>
-      <w:pPr>
-        <w:pStyle w:val="textinputfile"/>
-      </w:pPr>
-      <w:r>
-        <w:t xml:space="preserve">   </w:t>
-      </w:r>
-      <w:proofErr w:type="spellStart"/>
-      <w:proofErr w:type="gramStart"/>
-      <w:r>
-        <w:t>abiebals</w:t>
-      </w:r>
-      <w:proofErr w:type="spellEnd"/>
-      <w:proofErr w:type="gramEnd"/>
-      <w:r>
-        <w:t xml:space="preserve"> 10 60 120</w:t>
-      </w:r>
-    </w:p>
-    <w:p>
-      <w:pPr>
-        <w:pStyle w:val="textinputfile"/>
-      </w:pPr>
-      <w:r>
-        <w:t xml:space="preserve">   </w:t>
-      </w:r>
-      <w:proofErr w:type="spellStart"/>
-      <w:proofErr w:type="gramStart"/>
-      <w:r>
-        <w:t>acerrubr</w:t>
-      </w:r>
-      <w:proofErr w:type="spellEnd"/>
-      <w:proofErr w:type="gramEnd"/>
-      <w:r>
-        <w:t xml:space="preserve"> 90 120</w:t>
-      </w:r>
-    </w:p>
-    <w:p>
-      <w:pPr>
-        <w:pStyle w:val="textinputfile"/>
-      </w:pPr>
-      <w:r>
-        <w:t xml:space="preserve">   </w:t>
-      </w:r>
-      <w:proofErr w:type="spellStart"/>
-      <w:proofErr w:type="gramStart"/>
-      <w:r>
-        <w:t>acersacc</w:t>
-      </w:r>
-      <w:proofErr w:type="spellEnd"/>
-      <w:proofErr w:type="gramEnd"/>
-      <w:r>
-        <w:t xml:space="preserve"> 20 50 150 200</w:t>
-      </w:r>
-    </w:p>
-    <w:p>
-      <w:pPr>
-        <w:pStyle w:val="textinputfile"/>
-      </w:pPr>
-      <w:r>
-        <w:t xml:space="preserve">   </w:t>
-      </w:r>
-      <w:proofErr w:type="spellStart"/>
-      <w:proofErr w:type="gramStart"/>
-      <w:r>
-        <w:t>betualle</w:t>
-      </w:r>
-      <w:proofErr w:type="spellEnd"/>
-      <w:proofErr w:type="gramEnd"/>
-      <w:r>
-        <w:t xml:space="preserve"> 40 140 200</w:t>
-      </w:r>
-    </w:p>
-    <w:p>
-      <w:pPr>
-        <w:pStyle w:val="textinputfile"/>
-      </w:pPr>
-      <w:r>
-        <w:t xml:space="preserve">   </w:t>
-      </w:r>
-      <w:proofErr w:type="spellStart"/>
-      <w:proofErr w:type="gramStart"/>
-      <w:r>
-        <w:t>fraxamer</w:t>
-      </w:r>
-      <w:proofErr w:type="spellEnd"/>
-      <w:proofErr w:type="gramEnd"/>
-      <w:r>
-        <w:t xml:space="preserve"> 10 100 130 180</w:t>
-      </w:r>
-    </w:p>
-    <w:p>
-      <w:pPr>
-        <w:pStyle w:val="textinputfile"/>
-      </w:pPr>
-      <w:r>
-        <w:t xml:space="preserve">   </w:t>
-      </w:r>
-      <w:proofErr w:type="spellStart"/>
-      <w:proofErr w:type="gramStart"/>
-      <w:r>
-        <w:t>piceglau</w:t>
-      </w:r>
-      <w:proofErr w:type="spellEnd"/>
-      <w:proofErr w:type="gramEnd"/>
-      <w:r>
-        <w:t xml:space="preserve"> 180</w:t>
-      </w:r>
-    </w:p>
-    <w:p>
-      <w:pPr>
-        <w:pStyle w:val="textinputfile"/>
-      </w:pPr>
-      <w:r>
-        <w:t xml:space="preserve">   </w:t>
-      </w:r>
-      <w:proofErr w:type="spellStart"/>
-      <w:proofErr w:type="gramStart"/>
-      <w:r>
-        <w:t>querrubr</w:t>
-      </w:r>
-      <w:proofErr w:type="spellEnd"/>
-      <w:proofErr w:type="gramEnd"/>
-      <w:r>
-        <w:t xml:space="preserve"> 100 160 180</w:t>
-      </w:r>
-    </w:p>
-    <w:p>
-      <w:pPr>
-        <w:pStyle w:val="textinputfile"/>
-      </w:pPr>
-      <w:r>
-        <w:t xml:space="preserve">   </w:t>
-      </w:r>
-      <w:proofErr w:type="spellStart"/>
-      <w:proofErr w:type="gramStart"/>
-      <w:r>
-        <w:t>thujocci</w:t>
-      </w:r>
-      <w:proofErr w:type="spellEnd"/>
-      <w:proofErr w:type="gramEnd"/>
-      <w:r>
-        <w:t xml:space="preserve"> 200 240 260</w:t>
-      </w:r>
-    </w:p>
-    <w:p>
-      <w:pPr>
-        <w:pStyle w:val="textinputfile"/>
-      </w:pPr>
-      <w:r>
-        <w:t xml:space="preserve">   </w:t>
-      </w:r>
-      <w:proofErr w:type="spellStart"/>
-      <w:proofErr w:type="gramStart"/>
-      <w:r>
-        <w:t>tiliamer</w:t>
-      </w:r>
-      <w:proofErr w:type="spellEnd"/>
-      <w:proofErr w:type="gramEnd"/>
-      <w:r>
-        <w:t xml:space="preserve"> 20 80 110 150</w:t>
-      </w:r>
-    </w:p>
-    <w:p>
-      <w:pPr>
-        <w:pStyle w:val="textinputfile"/>
-      </w:pPr>
-      <w:r>
-        <w:t xml:space="preserve">   </w:t>
-      </w:r>
-      <w:proofErr w:type="spellStart"/>
-      <w:proofErr w:type="gramStart"/>
-      <w:r>
-        <w:t>tsugcana</w:t>
-      </w:r>
-      <w:proofErr w:type="spellEnd"/>
-      <w:proofErr w:type="gramEnd"/>
-      <w:r>
-        <w:t xml:space="preserve"> 30 80 120 220 320 340</w:t>
-      </w:r>
-    </w:p>
-    <w:p>
-      <w:pPr>
-        <w:pStyle w:val="textinputfile"/>
-      </w:pPr>
-      <w:r>
-        <w:t xml:space="preserve">   </w:t>
-      </w:r>
-    </w:p>
-    <w:p>
-      <w:pPr>
-        <w:pStyle w:val="textinputfile"/>
-      </w:pPr>
-      <w:r>
-        <w:t xml:space="preserve">&gt;&gt; </w:t>
-      </w:r>
-      <w:proofErr w:type="gramStart"/>
-      <w:r>
-        <w:t>old</w:t>
-      </w:r>
-      <w:proofErr w:type="gramEnd"/>
-      <w:r>
-        <w:t xml:space="preserve"> pine - spruce - fir</w:t>
-      </w:r>
-    </w:p>
-    <w:p>
-      <w:pPr>
-        <w:pStyle w:val="textinputfile"/>
-      </w:pPr>
-      <w:proofErr w:type="spellStart"/>
-      <w:r>
-        <w:t>MapCode</w:t>
-      </w:r>
-      <w:proofErr w:type="spellEnd"/>
-      <w:r>
-        <w:t xml:space="preserve"> 6</w:t>
-      </w:r>
-    </w:p>
-    <w:p>
-      <w:pPr>
-        <w:pStyle w:val="textinputfile"/>
-      </w:pPr>
-      <w:r>
-        <w:t xml:space="preserve">   </w:t>
-      </w:r>
-      <w:proofErr w:type="spellStart"/>
-      <w:proofErr w:type="gramStart"/>
-      <w:r>
-        <w:t>abiebals</w:t>
-      </w:r>
-      <w:proofErr w:type="spellEnd"/>
-      <w:proofErr w:type="gramEnd"/>
-      <w:r>
-        <w:t xml:space="preserve"> 10 50 80</w:t>
-      </w:r>
-    </w:p>
-    <w:p>
-      <w:pPr>
-        <w:pStyle w:val="textinputfile"/>
-      </w:pPr>
-      <w:r>
-        <w:t xml:space="preserve">   </w:t>
-      </w:r>
-      <w:proofErr w:type="spellStart"/>
-      <w:proofErr w:type="gramStart"/>
-      <w:r>
-        <w:t>piceglau</w:t>
-      </w:r>
-      <w:proofErr w:type="spellEnd"/>
-      <w:proofErr w:type="gramEnd"/>
-      <w:r>
-        <w:t xml:space="preserve"> 100 140 180 200 220</w:t>
-      </w:r>
-    </w:p>
-    <w:p>
-      <w:pPr>
-        <w:pStyle w:val="textinputfile"/>
-      </w:pPr>
-      <w:r>
-        <w:t xml:space="preserve">   </w:t>
-      </w:r>
-      <w:proofErr w:type="spellStart"/>
-      <w:proofErr w:type="gramStart"/>
-      <w:r>
-        <w:t>pinuresi</w:t>
-      </w:r>
-      <w:proofErr w:type="spellEnd"/>
-      <w:proofErr w:type="gramEnd"/>
-      <w:r>
-        <w:t xml:space="preserve"> 140 160 180</w:t>
-      </w:r>
-    </w:p>
-    <w:p>
-      <w:pPr>
-        <w:pStyle w:val="textinputfile"/>
-      </w:pPr>
-      <w:r>
-        <w:t xml:space="preserve">   </w:t>
-      </w:r>
-      <w:proofErr w:type="spellStart"/>
-      <w:proofErr w:type="gramStart"/>
-      <w:r>
-        <w:t>pinustro</w:t>
-      </w:r>
-      <w:proofErr w:type="spellEnd"/>
-      <w:proofErr w:type="gramEnd"/>
-      <w:r>
-        <w:t xml:space="preserve"> 200 280 350</w:t>
-      </w:r>
-    </w:p>
-    <w:p>
-      <w:pPr>
-        <w:pStyle w:val="Heading2"/>
-      </w:pPr>
-      <w:bookmarkStart w:id="48" w:name="_Toc133339124"/>
-      <w:bookmarkStart w:id="49" w:name="_Toc282434160"/>
-      <w:proofErr w:type="spellStart"/>
-      <w:r>
-        <w:lastRenderedPageBreak/>
-        <w:t>LandisData</w:t>
-      </w:r>
-      <w:bookmarkEnd w:id="48"/>
-      <w:bookmarkEnd w:id="49"/>
-      <w:proofErr w:type="spellEnd"/>
-    </w:p>
-    <w:p>
-      <w:pPr>
-        <w:pStyle w:val="textbody"/>
-      </w:pPr>
-      <w:r>
-        <w:t xml:space="preserve">This parameter’s value must be </w:t>
-      </w:r>
-      <w:r>
-        <w:rPr>
-          <w:rFonts w:ascii="Courier New" w:hAnsi="Courier New" w:cs="Courier New"/>
-          <w:sz w:val="20"/>
-          <w:szCs w:val="20"/>
-        </w:rPr>
-        <w:t>"Initial Communities"</w:t>
-      </w:r>
-      <w:r>
-        <w:t>.</w:t>
-      </w:r>
-    </w:p>
-    <w:p>
-      <w:pPr>
-        <w:pStyle w:val="Heading2"/>
-      </w:pPr>
-      <w:bookmarkStart w:id="50" w:name="_Toc133339125"/>
-      <w:bookmarkStart w:id="51" w:name="_Toc282434161"/>
-      <w:r>
-        <w:t>Initial Community Class Definitions</w:t>
-      </w:r>
-      <w:bookmarkEnd w:id="50"/>
-      <w:bookmarkEnd w:id="51"/>
-    </w:p>
-    <w:p>
-      <w:pPr>
-        <w:pStyle w:val="textbody"/>
-      </w:pPr>
-      <w:r>
-        <w:t>Each class has an associated map code and a list of species present at sites in the class.</w:t>
+        <w:t>The list may be empty, which will result in the sites in the class being initialized with no species cohorts.</w:t>
       </w:r>
     </w:p>
     <w:p>
@@ -5754,186 +7198,13 @@
         <w:pStyle w:val="Heading3"/>
         <w:ind w:left="864" w:hanging="864"/>
       </w:pPr>
-      <w:bookmarkStart w:id="52" w:name="_Toc133339126"/>
-      <w:bookmarkStart w:id="53" w:name="_Toc282434162"/>
-      <w:proofErr w:type="spellStart"/>
-      <w:r>
-        <w:t>MapCode</w:t>
-      </w:r>
-      <w:bookmarkEnd w:id="52"/>
-      <w:bookmarkEnd w:id="53"/>
-      <w:proofErr w:type="spellEnd"/>
-    </w:p>
-    <w:p>
-      <w:pPr>
-        <w:pStyle w:val="textbody"/>
-      </w:pPr>
-      <w:r>
-        <w:t xml:space="preserve">This parameter is the code used for the class in the input map (see section </w:t>
-      </w:r>
-      <w:fldSimple w:instr=" REF _Ref109371856 \r ">
-        <w:r>
-          <w:t>2.5</w:t>
-        </w:r>
-      </w:fldSimple>
-      <w:r>
-        <w:t>).  Value: 0 ≤ integer ≤ 65,535.  Each class’ map code must be unique.  Map codes do not have to appear in any order, and do not need to be consecutive.</w:t>
-      </w:r>
-    </w:p>
-    <w:p>
-      <w:pPr>
-        <w:pStyle w:val="Heading3"/>
-        <w:ind w:left="864" w:hanging="864"/>
-      </w:pPr>
-      <w:bookmarkStart w:id="54" w:name="_Toc133339127"/>
-      <w:bookmarkStart w:id="55" w:name="_Toc282434163"/>
-      <w:r>
-        <w:t>Species Present</w:t>
-      </w:r>
-      <w:bookmarkEnd w:id="54"/>
-      <w:bookmarkEnd w:id="55"/>
-    </w:p>
-    <w:p>
-      <w:pPr>
-        <w:pStyle w:val="textbody"/>
-      </w:pPr>
-      <w:r>
-        <w:t>A list of species present at the class’ sites comes after the map code.  Each species is listed on a separate data line.</w:t>
-      </w:r>
-    </w:p>
-    <w:p>
-      <w:pPr>
-        <w:pStyle w:val="textinputfile"/>
-      </w:pPr>
-      <w:proofErr w:type="gramStart"/>
-      <w:r>
-        <w:rPr>
-          <w:i/>
-          <w:iCs/>
-        </w:rPr>
-        <w:t>species  age</w:t>
-      </w:r>
-      <w:proofErr w:type="gramEnd"/>
-      <w:r>
-        <w:rPr>
-          <w:i/>
-          <w:iCs/>
-        </w:rPr>
-        <w:t xml:space="preserve">  </w:t>
-      </w:r>
-      <w:proofErr w:type="spellStart"/>
-      <w:r>
-        <w:rPr>
-          <w:i/>
-          <w:iCs/>
-        </w:rPr>
-        <w:t>age</w:t>
-      </w:r>
-      <w:proofErr w:type="spellEnd"/>
-      <w:r>
-        <w:rPr>
-          <w:i/>
-          <w:iCs/>
-        </w:rPr>
-        <w:t xml:space="preserve">  </w:t>
-      </w:r>
-      <w:proofErr w:type="spellStart"/>
-      <w:r>
-        <w:rPr>
-          <w:i/>
-          <w:iCs/>
-        </w:rPr>
-        <w:t>age</w:t>
-      </w:r>
-      <w:proofErr w:type="spellEnd"/>
-      <w:r>
-        <w:t xml:space="preserve">  ...</w:t>
-      </w:r>
-    </w:p>
-    <w:p>
-      <w:pPr>
-        <w:pStyle w:val="textinputfile"/>
-        <w:rPr>
-          <w:rFonts w:cs="Times New Roman"/>
-        </w:rPr>
-      </w:pPr>
-    </w:p>
-    <w:p>
-      <w:pPr>
-        <w:pStyle w:val="textbody"/>
-      </w:pPr>
-      <w:r>
-        <w:t xml:space="preserve">The species name comes first, followed by one or more ages.  The name and ages are separated by whitespace.  An age is an integer and must be between 1 and the species’ Longevity parameter (see section </w:t>
-      </w:r>
-      <w:r>
-        <w:fldChar w:fldCharType="begin"/>
-      </w:r>
-      <w:r>
-        <w:instrText xml:space="preserve"> REF _Ref109371896 \r </w:instrText>
-      </w:r>
-      <w:r>
-        <w:fldChar w:fldCharType="separate"/>
-      </w:r>
-      <w:r>
-        <w:rPr>
-          <w:b/>
-          <w:bCs/>
-        </w:rPr>
-        <w:t>Error! Reference source not found.</w:t>
-      </w:r>
-      <w:r>
-        <w:fldChar w:fldCharType="end"/>
-      </w:r>
-      <w:r>
-        <w:t>).  The ages do not have to appear in any order.</w:t>
-      </w:r>
-    </w:p>
-    <w:p>
-      <w:pPr>
-        <w:pStyle w:val="textinputfile"/>
-      </w:pPr>
-      <w:proofErr w:type="spellStart"/>
-      <w:proofErr w:type="gramStart"/>
-      <w:r>
-        <w:t>acersacc</w:t>
-      </w:r>
-      <w:proofErr w:type="spellEnd"/>
-      <w:r>
-        <w:t xml:space="preserve">  10</w:t>
-      </w:r>
-      <w:proofErr w:type="gramEnd"/>
-      <w:r>
-        <w:t xml:space="preserve">  5  21  60  100</w:t>
-      </w:r>
-    </w:p>
-    <w:p>
-      <w:pPr>
-        <w:pStyle w:val="textinputfile"/>
-        <w:rPr>
-          <w:rFonts w:cs="Times New Roman"/>
-        </w:rPr>
-      </w:pPr>
-    </w:p>
-    <w:p>
-      <w:pPr>
-        <w:pStyle w:val="textbody"/>
-      </w:pPr>
-      <w:r>
-        <w:t>The list may be empty, which will result in the sites in the class being initialized with no species cohorts.</w:t>
-      </w:r>
-    </w:p>
-    <w:p>
-      <w:pPr>
-        <w:pStyle w:val="Heading3"/>
-        <w:ind w:left="864" w:hanging="864"/>
-      </w:pPr>
-      <w:bookmarkStart w:id="56" w:name="_Toc133339128"/>
-      <w:bookmarkStart w:id="57" w:name="_Toc282434164"/>
+      <w:bookmarkStart w:id="59" w:name="_Toc133339128"/>
+      <w:bookmarkStart w:id="60" w:name="_Toc391283933"/>
       <w:r>
         <w:t>Grouping Species Ages into Cohorts</w:t>
       </w:r>
-      <w:bookmarkEnd w:id="56"/>
-      <w:bookmarkEnd w:id="57"/>
+      <w:bookmarkEnd w:id="59"/>
+      <w:bookmarkEnd w:id="60"/>
     </w:p>
     <w:p>
       <w:pPr>
@@ -6088,7 +7359,7 @@
       <w:headerReference w:type="default" r:id="rId14"/>
       <w:footerReference w:type="default" r:id="rId15"/>
       <w:pgSz w:w="12240" w:h="15840" w:code="1"/>
-      <w:pgMar w:top="1627" w:right="1627" w:bottom="2707" w:left="1627" w:header="936" w:footer="720" w:gutter="0"/>
+      <w:pgMar w:top="1440" w:right="1080" w:bottom="1440" w:left="1080" w:header="936" w:footer="720" w:gutter="0"/>
       <w:pgNumType w:start="1"/>
       <w:cols w:space="720"/>
       <w:docGrid w:linePitch="360"/>
@@ -6165,7 +7436,7 @@
         <w:rFonts w:ascii="Arial" w:hAnsi="Arial" w:cs="Arial"/>
         <w:noProof/>
       </w:rPr>
-      <w:t>7</w:t>
+      <w:t>11</w:t>
     </w:r>
     <w:r>
       <w:rPr>
@@ -6224,7 +7495,7 @@
     </w:r>
     <w:fldSimple w:instr=" DOCPROPERTY  &quot;Extension Version&quot;  \* MERGEFORMAT ">
       <w:r>
-        <w:t>3.0</w:t>
+        <w:t>4.0</w:t>
       </w:r>
     </w:fldSimple>
     <w:r>
@@ -7152,7 +8423,7 @@
   <w:style w:type="paragraph" w:default="1" w:styleId="Normal">
     <w:name w:val="Normal"/>
     <w:qFormat/>
-    <w:rsid w:val="00C03705"/>
+    <w:rsid w:val="00960BD2"/>
     <w:pPr>
       <w:spacing w:after="0" w:line="240" w:lineRule="auto"/>
     </w:pPr>
@@ -7352,7 +8623,7 @@
     <w:uiPriority w:val="1"/>
     <w:semiHidden/>
     <w:unhideWhenUsed/>
-    <w:rsid w:val="00C03705"/>
+    <w:rsid w:val="00960BD2"/>
   </w:style>
   <w:style w:type="table" w:default="1" w:styleId="TableNormal">
     <w:name w:val="Normal Table"/>
@@ -7374,7 +8645,7 @@
     <w:uiPriority w:val="99"/>
     <w:semiHidden/>
     <w:unhideWhenUsed/>
-    <w:rsid w:val="00C03705"/>
+    <w:rsid w:val="00960BD2"/>
   </w:style>
   <w:style w:type="character" w:customStyle="1" w:styleId="Heading1Char">
     <w:name w:val="Heading 1 Char"/>
@@ -8524,7 +9795,7 @@
 </file>
 
 <file path=customXml/itemProps1.xml><?xml version="1.0" encoding="utf-8"?>
-<ds:datastoreItem xmlns:ds="http://schemas.openxmlformats.org/officeDocument/2006/customXml" ds:itemID="{C7929BA9-A702-4364-A4B2-4A0CC6D76259}">
+<ds:datastoreItem xmlns:ds="http://schemas.openxmlformats.org/officeDocument/2006/customXml" ds:itemID="{73787205-A554-4E43-980E-795220EA4DBB}">
   <ds:schemaRefs>
     <ds:schemaRef ds:uri="http://schemas.openxmlformats.org/officeDocument/2006/bibliography"/>
   </ds:schemaRefs>
